--- a/Social Media Text Preprocessing.docx
+++ b/Social Media Text Preprocessing.docx
@@ -9,97 +9,210 @@
           <w:rFonts w:asciiTheme="majorBidi" w:hAnsiTheme="majorBidi" w:cstheme="majorBidi"/>
           <w:b/>
           <w:bCs/>
-          <w:sz w:val="32"/>
-          <w:szCs w:val="32"/>
-        </w:rPr>
-      </w:pPr>
-      <w:r>
-        <w:rPr>
-          <w:rFonts w:asciiTheme="majorBidi" w:hAnsiTheme="majorBidi" w:cstheme="majorBidi"/>
-          <w:b/>
-          <w:bCs/>
-          <w:sz w:val="32"/>
-          <w:szCs w:val="32"/>
-        </w:rPr>
-        <w:br/>
-      </w:r>
-      <w:r>
-        <w:rPr>
-          <w:rFonts w:asciiTheme="majorBidi" w:hAnsiTheme="majorBidi" w:cstheme="majorBidi"/>
-          <w:b/>
-          <w:bCs/>
           <w:sz w:val="40"/>
           <w:szCs w:val="40"/>
         </w:rPr>
-        <w:t>Social Media Text Preprocessing: Enhancing Data for Sentiment Analysis and Topic Modeling on Twitter</w:t>
-      </w:r>
-    </w:p>
-    <w:p>
-      <w:pPr>
-        <w:rPr>
-          <w:rFonts w:asciiTheme="majorBidi" w:hAnsiTheme="majorBidi" w:cstheme="majorBidi"/>
-          <w:b/>
-          <w:bCs/>
-          <w:sz w:val="32"/>
-          <w:szCs w:val="32"/>
-        </w:rPr>
-      </w:pPr>
-    </w:p>
-    <w:p>
-      <w:pPr>
-        <w:jc w:val="center"/>
-        <w:rPr>
-          <w:rFonts w:asciiTheme="majorBidi" w:hAnsiTheme="majorBidi" w:cstheme="majorBidi"/>
-          <w:b/>
-          <w:bCs/>
-          <w:sz w:val="32"/>
-          <w:szCs w:val="32"/>
-        </w:rPr>
-      </w:pPr>
-    </w:p>
-    <w:p>
-      <w:pPr>
-        <w:spacing w:line="360" w:lineRule="auto"/>
-        <w:jc w:val="center"/>
-        <w:rPr>
-          <w:rFonts w:asciiTheme="majorBidi" w:hAnsiTheme="majorBidi" w:cstheme="majorBidi"/>
-          <w:b/>
-          <w:bCs/>
-          <w:sz w:val="32"/>
-          <w:szCs w:val="32"/>
-        </w:rPr>
-      </w:pPr>
-    </w:p>
-    <w:p>
-      <w:pPr>
-        <w:spacing w:line="360" w:lineRule="auto"/>
-        <w:jc w:val="center"/>
-        <w:rPr>
-          <w:rFonts w:asciiTheme="majorBidi" w:hAnsiTheme="majorBidi" w:cstheme="majorBidi"/>
-          <w:b/>
-          <w:bCs/>
-          <w:sz w:val="32"/>
-          <w:szCs w:val="32"/>
-        </w:rPr>
-      </w:pPr>
-      <w:r>
-        <w:rPr>
-          <w:rFonts w:ascii="Arial" w:hAnsi="Arial" w:cs="Arial"/>
+      </w:pPr>
+      <w:r>
+        <w:rPr>
           <w:noProof/>
         </w:rPr>
         <mc:AlternateContent>
           <mc:Choice Requires="wps">
             <w:drawing>
-              <wp:anchor distT="0" distB="0" distL="114300" distR="114300" simplePos="0" relativeHeight="251659264" behindDoc="0" locked="0" layoutInCell="1" allowOverlap="1" wp14:anchorId="004B164C" wp14:editId="5BA301D4">
+              <wp:anchor distT="0" distB="0" distL="114300" distR="114300" simplePos="0" relativeHeight="251662336" behindDoc="0" locked="0" layoutInCell="1" allowOverlap="1" wp14:anchorId="24E37AD2" wp14:editId="51C6572E">
                 <wp:simplePos x="0" y="0"/>
                 <wp:positionH relativeFrom="column">
-                  <wp:posOffset>3881028</wp:posOffset>
+                  <wp:posOffset>1489764</wp:posOffset>
                 </wp:positionH>
                 <wp:positionV relativeFrom="paragraph">
-                  <wp:posOffset>125075</wp:posOffset>
+                  <wp:posOffset>116556</wp:posOffset>
                 </wp:positionV>
-                <wp:extent cx="2051050" cy="2503222"/>
-                <wp:effectExtent l="0" t="0" r="6350" b="0"/>
+                <wp:extent cx="3346315" cy="1026620"/>
+                <wp:effectExtent l="0" t="0" r="6985" b="2540"/>
+                <wp:wrapNone/>
+                <wp:docPr id="1002950054" name="Text Box 3"/>
+                <wp:cNvGraphicFramePr/>
+                <a:graphic xmlns:a="http://schemas.openxmlformats.org/drawingml/2006/main">
+                  <a:graphicData uri="http://schemas.microsoft.com/office/word/2010/wordprocessingShape">
+                    <wps:wsp>
+                      <wps:cNvSpPr txBox="1"/>
+                      <wps:spPr>
+                        <a:xfrm>
+                          <a:off x="0" y="0"/>
+                          <a:ext cx="3346315" cy="1026620"/>
+                        </a:xfrm>
+                        <a:prstGeom prst="rect">
+                          <a:avLst/>
+                        </a:prstGeom>
+                        <a:solidFill>
+                          <a:schemeClr val="lt1"/>
+                        </a:solidFill>
+                        <a:ln w="6350">
+                          <a:noFill/>
+                        </a:ln>
+                      </wps:spPr>
+                      <wps:txbx>
+                        <w:txbxContent>
+                          <w:p>
+                            <w:pPr>
+                              <w:jc w:val="center"/>
+                              <w:rPr>
+                                <w:rFonts w:asciiTheme="majorBidi" w:hAnsiTheme="majorBidi" w:cstheme="majorBidi"/>
+                                <w:sz w:val="24"/>
+                                <w:szCs w:val="24"/>
+                                <w:lang w:bidi="ar-IQ"/>
+                              </w:rPr>
+                            </w:pPr>
+                            <w:r>
+                              <w:rPr>
+                                <w:rFonts w:asciiTheme="majorBidi" w:hAnsiTheme="majorBidi" w:cstheme="majorBidi"/>
+                                <w:sz w:val="24"/>
+                                <w:szCs w:val="24"/>
+                                <w:lang w:bidi="ar-IQ"/>
+                              </w:rPr>
+                              <w:t>University of Sulaimani</w:t>
+                            </w:r>
+                          </w:p>
+                          <w:p>
+                            <w:pPr>
+                              <w:jc w:val="center"/>
+                              <w:rPr>
+                                <w:rFonts w:asciiTheme="majorBidi" w:hAnsiTheme="majorBidi" w:cstheme="majorBidi"/>
+                                <w:sz w:val="24"/>
+                                <w:szCs w:val="24"/>
+                                <w:lang w:bidi="ar-IQ"/>
+                              </w:rPr>
+                            </w:pPr>
+                            <w:r>
+                              <w:rPr>
+                                <w:rFonts w:asciiTheme="majorBidi" w:hAnsiTheme="majorBidi" w:cstheme="majorBidi"/>
+                                <w:sz w:val="24"/>
+                                <w:szCs w:val="24"/>
+                                <w:lang w:bidi="ar-IQ"/>
+                              </w:rPr>
+                              <w:t>College Of Science</w:t>
+                            </w:r>
+                          </w:p>
+                          <w:p>
+                            <w:pPr>
+                              <w:jc w:val="center"/>
+                            </w:pPr>
+                            <w:r>
+                              <w:rPr>
+                                <w:rFonts w:asciiTheme="majorBidi" w:hAnsiTheme="majorBidi" w:cstheme="majorBidi"/>
+                                <w:sz w:val="24"/>
+                                <w:szCs w:val="24"/>
+                                <w:lang w:bidi="ar-IQ"/>
+                              </w:rPr>
+                              <w:t>Computer Department</w:t>
+                            </w:r>
+                          </w:p>
+                        </w:txbxContent>
+                      </wps:txbx>
+                      <wps:bodyPr rot="0" spcFirstLastPara="0" vertOverflow="overflow" horzOverflow="overflow" vert="horz" wrap="square" lIns="91440" tIns="45720" rIns="91440" bIns="45720" numCol="1" spcCol="0" rtlCol="0" fromWordArt="0" anchor="t" anchorCtr="0" forceAA="0" compatLnSpc="1">
+                        <a:prstTxWarp prst="textNoShape">
+                          <a:avLst/>
+                        </a:prstTxWarp>
+                        <a:noAutofit/>
+                      </wps:bodyPr>
+                    </wps:wsp>
+                  </a:graphicData>
+                </a:graphic>
+                <wp14:sizeRelV relativeFrom="margin">
+                  <wp14:pctHeight>0</wp14:pctHeight>
+                </wp14:sizeRelV>
+              </wp:anchor>
+            </w:drawing>
+          </mc:Choice>
+          <mc:Fallback>
+            <w:pict>
+              <v:shapetype w14:anchorId="24E37AD2" id="_x0000_t202" coordsize="21600,21600" o:spt="202" path="m,l,21600r21600,l21600,xe">
+                <v:stroke joinstyle="miter"/>
+                <v:path gradientshapeok="t" o:connecttype="rect"/>
+              </v:shapetype>
+              <v:shape id="Text Box 3" o:spid="_x0000_s1026" type="#_x0000_t202" style="position:absolute;left:0;text-align:left;margin-left:117.3pt;margin-top:9.2pt;width:263.5pt;height:80.85pt;z-index:251662336;visibility:visible;mso-wrap-style:square;mso-height-percent:0;mso-wrap-distance-left:9pt;mso-wrap-distance-top:0;mso-wrap-distance-right:9pt;mso-wrap-distance-bottom:0;mso-position-horizontal:absolute;mso-position-horizontal-relative:text;mso-position-vertical:absolute;mso-position-vertical-relative:text;mso-height-percent:0;mso-height-relative:margin;v-text-anchor:top" o:gfxdata="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" fillcolor="white [3201]" stroked="f" strokeweight=".5pt">
+                <v:textbox>
+                  <w:txbxContent>
+                    <w:p>
+                      <w:pPr>
+                        <w:jc w:val="center"/>
+                        <w:rPr>
+                          <w:rFonts w:asciiTheme="majorBidi" w:hAnsiTheme="majorBidi" w:cstheme="majorBidi"/>
+                          <w:sz w:val="24"/>
+                          <w:szCs w:val="24"/>
+                          <w:lang w:bidi="ar-IQ"/>
+                        </w:rPr>
+                      </w:pPr>
+                      <w:r>
+                        <w:rPr>
+                          <w:rFonts w:asciiTheme="majorBidi" w:hAnsiTheme="majorBidi" w:cstheme="majorBidi"/>
+                          <w:sz w:val="24"/>
+                          <w:szCs w:val="24"/>
+                          <w:lang w:bidi="ar-IQ"/>
+                        </w:rPr>
+                        <w:t>University of Sulaimani</w:t>
+                      </w:r>
+                    </w:p>
+                    <w:p>
+                      <w:pPr>
+                        <w:jc w:val="center"/>
+                        <w:rPr>
+                          <w:rFonts w:asciiTheme="majorBidi" w:hAnsiTheme="majorBidi" w:cstheme="majorBidi"/>
+                          <w:sz w:val="24"/>
+                          <w:szCs w:val="24"/>
+                          <w:lang w:bidi="ar-IQ"/>
+                        </w:rPr>
+                      </w:pPr>
+                      <w:r>
+                        <w:rPr>
+                          <w:rFonts w:asciiTheme="majorBidi" w:hAnsiTheme="majorBidi" w:cstheme="majorBidi"/>
+                          <w:sz w:val="24"/>
+                          <w:szCs w:val="24"/>
+                          <w:lang w:bidi="ar-IQ"/>
+                        </w:rPr>
+                        <w:t>College Of Science</w:t>
+                      </w:r>
+                    </w:p>
+                    <w:p>
+                      <w:pPr>
+                        <w:jc w:val="center"/>
+                      </w:pPr>
+                      <w:r>
+                        <w:rPr>
+                          <w:rFonts w:asciiTheme="majorBidi" w:hAnsiTheme="majorBidi" w:cstheme="majorBidi"/>
+                          <w:sz w:val="24"/>
+                          <w:szCs w:val="24"/>
+                          <w:lang w:bidi="ar-IQ"/>
+                        </w:rPr>
+                        <w:t>Computer Department</w:t>
+                      </w:r>
+                    </w:p>
+                  </w:txbxContent>
+                </v:textbox>
+              </v:shape>
+            </w:pict>
+          </mc:Fallback>
+        </mc:AlternateContent>
+      </w:r>
+      <w:r>
+        <w:rPr>
+          <w:rFonts w:ascii="Arial" w:hAnsi="Arial" w:cs="Arial"/>
+          <w:noProof/>
+        </w:rPr>
+        <mc:AlternateContent>
+          <mc:Choice Requires="wps">
+            <w:drawing>
+              <wp:anchor distT="0" distB="0" distL="114300" distR="114300" simplePos="0" relativeHeight="251659264" behindDoc="0" locked="0" layoutInCell="1" allowOverlap="1" wp14:anchorId="004B164C" wp14:editId="70024E16">
+                <wp:simplePos x="0" y="0"/>
+                <wp:positionH relativeFrom="column">
+                  <wp:posOffset>1684830</wp:posOffset>
+                </wp:positionH>
+                <wp:positionV relativeFrom="paragraph">
+                  <wp:posOffset>-544748</wp:posOffset>
+                </wp:positionV>
+                <wp:extent cx="2653705" cy="607006"/>
+                <wp:effectExtent l="0" t="0" r="0" b="3175"/>
                 <wp:wrapNone/>
                 <wp:docPr id="28" name="Rectangle 13"/>
                 <wp:cNvGraphicFramePr>
@@ -114,7 +227,7 @@
                       <wps:spPr bwMode="auto">
                         <a:xfrm>
                           <a:off x="0" y="0"/>
-                          <a:ext cx="2051050" cy="2503222"/>
+                          <a:ext cx="2653705" cy="607006"/>
                         </a:xfrm>
                         <a:prstGeom prst="rect">
                           <a:avLst/>
@@ -142,17 +255,17 @@
                         <w:txbxContent>
                           <w:p>
                             <w:pPr>
-                              <w:jc w:val="right"/>
+                              <w:jc w:val="center"/>
                             </w:pPr>
                             <w:r>
                               <w:rPr>
                                 <w:noProof/>
                               </w:rPr>
                               <w:drawing>
-                                <wp:inline distT="0" distB="0" distL="0" distR="0" wp14:anchorId="5C3E0594" wp14:editId="5268E292">
-                                  <wp:extent cx="1378930" cy="1126942"/>
-                                  <wp:effectExtent l="0" t="0" r="0" b="0"/>
-                                  <wp:docPr id="8" name="Picture 0" descr="Emblem_of_university_of_sulaimani.png"/>
+                                <wp:inline distT="0" distB="0" distL="0" distR="0" wp14:anchorId="462A7997" wp14:editId="523276E1">
+                                  <wp:extent cx="1610317" cy="416344"/>
+                                  <wp:effectExtent l="0" t="0" r="0" b="3175"/>
+                                  <wp:docPr id="613773506" name="Picture 6"/>
                                   <wp:cNvGraphicFramePr>
                                     <a:graphicFrameLocks xmlns:a="http://schemas.openxmlformats.org/drawingml/2006/main" noChangeAspect="1"/>
                                   </wp:cNvGraphicFramePr>
@@ -160,75 +273,36 @@
                                     <a:graphicData uri="http://schemas.openxmlformats.org/drawingml/2006/picture">
                                       <pic:pic xmlns:pic="http://schemas.openxmlformats.org/drawingml/2006/picture">
                                         <pic:nvPicPr>
-                                          <pic:cNvPr id="0" name="Emblem_of_university_of_sulaimani.png"/>
-                                          <pic:cNvPicPr/>
+                                          <pic:cNvPr id="0" name="Picture 1"/>
+                                          <pic:cNvPicPr>
+                                            <a:picLocks noChangeAspect="1" noChangeArrowheads="1"/>
+                                          </pic:cNvPicPr>
                                         </pic:nvPicPr>
                                         <pic:blipFill>
-                                          <a:blip r:embed="rId6" cstate="print"/>
-                                          <a:stretch>
-                                            <a:fillRect/>
-                                          </a:stretch>
-                                        </pic:blipFill>
-                                        <pic:spPr>
-                                          <a:xfrm>
-                                            <a:off x="0" y="0"/>
-                                            <a:ext cx="1382698" cy="1130021"/>
-                                          </a:xfrm>
-                                          <a:prstGeom prst="rect">
-                                            <a:avLst/>
-                                          </a:prstGeom>
-                                        </pic:spPr>
-                                      </pic:pic>
-                                    </a:graphicData>
-                                  </a:graphic>
-                                </wp:inline>
-                              </w:drawing>
-                            </w:r>
-                            <w:r>
-                              <w:rPr>
-                                <w:rFonts w:asciiTheme="majorBidi" w:hAnsiTheme="majorBidi" w:cstheme="majorBidi"/>
-                                <w:b/>
-                                <w:bCs/>
-                                <w:noProof/>
-                                <w:sz w:val="32"/>
-                                <w:szCs w:val="32"/>
-                                <w:lang w:bidi="ar-IQ"/>
-                              </w:rPr>
-                              <w:drawing>
-                                <wp:inline distT="0" distB="0" distL="0" distR="0" wp14:anchorId="1CC8D2C8" wp14:editId="5F4B1108">
-                                  <wp:extent cx="1319829" cy="1319829"/>
-                                  <wp:effectExtent l="0" t="0" r="0" b="0"/>
-                                  <wp:docPr id="906306299" name="Picture 2"/>
-                                  <wp:cNvGraphicFramePr>
-                                    <a:graphicFrameLocks xmlns:a="http://schemas.openxmlformats.org/drawingml/2006/main" noChangeAspect="1"/>
-                                  </wp:cNvGraphicFramePr>
-                                  <a:graphic xmlns:a="http://schemas.openxmlformats.org/drawingml/2006/main">
-                                    <a:graphicData uri="http://schemas.openxmlformats.org/drawingml/2006/picture">
-                                      <pic:pic xmlns:pic="http://schemas.openxmlformats.org/drawingml/2006/picture">
-                                        <pic:nvPicPr>
-                                          <pic:cNvPr id="906306299" name="Picture 906306299"/>
-                                          <pic:cNvPicPr/>
-                                        </pic:nvPicPr>
-                                        <pic:blipFill>
-                                          <a:blip r:embed="rId7">
+                                          <a:blip r:embed="rId6">
                                             <a:extLst>
                                               <a:ext uri="{28A0092B-C50C-407E-A947-70E740481C1C}">
                                                 <a14:useLocalDpi xmlns:a14="http://schemas.microsoft.com/office/drawing/2010/main" val="0"/>
                                               </a:ext>
                                             </a:extLst>
                                           </a:blip>
+                                          <a:srcRect/>
                                           <a:stretch>
                                             <a:fillRect/>
                                           </a:stretch>
                                         </pic:blipFill>
-                                        <pic:spPr>
+                                        <pic:spPr bwMode="auto">
                                           <a:xfrm>
                                             <a:off x="0" y="0"/>
-                                            <a:ext cx="1340374" cy="1340374"/>
+                                            <a:ext cx="1677463" cy="433704"/>
                                           </a:xfrm>
                                           <a:prstGeom prst="rect">
                                             <a:avLst/>
                                           </a:prstGeom>
+                                          <a:noFill/>
+                                          <a:ln>
+                                            <a:noFill/>
+                                          </a:ln>
                                         </pic:spPr>
                                       </pic:pic>
                                     </a:graphicData>
@@ -256,22 +330,22 @@
           </mc:Choice>
           <mc:Fallback>
             <w:pict>
-              <v:rect w14:anchorId="004B164C" id="Rectangle 13" o:spid="_x0000_s1026" style="position:absolute;left:0;text-align:left;margin-left:305.6pt;margin-top:9.85pt;width:161.5pt;height:197.1pt;z-index:251659264;visibility:visible;mso-wrap-style:square;mso-width-percent:0;mso-height-percent:0;mso-wrap-distance-left:9pt;mso-wrap-distance-top:0;mso-wrap-distance-right:9pt;mso-wrap-distance-bottom:0;mso-position-horizontal:absolute;mso-position-horizontal-relative:text;mso-position-vertical:absolute;mso-position-vertical-relative:text;mso-width-percent:0;mso-height-percent:0;mso-width-relative:page;mso-height-relative:page;v-text-anchor:top" o:gfxdata="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" stroked="f">
+              <v:rect w14:anchorId="004B164C" id="Rectangle 13" o:spid="_x0000_s1027" style="position:absolute;left:0;text-align:left;margin-left:132.65pt;margin-top:-42.9pt;width:208.95pt;height:47.8pt;z-index:251659264;visibility:visible;mso-wrap-style:square;mso-width-percent:0;mso-height-percent:0;mso-wrap-distance-left:9pt;mso-wrap-distance-top:0;mso-wrap-distance-right:9pt;mso-wrap-distance-bottom:0;mso-position-horizontal:absolute;mso-position-horizontal-relative:text;mso-position-vertical:absolute;mso-position-vertical-relative:text;mso-width-percent:0;mso-height-percent:0;mso-width-relative:page;mso-height-relative:page;v-text-anchor:top" o:gfxdata="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" stroked="f">
                 <v:textbox>
                   <w:txbxContent>
                     <w:p>
                       <w:pPr>
-                        <w:jc w:val="right"/>
+                        <w:jc w:val="center"/>
                       </w:pPr>
                       <w:r>
                         <w:rPr>
                           <w:noProof/>
                         </w:rPr>
                         <w:drawing>
-                          <wp:inline distT="0" distB="0" distL="0" distR="0" wp14:anchorId="5C3E0594" wp14:editId="5268E292">
-                            <wp:extent cx="1378930" cy="1126942"/>
-                            <wp:effectExtent l="0" t="0" r="0" b="0"/>
-                            <wp:docPr id="8" name="Picture 0" descr="Emblem_of_university_of_sulaimani.png"/>
+                          <wp:inline distT="0" distB="0" distL="0" distR="0" wp14:anchorId="462A7997" wp14:editId="523276E1">
+                            <wp:extent cx="1610317" cy="416344"/>
+                            <wp:effectExtent l="0" t="0" r="0" b="3175"/>
+                            <wp:docPr id="613773506" name="Picture 6"/>
                             <wp:cNvGraphicFramePr>
                               <a:graphicFrameLocks xmlns:a="http://schemas.openxmlformats.org/drawingml/2006/main" noChangeAspect="1"/>
                             </wp:cNvGraphicFramePr>
@@ -279,23 +353,36 @@
                               <a:graphicData uri="http://schemas.openxmlformats.org/drawingml/2006/picture">
                                 <pic:pic xmlns:pic="http://schemas.openxmlformats.org/drawingml/2006/picture">
                                   <pic:nvPicPr>
-                                    <pic:cNvPr id="0" name="Emblem_of_university_of_sulaimani.png"/>
-                                    <pic:cNvPicPr/>
+                                    <pic:cNvPr id="0" name="Picture 1"/>
+                                    <pic:cNvPicPr>
+                                      <a:picLocks noChangeAspect="1" noChangeArrowheads="1"/>
+                                    </pic:cNvPicPr>
                                   </pic:nvPicPr>
                                   <pic:blipFill>
-                                    <a:blip r:embed="rId6" cstate="print"/>
+                                    <a:blip r:embed="rId6">
+                                      <a:extLst>
+                                        <a:ext uri="{28A0092B-C50C-407E-A947-70E740481C1C}">
+                                          <a14:useLocalDpi xmlns:a14="http://schemas.microsoft.com/office/drawing/2010/main" val="0"/>
+                                        </a:ext>
+                                      </a:extLst>
+                                    </a:blip>
+                                    <a:srcRect/>
                                     <a:stretch>
                                       <a:fillRect/>
                                     </a:stretch>
                                   </pic:blipFill>
-                                  <pic:spPr>
+                                  <pic:spPr bwMode="auto">
                                     <a:xfrm>
                                       <a:off x="0" y="0"/>
-                                      <a:ext cx="1382698" cy="1130021"/>
+                                      <a:ext cx="1677463" cy="433704"/>
                                     </a:xfrm>
                                     <a:prstGeom prst="rect">
                                       <a:avLst/>
                                     </a:prstGeom>
+                                    <a:noFill/>
+                                    <a:ln>
+                                      <a:noFill/>
+                                    </a:ln>
                                   </pic:spPr>
                                 </pic:pic>
                               </a:graphicData>
@@ -303,6 +390,135 @@
                           </wp:inline>
                         </w:drawing>
                       </w:r>
+                    </w:p>
+                  </w:txbxContent>
+                </v:textbox>
+              </v:rect>
+            </w:pict>
+          </mc:Fallback>
+        </mc:AlternateContent>
+      </w:r>
+      <w:r>
+        <w:rPr>
+          <w:noProof/>
+        </w:rPr>
+        <mc:AlternateContent>
+          <mc:Choice Requires="wps">
+            <w:drawing>
+              <wp:anchor distT="0" distB="0" distL="114300" distR="114300" simplePos="0" relativeHeight="251661312" behindDoc="0" locked="0" layoutInCell="1" allowOverlap="1" wp14:anchorId="0CEF1D53" wp14:editId="0AF7EB2E">
+                <wp:simplePos x="0" y="0"/>
+                <wp:positionH relativeFrom="column">
+                  <wp:posOffset>5042820</wp:posOffset>
+                </wp:positionH>
+                <wp:positionV relativeFrom="paragraph">
+                  <wp:posOffset>-536967</wp:posOffset>
+                </wp:positionV>
+                <wp:extent cx="1466620" cy="1404674"/>
+                <wp:effectExtent l="0" t="0" r="635" b="5080"/>
+                <wp:wrapNone/>
+                <wp:docPr id="1629516108" name="Text Box 2"/>
+                <wp:cNvGraphicFramePr/>
+                <a:graphic xmlns:a="http://schemas.openxmlformats.org/drawingml/2006/main">
+                  <a:graphicData uri="http://schemas.microsoft.com/office/word/2010/wordprocessingShape">
+                    <wps:wsp>
+                      <wps:cNvSpPr txBox="1"/>
+                      <wps:spPr>
+                        <a:xfrm>
+                          <a:off x="0" y="0"/>
+                          <a:ext cx="1466620" cy="1404674"/>
+                        </a:xfrm>
+                        <a:prstGeom prst="rect">
+                          <a:avLst/>
+                        </a:prstGeom>
+                        <a:solidFill>
+                          <a:schemeClr val="lt1"/>
+                        </a:solidFill>
+                        <a:ln w="6350">
+                          <a:noFill/>
+                        </a:ln>
+                      </wps:spPr>
+                      <wps:txbx>
+                        <w:txbxContent>
+                          <w:p>
+                            <w:r>
+                              <w:rPr>
+                                <w:rFonts w:asciiTheme="majorBidi" w:hAnsiTheme="majorBidi" w:cstheme="majorBidi"/>
+                                <w:b/>
+                                <w:bCs/>
+                                <w:noProof/>
+                                <w:sz w:val="32"/>
+                                <w:szCs w:val="32"/>
+                                <w:lang w:bidi="ar-IQ"/>
+                              </w:rPr>
+                              <w:drawing>
+                                <wp:inline distT="0" distB="0" distL="0" distR="0" wp14:anchorId="5AF44E5F" wp14:editId="5527A6F1">
+                                  <wp:extent cx="1257935" cy="1257935"/>
+                                  <wp:effectExtent l="0" t="0" r="0" b="0"/>
+                                  <wp:docPr id="1098546024" name="Picture 2"/>
+                                  <wp:cNvGraphicFramePr>
+                                    <a:graphicFrameLocks xmlns:a="http://schemas.openxmlformats.org/drawingml/2006/main" noChangeAspect="1"/>
+                                  </wp:cNvGraphicFramePr>
+                                  <a:graphic xmlns:a="http://schemas.openxmlformats.org/drawingml/2006/main">
+                                    <a:graphicData uri="http://schemas.openxmlformats.org/drawingml/2006/picture">
+                                      <pic:pic xmlns:pic="http://schemas.openxmlformats.org/drawingml/2006/picture">
+                                        <pic:nvPicPr>
+                                          <pic:cNvPr id="906306299" name="Picture 906306299"/>
+                                          <pic:cNvPicPr/>
+                                        </pic:nvPicPr>
+                                        <pic:blipFill>
+                                          <a:blip r:embed="rId7">
+                                            <a:extLst>
+                                              <a:ext uri="{28A0092B-C50C-407E-A947-70E740481C1C}">
+                                                <a14:useLocalDpi xmlns:a14="http://schemas.microsoft.com/office/drawing/2010/main" val="0"/>
+                                              </a:ext>
+                                            </a:extLst>
+                                          </a:blip>
+                                          <a:stretch>
+                                            <a:fillRect/>
+                                          </a:stretch>
+                                        </pic:blipFill>
+                                        <pic:spPr>
+                                          <a:xfrm>
+                                            <a:off x="0" y="0"/>
+                                            <a:ext cx="1257935" cy="1257935"/>
+                                          </a:xfrm>
+                                          <a:prstGeom prst="rect">
+                                            <a:avLst/>
+                                          </a:prstGeom>
+                                        </pic:spPr>
+                                      </pic:pic>
+                                    </a:graphicData>
+                                  </a:graphic>
+                                </wp:inline>
+                              </w:drawing>
+                            </w:r>
+                          </w:p>
+                        </w:txbxContent>
+                      </wps:txbx>
+                      <wps:bodyPr rot="0" spcFirstLastPara="0" vertOverflow="overflow" horzOverflow="overflow" vert="horz" wrap="square" lIns="91440" tIns="45720" rIns="91440" bIns="45720" numCol="1" spcCol="0" rtlCol="0" fromWordArt="0" anchor="t" anchorCtr="0" forceAA="0" compatLnSpc="1">
+                        <a:prstTxWarp prst="textNoShape">
+                          <a:avLst/>
+                        </a:prstTxWarp>
+                        <a:noAutofit/>
+                      </wps:bodyPr>
+                    </wps:wsp>
+                  </a:graphicData>
+                </a:graphic>
+                <wp14:sizeRelH relativeFrom="margin">
+                  <wp14:pctWidth>0</wp14:pctWidth>
+                </wp14:sizeRelH>
+                <wp14:sizeRelV relativeFrom="margin">
+                  <wp14:pctHeight>0</wp14:pctHeight>
+                </wp14:sizeRelV>
+              </wp:anchor>
+            </w:drawing>
+          </mc:Choice>
+          <mc:Fallback>
+            <w:pict>
+              <v:shape w14:anchorId="0CEF1D53" id="Text Box 2" o:spid="_x0000_s1028" type="#_x0000_t202" style="position:absolute;left:0;text-align:left;margin-left:397.05pt;margin-top:-42.3pt;width:115.5pt;height:110.6pt;z-index:251661312;visibility:visible;mso-wrap-style:square;mso-width-percent:0;mso-height-percent:0;mso-wrap-distance-left:9pt;mso-wrap-distance-top:0;mso-wrap-distance-right:9pt;mso-wrap-distance-bottom:0;mso-position-horizontal:absolute;mso-position-horizontal-relative:text;mso-position-vertical:absolute;mso-position-vertical-relative:text;mso-width-percent:0;mso-height-percent:0;mso-width-relative:margin;mso-height-relative:margin;v-text-anchor:top" o:gfxdata="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" fillcolor="white [3201]" stroked="f" strokeweight=".5pt">
+                <v:textbox>
+                  <w:txbxContent>
+                    <w:p>
                       <w:r>
                         <w:rPr>
                           <w:rFonts w:asciiTheme="majorBidi" w:hAnsiTheme="majorBidi" w:cstheme="majorBidi"/>
@@ -314,10 +530,10 @@
                           <w:lang w:bidi="ar-IQ"/>
                         </w:rPr>
                         <w:drawing>
-                          <wp:inline distT="0" distB="0" distL="0" distR="0" wp14:anchorId="1CC8D2C8" wp14:editId="5F4B1108">
-                            <wp:extent cx="1319829" cy="1319829"/>
+                          <wp:inline distT="0" distB="0" distL="0" distR="0" wp14:anchorId="5AF44E5F" wp14:editId="5527A6F1">
+                            <wp:extent cx="1257935" cy="1257935"/>
                             <wp:effectExtent l="0" t="0" r="0" b="0"/>
-                            <wp:docPr id="906306299" name="Picture 2"/>
+                            <wp:docPr id="1098546024" name="Picture 2"/>
                             <wp:cNvGraphicFramePr>
                               <a:graphicFrameLocks xmlns:a="http://schemas.openxmlformats.org/drawingml/2006/main" noChangeAspect="1"/>
                             </wp:cNvGraphicFramePr>
@@ -343,7 +559,7 @@
                                   <pic:spPr>
                                     <a:xfrm>
                                       <a:off x="0" y="0"/>
-                                      <a:ext cx="1340374" cy="1340374"/>
+                                      <a:ext cx="1257935" cy="1257935"/>
                                     </a:xfrm>
                                     <a:prstGeom prst="rect">
                                       <a:avLst/>
@@ -358,15 +574,239 @@
                     </w:p>
                   </w:txbxContent>
                 </v:textbox>
-              </v:rect>
+              </v:shape>
             </w:pict>
           </mc:Fallback>
         </mc:AlternateContent>
       </w:r>
-    </w:p>
-    <w:p>
-      <w:pPr>
-        <w:spacing w:line="240" w:lineRule="auto"/>
+      <w:r>
+        <w:rPr>
+          <w:noProof/>
+        </w:rPr>
+        <mc:AlternateContent>
+          <mc:Choice Requires="wps">
+            <w:drawing>
+              <wp:anchor distT="0" distB="0" distL="114300" distR="114300" simplePos="0" relativeHeight="251660288" behindDoc="0" locked="0" layoutInCell="1" allowOverlap="1" wp14:anchorId="19A8D55F" wp14:editId="1515804B">
+                <wp:simplePos x="0" y="0"/>
+                <wp:positionH relativeFrom="column">
+                  <wp:posOffset>-533076</wp:posOffset>
+                </wp:positionH>
+                <wp:positionV relativeFrom="paragraph">
+                  <wp:posOffset>-513620</wp:posOffset>
+                </wp:positionV>
+                <wp:extent cx="1560317" cy="1229576"/>
+                <wp:effectExtent l="0" t="0" r="1905" b="8890"/>
+                <wp:wrapNone/>
+                <wp:docPr id="1620908722" name="Text Box 1"/>
+                <wp:cNvGraphicFramePr/>
+                <a:graphic xmlns:a="http://schemas.openxmlformats.org/drawingml/2006/main">
+                  <a:graphicData uri="http://schemas.microsoft.com/office/word/2010/wordprocessingShape">
+                    <wps:wsp>
+                      <wps:cNvSpPr txBox="1"/>
+                      <wps:spPr>
+                        <a:xfrm>
+                          <a:off x="0" y="0"/>
+                          <a:ext cx="1560317" cy="1229576"/>
+                        </a:xfrm>
+                        <a:prstGeom prst="rect">
+                          <a:avLst/>
+                        </a:prstGeom>
+                        <a:solidFill>
+                          <a:schemeClr val="lt1"/>
+                        </a:solidFill>
+                        <a:ln w="6350">
+                          <a:noFill/>
+                        </a:ln>
+                      </wps:spPr>
+                      <wps:txbx>
+                        <w:txbxContent>
+                          <w:p>
+                            <w:r>
+                              <w:rPr>
+                                <w:noProof/>
+                              </w:rPr>
+                              <w:drawing>
+                                <wp:inline distT="0" distB="0" distL="0" distR="0" wp14:anchorId="5A1AC349" wp14:editId="029A7FEC">
+                                  <wp:extent cx="1225685" cy="1001701"/>
+                                  <wp:effectExtent l="0" t="0" r="0" b="8255"/>
+                                  <wp:docPr id="351717733" name="Picture 0" descr="Emblem_of_university_of_sulaimani.png"/>
+                                  <wp:cNvGraphicFramePr>
+                                    <a:graphicFrameLocks xmlns:a="http://schemas.openxmlformats.org/drawingml/2006/main" noChangeAspect="1"/>
+                                  </wp:cNvGraphicFramePr>
+                                  <a:graphic xmlns:a="http://schemas.openxmlformats.org/drawingml/2006/main">
+                                    <a:graphicData uri="http://schemas.openxmlformats.org/drawingml/2006/picture">
+                                      <pic:pic xmlns:pic="http://schemas.openxmlformats.org/drawingml/2006/picture">
+                                        <pic:nvPicPr>
+                                          <pic:cNvPr id="0" name="Emblem_of_university_of_sulaimani.png"/>
+                                          <pic:cNvPicPr/>
+                                        </pic:nvPicPr>
+                                        <pic:blipFill>
+                                          <a:blip r:embed="rId8" cstate="print"/>
+                                          <a:stretch>
+                                            <a:fillRect/>
+                                          </a:stretch>
+                                        </pic:blipFill>
+                                        <pic:spPr>
+                                          <a:xfrm>
+                                            <a:off x="0" y="0"/>
+                                            <a:ext cx="1231663" cy="1006586"/>
+                                          </a:xfrm>
+                                          <a:prstGeom prst="rect">
+                                            <a:avLst/>
+                                          </a:prstGeom>
+                                        </pic:spPr>
+                                      </pic:pic>
+                                    </a:graphicData>
+                                  </a:graphic>
+                                </wp:inline>
+                              </w:drawing>
+                            </w:r>
+                          </w:p>
+                        </w:txbxContent>
+                      </wps:txbx>
+                      <wps:bodyPr rot="0" spcFirstLastPara="0" vertOverflow="overflow" horzOverflow="overflow" vert="horz" wrap="square" lIns="91440" tIns="45720" rIns="91440" bIns="45720" numCol="1" spcCol="0" rtlCol="0" fromWordArt="0" anchor="t" anchorCtr="0" forceAA="0" compatLnSpc="1">
+                        <a:prstTxWarp prst="textNoShape">
+                          <a:avLst/>
+                        </a:prstTxWarp>
+                        <a:noAutofit/>
+                      </wps:bodyPr>
+                    </wps:wsp>
+                  </a:graphicData>
+                </a:graphic>
+                <wp14:sizeRelH relativeFrom="margin">
+                  <wp14:pctWidth>0</wp14:pctWidth>
+                </wp14:sizeRelH>
+                <wp14:sizeRelV relativeFrom="margin">
+                  <wp14:pctHeight>0</wp14:pctHeight>
+                </wp14:sizeRelV>
+              </wp:anchor>
+            </w:drawing>
+          </mc:Choice>
+          <mc:Fallback>
+            <w:pict>
+              <v:shape w14:anchorId="19A8D55F" id="Text Box 1" o:spid="_x0000_s1029" type="#_x0000_t202" style="position:absolute;left:0;text-align:left;margin-left:-41.95pt;margin-top:-40.45pt;width:122.85pt;height:96.8pt;z-index:251660288;visibility:visible;mso-wrap-style:square;mso-width-percent:0;mso-height-percent:0;mso-wrap-distance-left:9pt;mso-wrap-distance-top:0;mso-wrap-distance-right:9pt;mso-wrap-distance-bottom:0;mso-position-horizontal:absolute;mso-position-horizontal-relative:text;mso-position-vertical:absolute;mso-position-vertical-relative:text;mso-width-percent:0;mso-height-percent:0;mso-width-relative:margin;mso-height-relative:margin;v-text-anchor:top" o:gfxdata="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" fillcolor="white [3201]" stroked="f" strokeweight=".5pt">
+                <v:textbox>
+                  <w:txbxContent>
+                    <w:p>
+                      <w:r>
+                        <w:rPr>
+                          <w:noProof/>
+                        </w:rPr>
+                        <w:drawing>
+                          <wp:inline distT="0" distB="0" distL="0" distR="0" wp14:anchorId="5A1AC349" wp14:editId="029A7FEC">
+                            <wp:extent cx="1225685" cy="1001701"/>
+                            <wp:effectExtent l="0" t="0" r="0" b="8255"/>
+                            <wp:docPr id="351717733" name="Picture 0" descr="Emblem_of_university_of_sulaimani.png"/>
+                            <wp:cNvGraphicFramePr>
+                              <a:graphicFrameLocks xmlns:a="http://schemas.openxmlformats.org/drawingml/2006/main" noChangeAspect="1"/>
+                            </wp:cNvGraphicFramePr>
+                            <a:graphic xmlns:a="http://schemas.openxmlformats.org/drawingml/2006/main">
+                              <a:graphicData uri="http://schemas.openxmlformats.org/drawingml/2006/picture">
+                                <pic:pic xmlns:pic="http://schemas.openxmlformats.org/drawingml/2006/picture">
+                                  <pic:nvPicPr>
+                                    <pic:cNvPr id="0" name="Emblem_of_university_of_sulaimani.png"/>
+                                    <pic:cNvPicPr/>
+                                  </pic:nvPicPr>
+                                  <pic:blipFill>
+                                    <a:blip r:embed="rId8" cstate="print"/>
+                                    <a:stretch>
+                                      <a:fillRect/>
+                                    </a:stretch>
+                                  </pic:blipFill>
+                                  <pic:spPr>
+                                    <a:xfrm>
+                                      <a:off x="0" y="0"/>
+                                      <a:ext cx="1231663" cy="1006586"/>
+                                    </a:xfrm>
+                                    <a:prstGeom prst="rect">
+                                      <a:avLst/>
+                                    </a:prstGeom>
+                                  </pic:spPr>
+                                </pic:pic>
+                              </a:graphicData>
+                            </a:graphic>
+                          </wp:inline>
+                        </w:drawing>
+                      </w:r>
+                    </w:p>
+                  </w:txbxContent>
+                </v:textbox>
+              </v:shape>
+            </w:pict>
+          </mc:Fallback>
+        </mc:AlternateContent>
+      </w:r>
+      <w:r>
+        <w:rPr>
+          <w:rFonts w:asciiTheme="majorBidi" w:hAnsiTheme="majorBidi" w:cstheme="majorBidi"/>
+          <w:b/>
+          <w:bCs/>
+          <w:sz w:val="32"/>
+          <w:szCs w:val="32"/>
+        </w:rPr>
+        <w:br/>
+      </w:r>
+    </w:p>
+    <w:p>
+      <w:pPr>
+        <w:jc w:val="center"/>
+        <w:rPr>
+          <w:rFonts w:asciiTheme="majorBidi" w:hAnsiTheme="majorBidi" w:cstheme="majorBidi"/>
+          <w:b/>
+          <w:bCs/>
+          <w:sz w:val="40"/>
+          <w:szCs w:val="40"/>
+        </w:rPr>
+      </w:pPr>
+    </w:p>
+    <w:p>
+      <w:pPr>
+        <w:jc w:val="center"/>
+        <w:rPr>
+          <w:rFonts w:asciiTheme="majorBidi" w:hAnsiTheme="majorBidi" w:cstheme="majorBidi"/>
+          <w:b/>
+          <w:bCs/>
+          <w:sz w:val="40"/>
+          <w:szCs w:val="40"/>
+        </w:rPr>
+      </w:pPr>
+    </w:p>
+    <w:p>
+      <w:pPr>
+        <w:jc w:val="center"/>
+        <w:rPr>
+          <w:rFonts w:asciiTheme="majorBidi" w:hAnsiTheme="majorBidi" w:cstheme="majorBidi"/>
+          <w:b/>
+          <w:bCs/>
+          <w:sz w:val="40"/>
+          <w:szCs w:val="40"/>
+        </w:rPr>
+      </w:pPr>
+    </w:p>
+    <w:p>
+      <w:pPr>
+        <w:jc w:val="center"/>
+        <w:rPr>
+          <w:rFonts w:asciiTheme="majorBidi" w:hAnsiTheme="majorBidi" w:cstheme="majorBidi"/>
+          <w:b/>
+          <w:bCs/>
+          <w:sz w:val="40"/>
+          <w:szCs w:val="40"/>
+        </w:rPr>
+      </w:pPr>
+    </w:p>
+    <w:p>
+      <w:pPr>
+        <w:jc w:val="center"/>
+        <w:rPr>
+          <w:rFonts w:asciiTheme="majorBidi" w:hAnsiTheme="majorBidi" w:cstheme="majorBidi"/>
+          <w:b/>
+          <w:bCs/>
+          <w:sz w:val="28"/>
+          <w:szCs w:val="28"/>
+        </w:rPr>
+      </w:pPr>
+      <w:r>
         <w:rPr>
           <w:rFonts w:asciiTheme="majorBidi" w:hAnsiTheme="majorBidi" w:cstheme="majorBidi"/>
           <w:b/>
@@ -374,8 +814,11 @@
           <w:sz w:val="36"/>
           <w:szCs w:val="36"/>
         </w:rPr>
-      </w:pPr>
-      <w:r>
+        <w:t>Social Media Text Preprocessing: Enhancing Data for Sentiment Analysis and Topic Modeling on Twitter</w:t>
+      </w:r>
+    </w:p>
+    <w:p>
+      <w:pPr>
         <w:rPr>
           <w:rFonts w:asciiTheme="majorBidi" w:hAnsiTheme="majorBidi" w:cstheme="majorBidi"/>
           <w:b/>
@@ -383,90 +826,66 @@
           <w:sz w:val="32"/>
           <w:szCs w:val="32"/>
         </w:rPr>
+      </w:pPr>
+    </w:p>
+    <w:p>
+      <w:pPr>
+        <w:jc w:val="center"/>
+        <w:rPr>
+          <w:rFonts w:asciiTheme="majorBidi" w:hAnsiTheme="majorBidi" w:cstheme="majorBidi"/>
+          <w:b/>
+          <w:bCs/>
+          <w:sz w:val="32"/>
+          <w:szCs w:val="32"/>
+        </w:rPr>
+      </w:pPr>
+    </w:p>
+    <w:p>
+      <w:pPr>
+        <w:spacing w:line="360" w:lineRule="auto"/>
+        <w:jc w:val="center"/>
+        <w:rPr>
+          <w:rFonts w:asciiTheme="majorBidi" w:hAnsiTheme="majorBidi" w:cstheme="majorBidi"/>
+          <w:b/>
+          <w:bCs/>
+          <w:sz w:val="32"/>
+          <w:szCs w:val="32"/>
+        </w:rPr>
+      </w:pPr>
+    </w:p>
+    <w:p>
+      <w:pPr>
+        <w:spacing w:line="360" w:lineRule="auto"/>
+        <w:jc w:val="center"/>
+        <w:rPr>
+          <w:rFonts w:asciiTheme="majorBidi" w:hAnsiTheme="majorBidi" w:cstheme="majorBidi"/>
+          <w:b/>
+          <w:bCs/>
+          <w:sz w:val="32"/>
+          <w:szCs w:val="32"/>
+        </w:rPr>
+      </w:pPr>
+    </w:p>
+    <w:p>
+      <w:pPr>
+        <w:spacing w:line="240" w:lineRule="auto"/>
+        <w:rPr>
+          <w:rFonts w:asciiTheme="majorBidi" w:hAnsiTheme="majorBidi" w:cstheme="majorBidi"/>
+          <w:b/>
+          <w:bCs/>
+          <w:sz w:val="36"/>
+          <w:szCs w:val="36"/>
+        </w:rPr>
+      </w:pPr>
+      <w:r>
+        <w:rPr>
+          <w:rFonts w:asciiTheme="majorBidi" w:hAnsiTheme="majorBidi" w:cstheme="majorBidi"/>
+          <w:b/>
+          <w:bCs/>
+          <w:sz w:val="32"/>
+          <w:szCs w:val="32"/>
+        </w:rPr>
         <w:br/>
-      </w:r>
-      <w:r>
-        <w:rPr>
-          <w:rFonts w:asciiTheme="majorBidi" w:hAnsiTheme="majorBidi" w:cstheme="majorBidi"/>
-          <w:sz w:val="24"/>
-          <w:szCs w:val="24"/>
-          <w:lang w:bidi="ar-IQ"/>
-        </w:rPr>
-        <w:t>University of Sulaimani</w:t>
-      </w:r>
-    </w:p>
-    <w:p>
-      <w:pPr>
-        <w:spacing w:line="240" w:lineRule="auto"/>
-        <w:rPr>
-          <w:rFonts w:asciiTheme="majorBidi" w:hAnsiTheme="majorBidi" w:cstheme="majorBidi"/>
-          <w:sz w:val="24"/>
-          <w:szCs w:val="24"/>
-        </w:rPr>
-      </w:pPr>
-      <w:r>
-        <w:rPr>
-          <w:rFonts w:asciiTheme="majorBidi" w:hAnsiTheme="majorBidi" w:cstheme="majorBidi"/>
-          <w:sz w:val="24"/>
-          <w:szCs w:val="24"/>
-        </w:rPr>
-        <w:t>Faculty of Science and Science Education - School of Science</w:t>
-      </w:r>
-    </w:p>
-    <w:p>
-      <w:pPr>
-        <w:spacing w:line="240" w:lineRule="auto"/>
-        <w:rPr>
-          <w:rFonts w:asciiTheme="majorBidi" w:hAnsiTheme="majorBidi" w:cstheme="majorBidi"/>
-          <w:sz w:val="24"/>
-          <w:szCs w:val="24"/>
-        </w:rPr>
-      </w:pPr>
-      <w:r>
-        <w:rPr>
-          <w:rFonts w:asciiTheme="majorBidi" w:hAnsiTheme="majorBidi" w:cstheme="majorBidi"/>
-          <w:sz w:val="24"/>
-          <w:szCs w:val="24"/>
-        </w:rPr>
-        <w:t>Department of Computer</w:t>
-      </w:r>
-    </w:p>
-    <w:p>
-      <w:pPr>
-        <w:spacing w:line="360" w:lineRule="auto"/>
-        <w:rPr>
-          <w:rFonts w:ascii="Arial" w:hAnsi="Arial" w:cs="Arial"/>
-          <w:rtl/>
-        </w:rPr>
-      </w:pPr>
-      <w:r>
-        <w:rPr>
-          <w:rFonts w:ascii="Arial" w:hAnsi="Arial" w:cs="Arial"/>
-        </w:rPr>
-        <w:t xml:space="preserve">  </w:t>
-      </w:r>
-    </w:p>
-    <w:p>
-      <w:pPr>
-        <w:spacing w:line="360" w:lineRule="auto"/>
-        <w:rPr>
-          <w:rFonts w:ascii="Arial" w:hAnsi="Arial" w:cs="Arial"/>
-          <w:rtl/>
-        </w:rPr>
-      </w:pPr>
-    </w:p>
-    <w:p>
-      <w:pPr>
-        <w:spacing w:line="360" w:lineRule="auto"/>
-        <w:rPr>
-          <w:rFonts w:ascii="Arial" w:hAnsi="Arial" w:cs="Arial"/>
-        </w:rPr>
-      </w:pPr>
-      <w:r>
-        <w:rPr>
-          <w:rFonts w:ascii="Arial" w:hAnsi="Arial" w:cs="Arial"/>
-        </w:rPr>
-        <w:t>Data Science</w:t>
       </w:r>
     </w:p>
     <w:p>
@@ -480,6 +899,117 @@
       <w:r>
         <w:rPr>
           <w:rFonts w:ascii="Arial" w:hAnsi="Arial" w:cs="Arial"/>
+          <w:noProof/>
+        </w:rPr>
+        <mc:AlternateContent>
+          <mc:Choice Requires="wps">
+            <w:drawing>
+              <wp:anchor distT="0" distB="0" distL="114300" distR="114300" simplePos="0" relativeHeight="251663360" behindDoc="0" locked="0" layoutInCell="1" allowOverlap="1" wp14:anchorId="0296BDF3" wp14:editId="16653ADD">
+                <wp:simplePos x="0" y="0"/>
+                <wp:positionH relativeFrom="column">
+                  <wp:posOffset>4164695</wp:posOffset>
+                </wp:positionH>
+                <wp:positionV relativeFrom="paragraph">
+                  <wp:posOffset>118529</wp:posOffset>
+                </wp:positionV>
+                <wp:extent cx="2229580" cy="739302"/>
+                <wp:effectExtent l="0" t="0" r="0" b="3810"/>
+                <wp:wrapNone/>
+                <wp:docPr id="1277810622" name="Text Box 7"/>
+                <wp:cNvGraphicFramePr/>
+                <a:graphic xmlns:a="http://schemas.openxmlformats.org/drawingml/2006/main">
+                  <a:graphicData uri="http://schemas.microsoft.com/office/word/2010/wordprocessingShape">
+                    <wps:wsp>
+                      <wps:cNvSpPr txBox="1"/>
+                      <wps:spPr>
+                        <a:xfrm>
+                          <a:off x="0" y="0"/>
+                          <a:ext cx="2229580" cy="739302"/>
+                        </a:xfrm>
+                        <a:prstGeom prst="rect">
+                          <a:avLst/>
+                        </a:prstGeom>
+                        <a:solidFill>
+                          <a:schemeClr val="lt1"/>
+                        </a:solidFill>
+                        <a:ln w="6350">
+                          <a:noFill/>
+                        </a:ln>
+                      </wps:spPr>
+                      <wps:txbx>
+                        <w:txbxContent>
+                          <w:p>
+                            <w:pPr>
+                              <w:spacing w:line="360" w:lineRule="auto"/>
+                              <w:rPr>
+                                <w:rFonts w:asciiTheme="majorBidi" w:hAnsiTheme="majorBidi" w:cstheme="majorBidi"/>
+                                <w:sz w:val="28"/>
+                                <w:szCs w:val="28"/>
+                                <w:lang w:bidi="ar-IQ"/>
+                              </w:rPr>
+                            </w:pPr>
+                            <w:r>
+                              <w:rPr>
+                                <w:rFonts w:asciiTheme="majorBidi" w:hAnsiTheme="majorBidi" w:cstheme="majorBidi"/>
+                                <w:sz w:val="28"/>
+                                <w:szCs w:val="28"/>
+                                <w:lang w:bidi="ar-IQ"/>
+                              </w:rPr>
+                              <w:t>Supervisor                                                                                            Dr. Miran Taha</w:t>
+                            </w:r>
+                          </w:p>
+                        </w:txbxContent>
+                      </wps:txbx>
+                      <wps:bodyPr rot="0" spcFirstLastPara="0" vertOverflow="overflow" horzOverflow="overflow" vert="horz" wrap="square" lIns="91440" tIns="45720" rIns="91440" bIns="45720" numCol="1" spcCol="0" rtlCol="0" fromWordArt="0" anchor="t" anchorCtr="0" forceAA="0" compatLnSpc="1">
+                        <a:prstTxWarp prst="textNoShape">
+                          <a:avLst/>
+                        </a:prstTxWarp>
+                        <a:noAutofit/>
+                      </wps:bodyPr>
+                    </wps:wsp>
+                  </a:graphicData>
+                </a:graphic>
+                <wp14:sizeRelV relativeFrom="margin">
+                  <wp14:pctHeight>0</wp14:pctHeight>
+                </wp14:sizeRelV>
+              </wp:anchor>
+            </w:drawing>
+          </mc:Choice>
+          <mc:Fallback>
+            <w:pict>
+              <v:shape w14:anchorId="0296BDF3" id="Text Box 7" o:spid="_x0000_s1030" type="#_x0000_t202" style="position:absolute;margin-left:327.95pt;margin-top:9.35pt;width:175.55pt;height:58.2pt;z-index:251663360;visibility:visible;mso-wrap-style:square;mso-height-percent:0;mso-wrap-distance-left:9pt;mso-wrap-distance-top:0;mso-wrap-distance-right:9pt;mso-wrap-distance-bottom:0;mso-position-horizontal:absolute;mso-position-horizontal-relative:text;mso-position-vertical:absolute;mso-position-vertical-relative:text;mso-height-percent:0;mso-height-relative:margin;v-text-anchor:top" o:gfxdata="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" fillcolor="white [3201]" stroked="f" strokeweight=".5pt">
+                <v:textbox>
+                  <w:txbxContent>
+                    <w:p>
+                      <w:pPr>
+                        <w:spacing w:line="360" w:lineRule="auto"/>
+                        <w:rPr>
+                          <w:rFonts w:asciiTheme="majorBidi" w:hAnsiTheme="majorBidi" w:cstheme="majorBidi"/>
+                          <w:sz w:val="28"/>
+                          <w:szCs w:val="28"/>
+                          <w:lang w:bidi="ar-IQ"/>
+                        </w:rPr>
+                      </w:pPr>
+                      <w:r>
+                        <w:rPr>
+                          <w:rFonts w:asciiTheme="majorBidi" w:hAnsiTheme="majorBidi" w:cstheme="majorBidi"/>
+                          <w:sz w:val="28"/>
+                          <w:szCs w:val="28"/>
+                          <w:lang w:bidi="ar-IQ"/>
+                        </w:rPr>
+                        <w:t>Supervisor                                                                                            Dr. Miran Taha</w:t>
+                      </w:r>
+                    </w:p>
+                  </w:txbxContent>
+                </v:textbox>
+              </v:shape>
+            </w:pict>
+          </mc:Fallback>
+        </mc:AlternateContent>
+      </w:r>
+      <w:r>
+        <w:rPr>
+          <w:rFonts w:ascii="Arial" w:hAnsi="Arial" w:cs="Arial"/>
         </w:rPr>
         <w:t xml:space="preserve">                                                 </w:t>
       </w:r>
@@ -499,72 +1029,76 @@
           <w:sz w:val="28"/>
           <w:szCs w:val="28"/>
         </w:rPr>
-        <w:t xml:space="preserve">By: Hawraz Abdalla Abubakr                       </w:t>
-      </w:r>
-    </w:p>
-    <w:p>
-      <w:pPr>
-        <w:spacing w:line="360" w:lineRule="auto"/>
+        <w:t xml:space="preserve">          </w:t>
+      </w:r>
+      <w:r>
         <w:rPr>
           <w:rFonts w:asciiTheme="majorBidi" w:hAnsiTheme="majorBidi" w:cstheme="majorBidi"/>
           <w:sz w:val="28"/>
           <w:szCs w:val="28"/>
-          <w:rtl/>
-          <w:lang w:bidi="ar-IQ"/>
-        </w:rPr>
-      </w:pPr>
+        </w:rPr>
+        <w:t xml:space="preserve">Prepared </w:t>
+      </w:r>
       <w:r>
         <w:rPr>
           <w:rFonts w:asciiTheme="majorBidi" w:hAnsiTheme="majorBidi" w:cstheme="majorBidi"/>
           <w:sz w:val="28"/>
           <w:szCs w:val="28"/>
         </w:rPr>
-        <w:t xml:space="preserve">                       </w:t>
-      </w:r>
-      <w:r>
+        <w:t>By:</w:t>
+      </w:r>
+    </w:p>
+    <w:p>
+      <w:pPr>
+        <w:spacing w:line="360" w:lineRule="auto"/>
         <w:rPr>
           <w:rFonts w:asciiTheme="majorBidi" w:hAnsiTheme="majorBidi" w:cstheme="majorBidi"/>
           <w:sz w:val="28"/>
           <w:szCs w:val="28"/>
         </w:rPr>
-        <w:t xml:space="preserve">                                                                    </w:t>
-      </w:r>
+      </w:pPr>
       <w:r>
         <w:rPr>
           <w:rFonts w:asciiTheme="majorBidi" w:hAnsiTheme="majorBidi" w:cstheme="majorBidi"/>
           <w:sz w:val="28"/>
           <w:szCs w:val="28"/>
         </w:rPr>
-        <w:t xml:space="preserve">       </w:t>
-      </w:r>
-      <w:r>
+        <w:t xml:space="preserve"> Hawraz Abdalla Abubakr                      </w:t>
+      </w:r>
+    </w:p>
+    <w:p>
+      <w:pPr>
+        <w:spacing w:line="360" w:lineRule="auto"/>
         <w:rPr>
           <w:rFonts w:asciiTheme="majorBidi" w:hAnsiTheme="majorBidi" w:cstheme="majorBidi"/>
           <w:sz w:val="28"/>
           <w:szCs w:val="28"/>
           <w:lang w:bidi="ar-IQ"/>
         </w:rPr>
-        <w:t xml:space="preserve">Supervisor </w:t>
-      </w:r>
-    </w:p>
-    <w:p>
-      <w:pPr>
-        <w:spacing w:line="360" w:lineRule="auto"/>
+      </w:pPr>
+      <w:r>
         <w:rPr>
           <w:rFonts w:asciiTheme="majorBidi" w:hAnsiTheme="majorBidi" w:cstheme="majorBidi"/>
           <w:sz w:val="28"/>
           <w:szCs w:val="28"/>
-          <w:lang w:bidi="ar-IQ"/>
-        </w:rPr>
-      </w:pPr>
+        </w:rPr>
+        <w:t xml:space="preserve">                       </w:t>
+      </w:r>
       <w:r>
         <w:rPr>
           <w:rFonts w:asciiTheme="majorBidi" w:hAnsiTheme="majorBidi" w:cstheme="majorBidi"/>
           <w:sz w:val="28"/>
           <w:szCs w:val="28"/>
-          <w:lang w:bidi="ar-IQ"/>
-        </w:rPr>
-        <w:t xml:space="preserve">                                                                                               Dr. Miran Taha</w:t>
+        </w:rPr>
+        <w:t xml:space="preserve">                                                                    </w:t>
+      </w:r>
+      <w:r>
+        <w:rPr>
+          <w:rFonts w:asciiTheme="majorBidi" w:hAnsiTheme="majorBidi" w:cstheme="majorBidi"/>
+          <w:sz w:val="28"/>
+          <w:szCs w:val="28"/>
+        </w:rPr>
+        <w:t xml:space="preserve">       </w:t>
       </w:r>
     </w:p>
     <w:p>
@@ -593,64 +1127,2315 @@
     </w:p>
     <w:p>
       <w:pPr>
+        <w:spacing w:line="240" w:lineRule="auto"/>
+        <w:jc w:val="center"/>
+        <w:rPr>
+          <w:rFonts w:asciiTheme="majorBidi" w:hAnsiTheme="majorBidi" w:cstheme="majorBidi"/>
+          <w:sz w:val="24"/>
+          <w:szCs w:val="24"/>
+        </w:rPr>
+      </w:pPr>
+    </w:p>
+    <w:p>
+      <w:pPr>
+        <w:spacing w:line="240" w:lineRule="auto"/>
+        <w:jc w:val="center"/>
+        <w:rPr>
+          <w:rFonts w:asciiTheme="majorBidi" w:hAnsiTheme="majorBidi" w:cstheme="majorBidi"/>
+          <w:sz w:val="24"/>
+          <w:szCs w:val="24"/>
+        </w:rPr>
+      </w:pPr>
+      <w:r>
+        <w:rPr>
+          <w:rFonts w:asciiTheme="majorBidi" w:hAnsiTheme="majorBidi" w:cstheme="majorBidi"/>
+          <w:sz w:val="24"/>
+          <w:szCs w:val="24"/>
+        </w:rPr>
+        <w:t>Year 2023-2024</w:t>
+      </w:r>
+    </w:p>
+    <w:p>
+      <w:pPr>
         <w:spacing w:line="360" w:lineRule="auto"/>
+        <w:rPr>
+          <w:rFonts w:asciiTheme="majorBidi" w:hAnsiTheme="majorBidi" w:cstheme="majorBidi"/>
+          <w:sz w:val="24"/>
+          <w:szCs w:val="24"/>
+        </w:rPr>
+      </w:pPr>
+    </w:p>
+    <w:p>
+      <w:pPr>
+        <w:spacing w:line="360" w:lineRule="auto"/>
+        <w:rPr>
+          <w:rFonts w:asciiTheme="majorBidi" w:hAnsiTheme="majorBidi" w:cstheme="majorBidi"/>
+          <w:sz w:val="24"/>
+          <w:szCs w:val="24"/>
+        </w:rPr>
+      </w:pPr>
+      <w:r>
+        <w:rPr>
+          <w:rFonts w:asciiTheme="majorBidi" w:hAnsiTheme="majorBidi" w:cstheme="majorBidi"/>
+          <w:b/>
+          <w:bCs/>
+          <w:sz w:val="28"/>
+          <w:szCs w:val="28"/>
+        </w:rPr>
+        <w:lastRenderedPageBreak/>
+        <w:t>what is social</w:t>
+      </w:r>
+      <w:r>
+        <w:rPr>
+          <w:rFonts w:asciiTheme="majorBidi" w:hAnsiTheme="majorBidi" w:cstheme="majorBidi"/>
+          <w:b/>
+          <w:bCs/>
+          <w:sz w:val="28"/>
+          <w:szCs w:val="28"/>
+        </w:rPr>
+        <w:t xml:space="preserve"> media text preprocessing</w:t>
+      </w:r>
+      <w:r>
+        <w:rPr>
+          <w:rFonts w:asciiTheme="majorBidi" w:hAnsiTheme="majorBidi" w:cstheme="majorBidi"/>
+          <w:sz w:val="28"/>
+          <w:szCs w:val="28"/>
+        </w:rPr>
+        <w:t>?</w:t>
+      </w:r>
+    </w:p>
+    <w:p>
+      <w:pPr>
+        <w:spacing w:after="0" w:line="360" w:lineRule="auto"/>
+        <w:jc w:val="both"/>
+        <w:rPr>
+          <w:rFonts w:asciiTheme="majorBidi" w:hAnsiTheme="majorBidi" w:cstheme="majorBidi"/>
+          <w:sz w:val="24"/>
+          <w:szCs w:val="24"/>
+        </w:rPr>
+      </w:pPr>
+      <w:r>
+        <w:rPr>
+          <w:rFonts w:asciiTheme="majorBidi" w:hAnsiTheme="majorBidi" w:cstheme="majorBidi"/>
+          <w:sz w:val="24"/>
+          <w:szCs w:val="24"/>
+        </w:rPr>
+        <w:t>Social media text preprocessing is a crucial step in natural language processing (NLP) tasks, as social media data often contains noise, informal language, and various challenges that need to be addressed before analysis</w:t>
+      </w:r>
+      <w:r>
+        <w:rPr>
+          <w:rFonts w:asciiTheme="majorBidi" w:hAnsiTheme="majorBidi" w:cstheme="majorBidi"/>
+          <w:sz w:val="24"/>
+          <w:szCs w:val="24"/>
+        </w:rPr>
+        <w:t>.</w:t>
+      </w:r>
+      <w:r>
+        <w:rPr>
+          <w:rFonts w:asciiTheme="majorBidi" w:hAnsiTheme="majorBidi" w:cstheme="majorBidi"/>
+          <w:sz w:val="24"/>
+          <w:szCs w:val="24"/>
+        </w:rPr>
+        <w:t xml:space="preserve"> </w:t>
+      </w:r>
+    </w:p>
+    <w:p>
+      <w:pPr>
+        <w:spacing w:after="0" w:line="360" w:lineRule="auto"/>
+        <w:jc w:val="both"/>
+        <w:rPr>
+          <w:rFonts w:asciiTheme="majorBidi" w:hAnsiTheme="majorBidi" w:cstheme="majorBidi"/>
+          <w:sz w:val="24"/>
+          <w:szCs w:val="24"/>
+        </w:rPr>
+      </w:pPr>
+      <w:r>
+        <w:br/>
+      </w:r>
+      <w:r>
+        <w:rPr>
+          <w:rFonts w:asciiTheme="majorBidi" w:hAnsiTheme="majorBidi" w:cstheme="majorBidi"/>
+          <w:sz w:val="24"/>
+          <w:szCs w:val="24"/>
+        </w:rPr>
+        <w:t>Social media</w:t>
+      </w:r>
+      <w:r>
+        <w:rPr>
+          <w:rFonts w:asciiTheme="majorBidi" w:hAnsiTheme="majorBidi" w:cstheme="majorBidi"/>
+          <w:sz w:val="24"/>
+          <w:szCs w:val="24"/>
+        </w:rPr>
+        <w:t xml:space="preserve"> is a place where people share quick updates. It's like a big library with lots of up-to-date information. We can use it to understand how people feel (sentiment analysis) and figure out what they're talking about (topic modeling). But, because the words people use on social media can be a bit messy, we need to tidy them up to get useful information. This </w:t>
+      </w:r>
+      <w:r>
+        <w:rPr>
+          <w:rFonts w:asciiTheme="majorBidi" w:hAnsiTheme="majorBidi" w:cstheme="majorBidi"/>
+          <w:sz w:val="24"/>
+          <w:szCs w:val="24"/>
+        </w:rPr>
+        <w:t>project</w:t>
+      </w:r>
+      <w:r>
+        <w:rPr>
+          <w:rFonts w:asciiTheme="majorBidi" w:hAnsiTheme="majorBidi" w:cstheme="majorBidi"/>
+          <w:sz w:val="24"/>
+          <w:szCs w:val="24"/>
+        </w:rPr>
+        <w:t xml:space="preserve"> explains how we make Twitter data better using different tricks and tools to analyze feelings and discover hot topics.</w:t>
+      </w:r>
+    </w:p>
+    <w:p>
+      <w:pPr>
+        <w:spacing w:after="0" w:line="360" w:lineRule="auto"/>
+        <w:jc w:val="both"/>
+        <w:rPr>
+          <w:rFonts w:asciiTheme="majorBidi" w:hAnsiTheme="majorBidi" w:cstheme="majorBidi"/>
+          <w:sz w:val="24"/>
+          <w:szCs w:val="24"/>
+        </w:rPr>
+      </w:pPr>
+    </w:p>
+    <w:p>
+      <w:pPr>
+        <w:spacing w:after="0" w:line="360" w:lineRule="auto"/>
+        <w:jc w:val="both"/>
+        <w:rPr>
+          <w:rFonts w:asciiTheme="majorBidi" w:hAnsiTheme="majorBidi" w:cstheme="majorBidi"/>
+          <w:b/>
+          <w:bCs/>
+          <w:sz w:val="28"/>
+          <w:szCs w:val="28"/>
+        </w:rPr>
+      </w:pPr>
+      <w:r>
+        <w:rPr>
+          <w:rFonts w:asciiTheme="majorBidi" w:hAnsiTheme="majorBidi" w:cstheme="majorBidi"/>
+          <w:b/>
+          <w:bCs/>
+          <w:sz w:val="28"/>
+          <w:szCs w:val="28"/>
+        </w:rPr>
+        <w:t xml:space="preserve">The Dataset of the Project </w:t>
+      </w:r>
+    </w:p>
+    <w:p>
+      <w:pPr>
+        <w:spacing w:after="0" w:line="360" w:lineRule="auto"/>
+        <w:jc w:val="both"/>
+        <w:rPr>
+          <w:rFonts w:asciiTheme="majorBidi" w:hAnsiTheme="majorBidi" w:cstheme="majorBidi"/>
+          <w:sz w:val="24"/>
+          <w:szCs w:val="24"/>
+        </w:rPr>
+      </w:pPr>
+      <w:r>
+        <w:rPr>
+          <w:rFonts w:asciiTheme="majorBidi" w:hAnsiTheme="majorBidi" w:cstheme="majorBidi"/>
+          <w:sz w:val="24"/>
+          <w:szCs w:val="24"/>
+        </w:rPr>
+        <w:t xml:space="preserve">I recently obtained a Twitter dataset from </w:t>
+      </w:r>
+      <w:r>
+        <w:rPr>
+          <w:rFonts w:asciiTheme="majorBidi" w:hAnsiTheme="majorBidi" w:cstheme="majorBidi"/>
+          <w:sz w:val="24"/>
+          <w:szCs w:val="24"/>
+          <w:u w:val="single"/>
+        </w:rPr>
+        <w:t>GitHub,</w:t>
+      </w:r>
+      <w:r>
+        <w:rPr>
+          <w:rFonts w:asciiTheme="majorBidi" w:hAnsiTheme="majorBidi" w:cstheme="majorBidi"/>
+          <w:sz w:val="24"/>
+          <w:szCs w:val="24"/>
+        </w:rPr>
+        <w:t xml:space="preserve"> but it appears to be noisy. In my preprocessing efforts, I've been working to clean and prepare the data. Although the dataset isn't real-time, its contents still hold valuable insights into various topics. By addressing the noise and optimizing the dataset, I aim to extract meaningful patterns and trends from the Twitter data for my analysis.</w:t>
+      </w:r>
+    </w:p>
+    <w:p>
+      <w:pPr>
+        <w:spacing w:after="0" w:line="360" w:lineRule="auto"/>
+        <w:jc w:val="both"/>
+        <w:rPr>
+          <w:rFonts w:asciiTheme="majorBidi" w:hAnsiTheme="majorBidi" w:cstheme="majorBidi"/>
+          <w:sz w:val="24"/>
+          <w:szCs w:val="24"/>
+        </w:rPr>
+      </w:pPr>
+    </w:p>
+    <w:p>
+      <w:pPr>
+        <w:spacing w:after="0" w:line="360" w:lineRule="auto"/>
+        <w:jc w:val="both"/>
+        <w:rPr>
+          <w:rFonts w:asciiTheme="majorBidi" w:hAnsiTheme="majorBidi" w:cstheme="majorBidi"/>
+          <w:sz w:val="24"/>
+          <w:szCs w:val="24"/>
+        </w:rPr>
+      </w:pPr>
+      <w:r>
+        <w:rPr>
+          <w:rFonts w:asciiTheme="majorBidi" w:hAnsiTheme="majorBidi" w:cstheme="majorBidi"/>
+          <w:noProof/>
+          <w:sz w:val="24"/>
+          <w:szCs w:val="24"/>
+        </w:rPr>
+        <w:drawing>
+          <wp:inline distT="0" distB="0" distL="0" distR="0" wp14:anchorId="2CB61786" wp14:editId="5864657A">
+            <wp:extent cx="5110436" cy="2163431"/>
+            <wp:effectExtent l="133350" t="114300" r="128905" b="142240"/>
+            <wp:docPr id="1952946758" name="Picture 4"/>
+            <wp:cNvGraphicFramePr>
+              <a:graphicFrameLocks xmlns:a="http://schemas.openxmlformats.org/drawingml/2006/main" noChangeAspect="1"/>
+            </wp:cNvGraphicFramePr>
+            <a:graphic xmlns:a="http://schemas.openxmlformats.org/drawingml/2006/main">
+              <a:graphicData uri="http://schemas.openxmlformats.org/drawingml/2006/picture">
+                <pic:pic xmlns:pic="http://schemas.openxmlformats.org/drawingml/2006/picture">
+                  <pic:nvPicPr>
+                    <pic:cNvPr id="1952946758" name="Picture 1952946758"/>
+                    <pic:cNvPicPr/>
+                  </pic:nvPicPr>
+                  <pic:blipFill>
+                    <a:blip r:embed="rId9" cstate="print">
+                      <a:extLst>
+                        <a:ext uri="{28A0092B-C50C-407E-A947-70E740481C1C}">
+                          <a14:useLocalDpi xmlns:a14="http://schemas.microsoft.com/office/drawing/2010/main" val="0"/>
+                        </a:ext>
+                      </a:extLst>
+                    </a:blip>
+                    <a:stretch>
+                      <a:fillRect/>
+                    </a:stretch>
+                  </pic:blipFill>
+                  <pic:spPr>
+                    <a:xfrm>
+                      <a:off x="0" y="0"/>
+                      <a:ext cx="5158438" cy="2183752"/>
+                    </a:xfrm>
+                    <a:prstGeom prst="rect">
+                      <a:avLst/>
+                    </a:prstGeom>
+                    <a:solidFill>
+                      <a:srgbClr val="FFFFFF">
+                        <a:shade val="85000"/>
+                      </a:srgbClr>
+                    </a:solidFill>
+                    <a:ln w="88900" cap="sq">
+                      <a:solidFill>
+                        <a:srgbClr val="FFFFFF"/>
+                      </a:solidFill>
+                      <a:miter lim="800000"/>
+                    </a:ln>
+                    <a:effectLst>
+                      <a:outerShdw blurRad="55000" dist="18000" dir="5400000" algn="tl" rotWithShape="0">
+                        <a:srgbClr val="000000">
+                          <a:alpha val="40000"/>
+                        </a:srgbClr>
+                      </a:outerShdw>
+                    </a:effectLst>
+                    <a:scene3d>
+                      <a:camera prst="orthographicFront"/>
+                      <a:lightRig rig="twoPt" dir="t">
+                        <a:rot lat="0" lon="0" rev="7200000"/>
+                      </a:lightRig>
+                    </a:scene3d>
+                    <a:sp3d>
+                      <a:bevelT w="25400" h="19050"/>
+                      <a:contourClr>
+                        <a:srgbClr val="FFFFFF"/>
+                      </a:contourClr>
+                    </a:sp3d>
+                  </pic:spPr>
+                </pic:pic>
+              </a:graphicData>
+            </a:graphic>
+          </wp:inline>
+        </w:drawing>
+      </w:r>
+    </w:p>
+    <w:p>
+      <w:pPr>
+        <w:spacing w:after="0" w:line="360" w:lineRule="auto"/>
+        <w:jc w:val="both"/>
+        <w:rPr>
+          <w:rFonts w:asciiTheme="majorBidi" w:hAnsiTheme="majorBidi" w:cstheme="majorBidi"/>
+          <w:sz w:val="24"/>
+          <w:szCs w:val="24"/>
+        </w:rPr>
+      </w:pPr>
+    </w:p>
+    <w:p>
+      <w:pPr>
+        <w:spacing w:after="0" w:line="360" w:lineRule="auto"/>
+        <w:jc w:val="both"/>
+        <w:rPr>
+          <w:rFonts w:asciiTheme="majorBidi" w:hAnsiTheme="majorBidi" w:cstheme="majorBidi"/>
+          <w:sz w:val="24"/>
+          <w:szCs w:val="24"/>
+        </w:rPr>
+      </w:pPr>
+      <w:r>
+        <w:rPr>
+          <w:rFonts w:asciiTheme="majorBidi" w:hAnsiTheme="majorBidi" w:cstheme="majorBidi"/>
+          <w:sz w:val="24"/>
+          <w:szCs w:val="24"/>
+        </w:rPr>
+        <w:t>This figure(1) is Example of Dataset before we perform cleaning process.</w:t>
+      </w:r>
+    </w:p>
+    <w:p>
+      <w:pPr>
+        <w:spacing w:after="0" w:line="360" w:lineRule="auto"/>
+        <w:jc w:val="both"/>
+        <w:rPr>
+          <w:rFonts w:asciiTheme="majorBidi" w:hAnsiTheme="majorBidi" w:cstheme="majorBidi"/>
+          <w:sz w:val="24"/>
+          <w:szCs w:val="24"/>
+        </w:rPr>
+      </w:pPr>
+    </w:p>
+    <w:p>
+      <w:pPr>
+        <w:spacing w:after="0" w:line="360" w:lineRule="auto"/>
+        <w:jc w:val="both"/>
+        <w:rPr>
+          <w:rFonts w:asciiTheme="majorBidi" w:hAnsiTheme="majorBidi" w:cstheme="majorBidi"/>
+          <w:b/>
+          <w:bCs/>
+          <w:sz w:val="28"/>
+          <w:szCs w:val="28"/>
+        </w:rPr>
+      </w:pPr>
+      <w:r>
+        <w:rPr>
+          <w:rFonts w:asciiTheme="majorBidi" w:hAnsiTheme="majorBidi" w:cstheme="majorBidi"/>
+          <w:b/>
+          <w:bCs/>
+          <w:sz w:val="28"/>
+          <w:szCs w:val="28"/>
+        </w:rPr>
+        <w:lastRenderedPageBreak/>
+        <w:t>Requirement of project:</w:t>
+      </w:r>
+    </w:p>
+    <w:p>
+      <w:pPr>
+        <w:spacing w:line="360" w:lineRule="auto"/>
+        <w:ind w:left="720"/>
+        <w:rPr>
+          <w:rFonts w:asciiTheme="majorBidi" w:hAnsiTheme="majorBidi" w:cstheme="majorBidi"/>
+          <w:b/>
+          <w:bCs/>
+          <w:sz w:val="24"/>
+          <w:szCs w:val="24"/>
+        </w:rPr>
+      </w:pPr>
+      <w:r>
+        <w:rPr>
+          <w:rFonts w:asciiTheme="majorBidi" w:hAnsiTheme="majorBidi" w:cstheme="majorBidi"/>
+          <w:b/>
+          <w:bCs/>
+          <w:sz w:val="24"/>
+          <w:szCs w:val="24"/>
+        </w:rPr>
+        <w:t>Install Python:</w:t>
+      </w:r>
+    </w:p>
+    <w:p>
+      <w:pPr>
+        <w:ind w:left="720"/>
+        <w:rPr>
+          <w:rFonts w:asciiTheme="majorBidi" w:hAnsiTheme="majorBidi" w:cstheme="majorBidi"/>
+          <w:sz w:val="24"/>
+          <w:szCs w:val="24"/>
+        </w:rPr>
+      </w:pPr>
+      <w:r>
+        <w:rPr>
+          <w:rFonts w:asciiTheme="majorBidi" w:hAnsiTheme="majorBidi" w:cstheme="majorBidi"/>
+          <w:sz w:val="24"/>
+          <w:szCs w:val="24"/>
+        </w:rPr>
+        <w:t>Visit the official Python website to download and install the latest version of Python.</w:t>
+      </w:r>
+    </w:p>
+    <w:p>
+      <w:pPr>
+        <w:ind w:left="720"/>
+        <w:rPr>
+          <w:rFonts w:asciiTheme="majorBidi" w:hAnsiTheme="majorBidi" w:cstheme="majorBidi"/>
+          <w:b/>
+          <w:bCs/>
+          <w:sz w:val="24"/>
+          <w:szCs w:val="24"/>
+        </w:rPr>
+      </w:pPr>
+      <w:r>
+        <w:rPr>
+          <w:rFonts w:asciiTheme="majorBidi" w:hAnsiTheme="majorBidi" w:cstheme="majorBidi"/>
+          <w:b/>
+          <w:bCs/>
+          <w:sz w:val="24"/>
+          <w:szCs w:val="24"/>
+        </w:rPr>
+        <w:t xml:space="preserve">Install </w:t>
+      </w:r>
+      <w:proofErr w:type="spellStart"/>
+      <w:r>
+        <w:rPr>
+          <w:rFonts w:asciiTheme="majorBidi" w:hAnsiTheme="majorBidi" w:cstheme="majorBidi"/>
+          <w:b/>
+          <w:bCs/>
+          <w:sz w:val="24"/>
+          <w:szCs w:val="24"/>
+        </w:rPr>
+        <w:t>Jupyter</w:t>
+      </w:r>
+      <w:proofErr w:type="spellEnd"/>
+      <w:r>
+        <w:rPr>
+          <w:rFonts w:asciiTheme="majorBidi" w:hAnsiTheme="majorBidi" w:cstheme="majorBidi"/>
+          <w:b/>
+          <w:bCs/>
+          <w:sz w:val="24"/>
+          <w:szCs w:val="24"/>
+        </w:rPr>
+        <w:t>:</w:t>
+      </w:r>
+    </w:p>
+    <w:p>
+      <w:pPr>
+        <w:ind w:left="720"/>
+        <w:rPr>
+          <w:rFonts w:asciiTheme="majorBidi" w:hAnsiTheme="majorBidi" w:cstheme="majorBidi"/>
+          <w:sz w:val="24"/>
+          <w:szCs w:val="24"/>
+        </w:rPr>
+      </w:pPr>
+      <w:r>
+        <w:rPr>
+          <w:rFonts w:asciiTheme="majorBidi" w:hAnsiTheme="majorBidi" w:cstheme="majorBidi"/>
+          <w:sz w:val="24"/>
+          <w:szCs w:val="24"/>
+        </w:rPr>
+        <w:t xml:space="preserve">Open a terminal or command prompt and run the following command to install </w:t>
+      </w:r>
+      <w:proofErr w:type="spellStart"/>
+      <w:r>
+        <w:rPr>
+          <w:rFonts w:asciiTheme="majorBidi" w:hAnsiTheme="majorBidi" w:cstheme="majorBidi"/>
+          <w:sz w:val="24"/>
+          <w:szCs w:val="24"/>
+        </w:rPr>
+        <w:t>Jupyter</w:t>
+      </w:r>
+      <w:proofErr w:type="spellEnd"/>
+      <w:r>
+        <w:rPr>
+          <w:rFonts w:asciiTheme="majorBidi" w:hAnsiTheme="majorBidi" w:cstheme="majorBidi"/>
+          <w:sz w:val="24"/>
+          <w:szCs w:val="24"/>
+        </w:rPr>
+        <w:t xml:space="preserve"> using pip.</w:t>
+      </w:r>
+    </w:p>
+    <w:p>
+      <w:pPr>
+        <w:spacing w:line="360" w:lineRule="auto"/>
+        <w:ind w:left="720"/>
+        <w:rPr>
+          <w:rFonts w:asciiTheme="majorBidi" w:hAnsiTheme="majorBidi" w:cstheme="majorBidi"/>
+          <w:b/>
+          <w:bCs/>
+          <w:sz w:val="24"/>
+          <w:szCs w:val="24"/>
+        </w:rPr>
+      </w:pPr>
+      <w:r>
+        <w:rPr>
+          <w:rFonts w:asciiTheme="majorBidi" w:hAnsiTheme="majorBidi" w:cstheme="majorBidi"/>
+          <w:b/>
+          <w:bCs/>
+          <w:sz w:val="24"/>
+          <w:szCs w:val="24"/>
+        </w:rPr>
+        <w:t>Install Libraries:</w:t>
+      </w:r>
+    </w:p>
+    <w:p>
+      <w:pPr>
+        <w:spacing w:line="360" w:lineRule="auto"/>
+        <w:ind w:left="720"/>
+        <w:rPr>
+          <w:rFonts w:asciiTheme="majorBidi" w:hAnsiTheme="majorBidi" w:cstheme="majorBidi"/>
+          <w:sz w:val="24"/>
+          <w:szCs w:val="24"/>
+        </w:rPr>
+      </w:pPr>
+      <w:r>
+        <w:rPr>
+          <w:rFonts w:asciiTheme="majorBidi" w:hAnsiTheme="majorBidi" w:cstheme="majorBidi"/>
+          <w:sz w:val="24"/>
+          <w:szCs w:val="24"/>
+        </w:rPr>
+        <w:t xml:space="preserve">Once Python and </w:t>
+      </w:r>
+      <w:proofErr w:type="spellStart"/>
+      <w:r>
+        <w:rPr>
+          <w:rFonts w:asciiTheme="majorBidi" w:hAnsiTheme="majorBidi" w:cstheme="majorBidi"/>
+          <w:sz w:val="24"/>
+          <w:szCs w:val="24"/>
+        </w:rPr>
+        <w:t>Jupyter</w:t>
+      </w:r>
+      <w:proofErr w:type="spellEnd"/>
+      <w:r>
+        <w:rPr>
+          <w:rFonts w:asciiTheme="majorBidi" w:hAnsiTheme="majorBidi" w:cstheme="majorBidi"/>
+          <w:sz w:val="24"/>
+          <w:szCs w:val="24"/>
+        </w:rPr>
+        <w:t xml:space="preserve"> are installed, </w:t>
+      </w:r>
+      <w:r>
+        <w:rPr>
+          <w:rFonts w:asciiTheme="majorBidi" w:hAnsiTheme="majorBidi" w:cstheme="majorBidi"/>
+          <w:sz w:val="24"/>
+          <w:szCs w:val="24"/>
+        </w:rPr>
+        <w:t>then we have installed the libraries that require for the project:</w:t>
+      </w:r>
+    </w:p>
+    <w:p>
+      <w:pPr>
+        <w:spacing w:line="360" w:lineRule="auto"/>
+        <w:ind w:left="720"/>
+        <w:rPr>
+          <w:rFonts w:asciiTheme="majorBidi" w:hAnsiTheme="majorBidi" w:cstheme="majorBidi"/>
+          <w:sz w:val="24"/>
+          <w:szCs w:val="24"/>
+        </w:rPr>
+      </w:pPr>
+      <w:r>
+        <w:rPr>
+          <w:rFonts w:asciiTheme="majorBidi" w:hAnsiTheme="majorBidi" w:cstheme="majorBidi"/>
+          <w:noProof/>
+          <w:sz w:val="24"/>
+          <w:szCs w:val="24"/>
+        </w:rPr>
+        <w:drawing>
+          <wp:inline distT="0" distB="0" distL="0" distR="0" wp14:anchorId="023F8D99" wp14:editId="578C414E">
+            <wp:extent cx="2587557" cy="614545"/>
+            <wp:effectExtent l="0" t="0" r="3810" b="0"/>
+            <wp:docPr id="1562388939" name="Picture 5"/>
+            <wp:cNvGraphicFramePr>
+              <a:graphicFrameLocks xmlns:a="http://schemas.openxmlformats.org/drawingml/2006/main" noChangeAspect="1"/>
+            </wp:cNvGraphicFramePr>
+            <a:graphic xmlns:a="http://schemas.openxmlformats.org/drawingml/2006/main">
+              <a:graphicData uri="http://schemas.openxmlformats.org/drawingml/2006/picture">
+                <pic:pic xmlns:pic="http://schemas.openxmlformats.org/drawingml/2006/picture">
+                  <pic:nvPicPr>
+                    <pic:cNvPr id="1562388939" name="Picture 1562388939"/>
+                    <pic:cNvPicPr/>
+                  </pic:nvPicPr>
+                  <pic:blipFill>
+                    <a:blip r:embed="rId10" cstate="print">
+                      <a:extLst>
+                        <a:ext uri="{28A0092B-C50C-407E-A947-70E740481C1C}">
+                          <a14:useLocalDpi xmlns:a14="http://schemas.microsoft.com/office/drawing/2010/main" val="0"/>
+                        </a:ext>
+                      </a:extLst>
+                    </a:blip>
+                    <a:stretch>
+                      <a:fillRect/>
+                    </a:stretch>
+                  </pic:blipFill>
+                  <pic:spPr>
+                    <a:xfrm>
+                      <a:off x="0" y="0"/>
+                      <a:ext cx="2638925" cy="626745"/>
+                    </a:xfrm>
+                    <a:prstGeom prst="rect">
+                      <a:avLst/>
+                    </a:prstGeom>
+                  </pic:spPr>
+                </pic:pic>
+              </a:graphicData>
+            </a:graphic>
+          </wp:inline>
+        </w:drawing>
+      </w:r>
+    </w:p>
+    <w:p>
+      <w:pPr>
+        <w:spacing w:after="0" w:line="240" w:lineRule="auto"/>
+        <w:ind w:left="720"/>
+        <w:rPr>
+          <w:rFonts w:ascii="Ubuntu Mono" w:eastAsia="Times New Roman" w:hAnsi="Ubuntu Mono" w:cs="Times New Roman"/>
+          <w:kern w:val="0"/>
+          <w:sz w:val="21"/>
+          <w:szCs w:val="21"/>
+          <w:shd w:val="clear" w:color="auto" w:fill="000000"/>
+          <w14:ligatures w14:val="none"/>
+        </w:rPr>
+      </w:pPr>
+      <w:r>
+        <w:rPr>
+          <w:rFonts w:ascii="Ubuntu Mono" w:eastAsia="Times New Roman" w:hAnsi="Ubuntu Mono" w:cs="Times New Roman"/>
+          <w:kern w:val="0"/>
+          <w:sz w:val="21"/>
+          <w:szCs w:val="21"/>
+          <w:bdr w:val="single" w:sz="2" w:space="0" w:color="D9D9E3" w:frame="1"/>
+          <w:shd w:val="clear" w:color="auto" w:fill="000000"/>
+          <w14:ligatures w14:val="none"/>
+        </w:rPr>
+        <w:t xml:space="preserve"> </w:t>
+      </w:r>
+      <w:r>
+        <w:rPr>
+          <w:rFonts w:ascii="Ubuntu Mono" w:eastAsia="Times New Roman" w:hAnsi="Ubuntu Mono" w:cs="Times New Roman"/>
+          <w:kern w:val="0"/>
+          <w:sz w:val="21"/>
+          <w:szCs w:val="21"/>
+          <w:bdr w:val="single" w:sz="2" w:space="0" w:color="D9D9E3" w:frame="1"/>
+          <w:shd w:val="clear" w:color="auto" w:fill="000000"/>
+          <w14:ligatures w14:val="none"/>
+        </w:rPr>
+        <w:t># Install Spacy for advanced NLP tasks</w:t>
+      </w:r>
+    </w:p>
+    <w:p>
+      <w:pPr>
+        <w:spacing w:after="0" w:line="240" w:lineRule="auto"/>
+        <w:ind w:left="720"/>
+        <w:rPr>
+          <w:rFonts w:ascii="Ubuntu Mono" w:eastAsia="Times New Roman" w:hAnsi="Ubuntu Mono" w:cs="Times New Roman"/>
+          <w:kern w:val="0"/>
+          <w:sz w:val="21"/>
+          <w:szCs w:val="21"/>
+          <w:shd w:val="clear" w:color="auto" w:fill="000000"/>
+          <w14:ligatures w14:val="none"/>
+        </w:rPr>
+      </w:pPr>
+      <w:r>
+        <w:rPr>
+          <w:rFonts w:ascii="Ubuntu Mono" w:eastAsia="Times New Roman" w:hAnsi="Ubuntu Mono" w:cs="Times New Roman"/>
+          <w:kern w:val="0"/>
+          <w:sz w:val="21"/>
+          <w:szCs w:val="21"/>
+          <w:shd w:val="clear" w:color="auto" w:fill="000000"/>
+          <w14:ligatures w14:val="none"/>
+        </w:rPr>
+        <w:t xml:space="preserve"> </w:t>
+      </w:r>
+      <w:r>
+        <w:rPr>
+          <w:rFonts w:ascii="Ubuntu Mono" w:eastAsia="Times New Roman" w:hAnsi="Ubuntu Mono" w:cs="Times New Roman"/>
+          <w:kern w:val="0"/>
+          <w:sz w:val="21"/>
+          <w:szCs w:val="21"/>
+          <w:shd w:val="clear" w:color="auto" w:fill="000000"/>
+          <w14:ligatures w14:val="none"/>
+        </w:rPr>
+        <w:t>!pip install spacy</w:t>
+      </w:r>
+    </w:p>
+    <w:p>
+      <w:pPr>
+        <w:spacing w:line="360" w:lineRule="auto"/>
+        <w:ind w:left="1440"/>
+        <w:rPr>
+          <w:rFonts w:asciiTheme="majorBidi" w:hAnsiTheme="majorBidi" w:cstheme="majorBidi"/>
+          <w:sz w:val="24"/>
+          <w:szCs w:val="24"/>
+        </w:rPr>
+      </w:pPr>
+      <w:r>
+        <w:rPr>
+          <w:rFonts w:ascii="Ubuntu Mono" w:eastAsia="Times New Roman" w:hAnsi="Ubuntu Mono" w:cs="Times New Roman"/>
+          <w:kern w:val="0"/>
+          <w:sz w:val="21"/>
+          <w:szCs w:val="21"/>
+          <w:shd w:val="clear" w:color="auto" w:fill="000000"/>
+          <w14:ligatures w14:val="none"/>
+        </w:rPr>
+        <w:t xml:space="preserve">!python -m spacy download </w:t>
+      </w:r>
+      <w:proofErr w:type="spellStart"/>
+      <w:r>
+        <w:rPr>
+          <w:rFonts w:ascii="Ubuntu Mono" w:eastAsia="Times New Roman" w:hAnsi="Ubuntu Mono" w:cs="Times New Roman"/>
+          <w:kern w:val="0"/>
+          <w:sz w:val="21"/>
+          <w:szCs w:val="21"/>
+          <w:shd w:val="clear" w:color="auto" w:fill="000000"/>
+          <w14:ligatures w14:val="none"/>
+        </w:rPr>
+        <w:t>en</w:t>
+      </w:r>
+      <w:proofErr w:type="spellEnd"/>
+    </w:p>
+    <w:p>
+      <w:pPr>
+        <w:spacing w:after="0" w:line="240" w:lineRule="auto"/>
+        <w:ind w:left="720"/>
+        <w:rPr>
+          <w:rFonts w:ascii="Ubuntu Mono" w:eastAsia="Times New Roman" w:hAnsi="Ubuntu Mono" w:cs="Times New Roman"/>
+          <w:kern w:val="0"/>
+          <w:sz w:val="21"/>
+          <w:szCs w:val="21"/>
+          <w:shd w:val="clear" w:color="auto" w:fill="000000"/>
+          <w14:ligatures w14:val="none"/>
+        </w:rPr>
+      </w:pPr>
+      <w:r>
+        <w:rPr>
+          <w:rFonts w:ascii="Ubuntu Mono" w:eastAsia="Times New Roman" w:hAnsi="Ubuntu Mono" w:cs="Times New Roman"/>
+          <w:kern w:val="0"/>
+          <w:sz w:val="21"/>
+          <w:szCs w:val="21"/>
+          <w:bdr w:val="single" w:sz="2" w:space="0" w:color="D9D9E3" w:frame="1"/>
+          <w:shd w:val="clear" w:color="auto" w:fill="000000"/>
+          <w14:ligatures w14:val="none"/>
+        </w:rPr>
+        <w:t xml:space="preserve"># Install </w:t>
+      </w:r>
+      <w:proofErr w:type="spellStart"/>
+      <w:r>
+        <w:rPr>
+          <w:rFonts w:ascii="Ubuntu Mono" w:eastAsia="Times New Roman" w:hAnsi="Ubuntu Mono" w:cs="Times New Roman"/>
+          <w:kern w:val="0"/>
+          <w:sz w:val="21"/>
+          <w:szCs w:val="21"/>
+          <w:bdr w:val="single" w:sz="2" w:space="0" w:color="D9D9E3" w:frame="1"/>
+          <w:shd w:val="clear" w:color="auto" w:fill="000000"/>
+          <w14:ligatures w14:val="none"/>
+        </w:rPr>
+        <w:t>TextBlob</w:t>
+      </w:r>
+      <w:proofErr w:type="spellEnd"/>
+      <w:r>
+        <w:rPr>
+          <w:rFonts w:ascii="Ubuntu Mono" w:eastAsia="Times New Roman" w:hAnsi="Ubuntu Mono" w:cs="Times New Roman"/>
+          <w:kern w:val="0"/>
+          <w:sz w:val="21"/>
+          <w:szCs w:val="21"/>
+          <w:bdr w:val="single" w:sz="2" w:space="0" w:color="D9D9E3" w:frame="1"/>
+          <w:shd w:val="clear" w:color="auto" w:fill="000000"/>
+          <w14:ligatures w14:val="none"/>
+        </w:rPr>
+        <w:t xml:space="preserve"> for simplified text processing</w:t>
+      </w:r>
+    </w:p>
+    <w:p>
+      <w:pPr>
+        <w:ind w:left="1440"/>
+        <w:rPr>
+          <w:rFonts w:asciiTheme="majorBidi" w:hAnsiTheme="majorBidi" w:cstheme="majorBidi"/>
+          <w:sz w:val="24"/>
+          <w:szCs w:val="24"/>
+        </w:rPr>
+      </w:pPr>
+      <w:r>
+        <w:rPr>
+          <w:rFonts w:ascii="Ubuntu Mono" w:eastAsia="Times New Roman" w:hAnsi="Ubuntu Mono" w:cs="Times New Roman"/>
+          <w:kern w:val="0"/>
+          <w:sz w:val="21"/>
+          <w:szCs w:val="21"/>
+          <w:shd w:val="clear" w:color="auto" w:fill="000000"/>
+          <w14:ligatures w14:val="none"/>
+        </w:rPr>
+        <w:t xml:space="preserve">!pip install </w:t>
+      </w:r>
+      <w:proofErr w:type="spellStart"/>
+      <w:r>
+        <w:rPr>
+          <w:rFonts w:ascii="Ubuntu Mono" w:eastAsia="Times New Roman" w:hAnsi="Ubuntu Mono" w:cs="Times New Roman"/>
+          <w:kern w:val="0"/>
+          <w:sz w:val="21"/>
+          <w:szCs w:val="21"/>
+          <w:shd w:val="clear" w:color="auto" w:fill="000000"/>
+          <w14:ligatures w14:val="none"/>
+        </w:rPr>
+        <w:t>textblob</w:t>
+      </w:r>
+      <w:proofErr w:type="spellEnd"/>
+    </w:p>
+    <w:p>
+      <w:pPr>
+        <w:spacing w:after="0" w:line="240" w:lineRule="auto"/>
+        <w:ind w:left="720"/>
+        <w:rPr>
+          <w:rFonts w:ascii="Ubuntu Mono" w:eastAsia="Times New Roman" w:hAnsi="Ubuntu Mono" w:cs="Times New Roman"/>
+          <w:kern w:val="0"/>
+          <w:sz w:val="21"/>
+          <w:szCs w:val="21"/>
+          <w:shd w:val="clear" w:color="auto" w:fill="000000"/>
+          <w14:ligatures w14:val="none"/>
+        </w:rPr>
+      </w:pPr>
+      <w:r>
+        <w:rPr>
+          <w:rFonts w:ascii="Ubuntu Mono" w:eastAsia="Times New Roman" w:hAnsi="Ubuntu Mono" w:cs="Times New Roman"/>
+          <w:kern w:val="0"/>
+          <w:sz w:val="21"/>
+          <w:szCs w:val="21"/>
+          <w:bdr w:val="single" w:sz="2" w:space="0" w:color="D9D9E3" w:frame="1"/>
+          <w:shd w:val="clear" w:color="auto" w:fill="000000"/>
+          <w14:ligatures w14:val="none"/>
+        </w:rPr>
+        <w:t># Install regex for regular expression-based text cleaning</w:t>
+      </w:r>
+    </w:p>
+    <w:p>
+      <w:pPr>
+        <w:spacing w:after="0" w:line="360" w:lineRule="auto"/>
+        <w:ind w:left="720"/>
+        <w:jc w:val="both"/>
+        <w:rPr>
+          <w:rFonts w:asciiTheme="majorBidi" w:hAnsiTheme="majorBidi" w:cstheme="majorBidi"/>
+          <w:sz w:val="24"/>
+          <w:szCs w:val="24"/>
+        </w:rPr>
+      </w:pPr>
+      <w:r>
+        <w:rPr>
+          <w:rFonts w:ascii="Ubuntu Mono" w:eastAsia="Times New Roman" w:hAnsi="Ubuntu Mono" w:cs="Times New Roman"/>
+          <w:kern w:val="0"/>
+          <w:sz w:val="21"/>
+          <w:szCs w:val="21"/>
+          <w:shd w:val="clear" w:color="auto" w:fill="000000"/>
+          <w14:ligatures w14:val="none"/>
+        </w:rPr>
+        <w:t>!pip install regex</w:t>
+      </w:r>
+    </w:p>
+    <w:p>
+      <w:pPr>
+        <w:spacing w:after="0" w:line="240" w:lineRule="auto"/>
+        <w:ind w:left="720"/>
+        <w:rPr>
+          <w:rFonts w:ascii="Ubuntu Mono" w:eastAsia="Times New Roman" w:hAnsi="Ubuntu Mono" w:cs="Times New Roman"/>
+          <w:kern w:val="0"/>
+          <w:sz w:val="21"/>
+          <w:szCs w:val="21"/>
+          <w:shd w:val="clear" w:color="auto" w:fill="000000"/>
+          <w14:ligatures w14:val="none"/>
+        </w:rPr>
+      </w:pPr>
+      <w:r>
+        <w:rPr>
+          <w:rFonts w:ascii="Ubuntu Mono" w:eastAsia="Times New Roman" w:hAnsi="Ubuntu Mono" w:cs="Times New Roman"/>
+          <w:kern w:val="0"/>
+          <w:sz w:val="21"/>
+          <w:szCs w:val="21"/>
+          <w:bdr w:val="single" w:sz="2" w:space="0" w:color="D9D9E3" w:frame="1"/>
+          <w:shd w:val="clear" w:color="auto" w:fill="000000"/>
+          <w14:ligatures w14:val="none"/>
+        </w:rPr>
+        <w:t># Install Pandas for data manipulation and analysis</w:t>
+      </w:r>
+    </w:p>
+    <w:p>
+      <w:pPr>
+        <w:spacing w:after="0" w:line="360" w:lineRule="auto"/>
+        <w:ind w:left="720"/>
+        <w:jc w:val="both"/>
+        <w:rPr>
+          <w:rFonts w:ascii="Ubuntu Mono" w:eastAsia="Times New Roman" w:hAnsi="Ubuntu Mono" w:cs="Times New Roman"/>
+          <w:kern w:val="0"/>
+          <w:sz w:val="21"/>
+          <w:szCs w:val="21"/>
+          <w:shd w:val="clear" w:color="auto" w:fill="000000"/>
+          <w14:ligatures w14:val="none"/>
+        </w:rPr>
+      </w:pPr>
+      <w:r>
+        <w:rPr>
+          <w:rFonts w:ascii="Ubuntu Mono" w:eastAsia="Times New Roman" w:hAnsi="Ubuntu Mono" w:cs="Times New Roman"/>
+          <w:kern w:val="0"/>
+          <w:sz w:val="21"/>
+          <w:szCs w:val="21"/>
+          <w:shd w:val="clear" w:color="auto" w:fill="000000"/>
+          <w14:ligatures w14:val="none"/>
+        </w:rPr>
+        <w:t>!pip install pandas</w:t>
+      </w:r>
+    </w:p>
+    <w:p>
+      <w:pPr>
+        <w:spacing w:after="0" w:line="360" w:lineRule="auto"/>
+        <w:ind w:left="720"/>
+        <w:jc w:val="both"/>
+        <w:rPr>
+          <w:rFonts w:asciiTheme="majorBidi" w:hAnsiTheme="majorBidi" w:cstheme="majorBidi"/>
+          <w:sz w:val="24"/>
+          <w:szCs w:val="24"/>
+        </w:rPr>
+      </w:pPr>
+      <w:r>
+        <w:rPr>
+          <w:rFonts w:ascii="Ubuntu Mono" w:eastAsia="Times New Roman" w:hAnsi="Ubuntu Mono" w:cs="Times New Roman"/>
+          <w:kern w:val="0"/>
+          <w:sz w:val="21"/>
+          <w:szCs w:val="21"/>
+          <w:shd w:val="clear" w:color="auto" w:fill="000000"/>
+          <w14:ligatures w14:val="none"/>
+        </w:rPr>
+        <w:t>And many other libraries my not include all of them here ..</w:t>
+      </w:r>
+    </w:p>
+    <w:p>
+      <w:pPr>
+        <w:spacing w:after="0" w:line="360" w:lineRule="auto"/>
+        <w:jc w:val="both"/>
+        <w:rPr>
+          <w:rFonts w:asciiTheme="majorBidi" w:hAnsiTheme="majorBidi" w:cstheme="majorBidi"/>
+          <w:sz w:val="24"/>
+          <w:szCs w:val="24"/>
+        </w:rPr>
+      </w:pPr>
+    </w:p>
+    <w:p>
+      <w:pPr>
+        <w:spacing w:after="0" w:line="360" w:lineRule="auto"/>
+        <w:jc w:val="both"/>
+        <w:rPr>
+          <w:rFonts w:asciiTheme="majorBidi" w:hAnsiTheme="majorBidi" w:cstheme="majorBidi"/>
+          <w:sz w:val="24"/>
+          <w:szCs w:val="24"/>
+        </w:rPr>
+      </w:pPr>
+    </w:p>
+    <w:p>
+      <w:pPr>
+        <w:spacing w:line="360" w:lineRule="auto"/>
+        <w:rPr>
+          <w:rFonts w:asciiTheme="majorBidi" w:hAnsiTheme="majorBidi" w:cstheme="majorBidi"/>
+          <w:b/>
+          <w:bCs/>
+          <w:sz w:val="28"/>
+          <w:szCs w:val="28"/>
+        </w:rPr>
+      </w:pPr>
+      <w:r>
+        <w:rPr>
+          <w:rFonts w:asciiTheme="majorBidi" w:hAnsiTheme="majorBidi" w:cstheme="majorBidi"/>
+          <w:b/>
+          <w:bCs/>
+          <w:sz w:val="28"/>
+          <w:szCs w:val="28"/>
+        </w:rPr>
+        <w:t>T</w:t>
+      </w:r>
+      <w:r>
+        <w:rPr>
+          <w:rFonts w:asciiTheme="majorBidi" w:hAnsiTheme="majorBidi" w:cstheme="majorBidi"/>
+          <w:b/>
+          <w:bCs/>
+          <w:sz w:val="28"/>
+          <w:szCs w:val="28"/>
+        </w:rPr>
+        <w:t>echniques for preprocessing social media text:</w:t>
+      </w:r>
+    </w:p>
+    <w:p>
+      <w:pPr>
+        <w:spacing w:line="360" w:lineRule="auto"/>
+        <w:ind w:left="720"/>
+        <w:rPr>
+          <w:rFonts w:asciiTheme="majorBidi" w:hAnsiTheme="majorBidi" w:cstheme="majorBidi"/>
+          <w:b/>
+          <w:bCs/>
+          <w:sz w:val="24"/>
+          <w:szCs w:val="24"/>
+        </w:rPr>
+      </w:pPr>
+      <w:r>
+        <w:rPr>
+          <w:rFonts w:asciiTheme="majorBidi" w:hAnsiTheme="majorBidi" w:cstheme="majorBidi"/>
+          <w:b/>
+          <w:bCs/>
+          <w:sz w:val="24"/>
+          <w:szCs w:val="24"/>
+        </w:rPr>
+        <w:t>Lowercasing:</w:t>
+      </w:r>
+      <w:r>
+        <w:rPr>
+          <w:rFonts w:asciiTheme="majorBidi" w:hAnsiTheme="majorBidi" w:cstheme="majorBidi"/>
+          <w:b/>
+          <w:bCs/>
+          <w:sz w:val="24"/>
+          <w:szCs w:val="24"/>
+        </w:rPr>
+        <w:t xml:space="preserve"> </w:t>
+      </w:r>
+      <w:r>
+        <w:rPr>
+          <w:rFonts w:asciiTheme="majorBidi" w:hAnsiTheme="majorBidi" w:cstheme="majorBidi"/>
+          <w:sz w:val="24"/>
+          <w:szCs w:val="24"/>
+        </w:rPr>
+        <w:t>Convert all text to lowercase to ensure uniformity and simplify further analysis.</w:t>
+      </w:r>
+    </w:p>
+    <w:p>
+      <w:pPr>
+        <w:spacing w:line="360" w:lineRule="auto"/>
+        <w:ind w:left="720"/>
+        <w:rPr>
+          <w:rFonts w:asciiTheme="majorBidi" w:hAnsiTheme="majorBidi" w:cstheme="majorBidi"/>
+          <w:b/>
+          <w:bCs/>
+          <w:sz w:val="24"/>
+          <w:szCs w:val="24"/>
+        </w:rPr>
+      </w:pPr>
+      <w:r>
+        <w:rPr>
+          <w:rFonts w:asciiTheme="majorBidi" w:hAnsiTheme="majorBidi" w:cstheme="majorBidi"/>
+          <w:b/>
+          <w:bCs/>
+          <w:sz w:val="24"/>
+          <w:szCs w:val="24"/>
+        </w:rPr>
+        <w:t>Tokenization:</w:t>
+      </w:r>
+      <w:r>
+        <w:rPr>
+          <w:rFonts w:asciiTheme="majorBidi" w:hAnsiTheme="majorBidi" w:cstheme="majorBidi"/>
+          <w:b/>
+          <w:bCs/>
+          <w:sz w:val="24"/>
+          <w:szCs w:val="24"/>
+        </w:rPr>
+        <w:t xml:space="preserve"> </w:t>
+      </w:r>
+      <w:r>
+        <w:rPr>
+          <w:rFonts w:asciiTheme="majorBidi" w:hAnsiTheme="majorBidi" w:cstheme="majorBidi"/>
+          <w:sz w:val="24"/>
+          <w:szCs w:val="24"/>
+        </w:rPr>
+        <w:t>Break the text into individual words or tokens. This helps in analyzing the content at a finer level.</w:t>
+      </w:r>
+    </w:p>
+    <w:p>
+      <w:pPr>
+        <w:spacing w:line="360" w:lineRule="auto"/>
+        <w:ind w:left="720"/>
+        <w:rPr>
+          <w:rFonts w:asciiTheme="majorBidi" w:hAnsiTheme="majorBidi" w:cstheme="majorBidi"/>
+          <w:b/>
+          <w:bCs/>
+          <w:sz w:val="24"/>
+          <w:szCs w:val="24"/>
+        </w:rPr>
+      </w:pPr>
+      <w:r>
+        <w:rPr>
+          <w:rFonts w:asciiTheme="majorBidi" w:hAnsiTheme="majorBidi" w:cstheme="majorBidi"/>
+          <w:b/>
+          <w:bCs/>
+          <w:sz w:val="24"/>
+          <w:szCs w:val="24"/>
+        </w:rPr>
+        <w:t>Removing Punctuation and Special Characters:</w:t>
+      </w:r>
+      <w:r>
+        <w:rPr>
+          <w:rFonts w:asciiTheme="majorBidi" w:hAnsiTheme="majorBidi" w:cstheme="majorBidi"/>
+          <w:b/>
+          <w:bCs/>
+          <w:sz w:val="24"/>
+          <w:szCs w:val="24"/>
+        </w:rPr>
+        <w:t xml:space="preserve"> </w:t>
+      </w:r>
+      <w:r>
+        <w:rPr>
+          <w:rFonts w:asciiTheme="majorBidi" w:hAnsiTheme="majorBidi" w:cstheme="majorBidi"/>
+          <w:sz w:val="24"/>
+          <w:szCs w:val="24"/>
+        </w:rPr>
+        <w:t>Remove unnecessary punctuation and special characters as they may not contribute significantly to the analysis.</w:t>
+      </w:r>
+    </w:p>
+    <w:p>
+      <w:pPr>
+        <w:spacing w:line="360" w:lineRule="auto"/>
+        <w:ind w:left="720"/>
+        <w:rPr>
+          <w:rFonts w:asciiTheme="majorBidi" w:hAnsiTheme="majorBidi" w:cstheme="majorBidi"/>
+          <w:b/>
+          <w:bCs/>
+          <w:sz w:val="24"/>
+          <w:szCs w:val="24"/>
+        </w:rPr>
+      </w:pPr>
+      <w:r>
+        <w:rPr>
+          <w:rFonts w:asciiTheme="majorBidi" w:hAnsiTheme="majorBidi" w:cstheme="majorBidi"/>
+          <w:b/>
+          <w:bCs/>
+          <w:sz w:val="24"/>
+          <w:szCs w:val="24"/>
+        </w:rPr>
+        <w:lastRenderedPageBreak/>
+        <w:t xml:space="preserve">Removing </w:t>
+      </w:r>
+      <w:proofErr w:type="spellStart"/>
+      <w:r>
+        <w:rPr>
+          <w:rFonts w:asciiTheme="majorBidi" w:hAnsiTheme="majorBidi" w:cstheme="majorBidi"/>
+          <w:b/>
+          <w:bCs/>
+          <w:sz w:val="24"/>
+          <w:szCs w:val="24"/>
+        </w:rPr>
+        <w:t>Stopwords</w:t>
+      </w:r>
+      <w:proofErr w:type="spellEnd"/>
+      <w:r>
+        <w:rPr>
+          <w:rFonts w:asciiTheme="majorBidi" w:hAnsiTheme="majorBidi" w:cstheme="majorBidi"/>
+          <w:b/>
+          <w:bCs/>
+          <w:sz w:val="24"/>
+          <w:szCs w:val="24"/>
+        </w:rPr>
+        <w:t>:</w:t>
+      </w:r>
+      <w:r>
+        <w:rPr>
+          <w:rFonts w:asciiTheme="majorBidi" w:hAnsiTheme="majorBidi" w:cstheme="majorBidi"/>
+          <w:b/>
+          <w:bCs/>
+          <w:sz w:val="24"/>
+          <w:szCs w:val="24"/>
+        </w:rPr>
+        <w:t xml:space="preserve"> </w:t>
+      </w:r>
+      <w:r>
+        <w:rPr>
+          <w:rFonts w:asciiTheme="majorBidi" w:hAnsiTheme="majorBidi" w:cstheme="majorBidi"/>
+          <w:sz w:val="24"/>
+          <w:szCs w:val="24"/>
+        </w:rPr>
+        <w:t>Eliminate common words (such as "and," "the," "is") that don't carry much meaning and can be considered noise.</w:t>
+      </w:r>
+    </w:p>
+    <w:p>
+      <w:pPr>
+        <w:spacing w:line="360" w:lineRule="auto"/>
+        <w:ind w:left="720"/>
+        <w:rPr>
+          <w:rFonts w:asciiTheme="majorBidi" w:hAnsiTheme="majorBidi" w:cstheme="majorBidi"/>
+          <w:b/>
+          <w:bCs/>
+          <w:sz w:val="24"/>
+          <w:szCs w:val="24"/>
+        </w:rPr>
+      </w:pPr>
+      <w:r>
+        <w:rPr>
+          <w:rFonts w:asciiTheme="majorBidi" w:hAnsiTheme="majorBidi" w:cstheme="majorBidi"/>
+          <w:b/>
+          <w:bCs/>
+          <w:sz w:val="24"/>
+          <w:szCs w:val="24"/>
+        </w:rPr>
+        <w:t>Stemming and Lemmatization:</w:t>
+      </w:r>
+      <w:r>
+        <w:rPr>
+          <w:rFonts w:asciiTheme="majorBidi" w:hAnsiTheme="majorBidi" w:cstheme="majorBidi"/>
+          <w:b/>
+          <w:bCs/>
+          <w:sz w:val="24"/>
+          <w:szCs w:val="24"/>
+        </w:rPr>
+        <w:t xml:space="preserve"> </w:t>
+      </w:r>
+      <w:r>
+        <w:rPr>
+          <w:rFonts w:asciiTheme="majorBidi" w:hAnsiTheme="majorBidi" w:cstheme="majorBidi"/>
+          <w:sz w:val="24"/>
+          <w:szCs w:val="24"/>
+        </w:rPr>
+        <w:t>Reduce words to their root form. Stemming involves removing suffixes, while lemmatization considers the meaning of the words and transforms them to their base or dictionary form.</w:t>
+      </w:r>
+    </w:p>
+    <w:p>
+      <w:pPr>
+        <w:spacing w:line="360" w:lineRule="auto"/>
+        <w:ind w:left="720"/>
+        <w:rPr>
+          <w:rFonts w:asciiTheme="majorBidi" w:hAnsiTheme="majorBidi" w:cstheme="majorBidi"/>
+          <w:b/>
+          <w:bCs/>
+          <w:sz w:val="24"/>
+          <w:szCs w:val="24"/>
+        </w:rPr>
+      </w:pPr>
+      <w:r>
+        <w:rPr>
+          <w:rFonts w:asciiTheme="majorBidi" w:hAnsiTheme="majorBidi" w:cstheme="majorBidi"/>
+          <w:b/>
+          <w:bCs/>
+          <w:sz w:val="24"/>
+          <w:szCs w:val="24"/>
+        </w:rPr>
+        <w:t>Handling Emoticons and Emoji:</w:t>
+      </w:r>
+      <w:r>
+        <w:rPr>
+          <w:rFonts w:asciiTheme="majorBidi" w:hAnsiTheme="majorBidi" w:cstheme="majorBidi"/>
+          <w:b/>
+          <w:bCs/>
+          <w:sz w:val="24"/>
+          <w:szCs w:val="24"/>
+        </w:rPr>
+        <w:t xml:space="preserve"> </w:t>
+      </w:r>
+      <w:r>
+        <w:rPr>
+          <w:rFonts w:asciiTheme="majorBidi" w:hAnsiTheme="majorBidi" w:cstheme="majorBidi"/>
+          <w:sz w:val="24"/>
+          <w:szCs w:val="24"/>
+        </w:rPr>
+        <w:t>Depending on your analysis, you may choose to replace emoticons and emojis with a corresponding representation or remove them altogether.</w:t>
+      </w:r>
+    </w:p>
+    <w:p>
+      <w:pPr>
+        <w:spacing w:line="360" w:lineRule="auto"/>
+        <w:ind w:left="720"/>
+        <w:rPr>
+          <w:rFonts w:asciiTheme="majorBidi" w:hAnsiTheme="majorBidi" w:cstheme="majorBidi"/>
+          <w:b/>
+          <w:bCs/>
+          <w:sz w:val="24"/>
+          <w:szCs w:val="24"/>
+        </w:rPr>
+      </w:pPr>
+      <w:r>
+        <w:rPr>
+          <w:rFonts w:asciiTheme="majorBidi" w:hAnsiTheme="majorBidi" w:cstheme="majorBidi"/>
+          <w:b/>
+          <w:bCs/>
+          <w:sz w:val="24"/>
+          <w:szCs w:val="24"/>
+        </w:rPr>
+        <w:t>Handling URLs and User Mentions:</w:t>
+      </w:r>
+      <w:r>
+        <w:rPr>
+          <w:rFonts w:asciiTheme="majorBidi" w:hAnsiTheme="majorBidi" w:cstheme="majorBidi"/>
+          <w:b/>
+          <w:bCs/>
+          <w:sz w:val="24"/>
+          <w:szCs w:val="24"/>
+        </w:rPr>
+        <w:t xml:space="preserve"> </w:t>
+      </w:r>
+      <w:r>
+        <w:rPr>
+          <w:rFonts w:asciiTheme="majorBidi" w:hAnsiTheme="majorBidi" w:cstheme="majorBidi"/>
+          <w:sz w:val="24"/>
+          <w:szCs w:val="24"/>
+        </w:rPr>
+        <w:t>Replace or remove URLs and user mentions (e.g., @username) as they might not add much value to the analysis.</w:t>
+      </w:r>
+    </w:p>
+    <w:p>
+      <w:pPr>
+        <w:spacing w:line="360" w:lineRule="auto"/>
+        <w:ind w:left="720"/>
+        <w:rPr>
+          <w:rFonts w:asciiTheme="majorBidi" w:hAnsiTheme="majorBidi" w:cstheme="majorBidi"/>
+          <w:b/>
+          <w:bCs/>
+          <w:sz w:val="24"/>
+          <w:szCs w:val="24"/>
+        </w:rPr>
+      </w:pPr>
+      <w:r>
+        <w:rPr>
+          <w:rFonts w:asciiTheme="majorBidi" w:hAnsiTheme="majorBidi" w:cstheme="majorBidi"/>
+          <w:b/>
+          <w:bCs/>
+          <w:sz w:val="24"/>
+          <w:szCs w:val="24"/>
+        </w:rPr>
+        <w:t>Handling Hashtags:</w:t>
+      </w:r>
+      <w:r>
+        <w:rPr>
+          <w:rFonts w:asciiTheme="majorBidi" w:hAnsiTheme="majorBidi" w:cstheme="majorBidi"/>
+          <w:b/>
+          <w:bCs/>
+          <w:sz w:val="24"/>
+          <w:szCs w:val="24"/>
+        </w:rPr>
+        <w:t xml:space="preserve"> </w:t>
+      </w:r>
+      <w:r>
+        <w:rPr>
+          <w:rFonts w:asciiTheme="majorBidi" w:hAnsiTheme="majorBidi" w:cstheme="majorBidi"/>
+          <w:sz w:val="24"/>
+          <w:szCs w:val="24"/>
+        </w:rPr>
+        <w:t>Depending on your analysis, you might want to extract and keep hashtags to understand trending topics or remove them if they don't contribute to your specific task.</w:t>
+      </w:r>
+    </w:p>
+    <w:p>
+      <w:pPr>
+        <w:spacing w:line="360" w:lineRule="auto"/>
+        <w:ind w:left="720"/>
+        <w:rPr>
+          <w:rFonts w:asciiTheme="majorBidi" w:hAnsiTheme="majorBidi" w:cstheme="majorBidi"/>
+          <w:b/>
+          <w:bCs/>
+          <w:sz w:val="24"/>
+          <w:szCs w:val="24"/>
+        </w:rPr>
+      </w:pPr>
+      <w:r>
+        <w:rPr>
+          <w:rFonts w:asciiTheme="majorBidi" w:hAnsiTheme="majorBidi" w:cstheme="majorBidi"/>
+          <w:b/>
+          <w:bCs/>
+          <w:sz w:val="24"/>
+          <w:szCs w:val="24"/>
+        </w:rPr>
+        <w:t>Spell Checking and Correction:</w:t>
+      </w:r>
+      <w:r>
+        <w:rPr>
+          <w:rFonts w:asciiTheme="majorBidi" w:hAnsiTheme="majorBidi" w:cstheme="majorBidi"/>
+          <w:b/>
+          <w:bCs/>
+          <w:sz w:val="24"/>
+          <w:szCs w:val="24"/>
+        </w:rPr>
+        <w:t xml:space="preserve"> </w:t>
+      </w:r>
+      <w:r>
+        <w:rPr>
+          <w:rFonts w:asciiTheme="majorBidi" w:hAnsiTheme="majorBidi" w:cstheme="majorBidi"/>
+          <w:sz w:val="24"/>
+          <w:szCs w:val="24"/>
+        </w:rPr>
+        <w:t>Correct spelling mistakes to ensure accurate analysis, especially in the case of informal language commonly found on social media.</w:t>
+      </w:r>
+    </w:p>
+    <w:p>
+      <w:pPr>
+        <w:spacing w:line="360" w:lineRule="auto"/>
+        <w:ind w:left="720"/>
+        <w:rPr>
+          <w:rFonts w:asciiTheme="majorBidi" w:hAnsiTheme="majorBidi" w:cstheme="majorBidi"/>
+          <w:b/>
+          <w:bCs/>
+          <w:sz w:val="24"/>
+          <w:szCs w:val="24"/>
+        </w:rPr>
+      </w:pPr>
+      <w:r>
+        <w:rPr>
+          <w:rFonts w:asciiTheme="majorBidi" w:hAnsiTheme="majorBidi" w:cstheme="majorBidi"/>
+          <w:b/>
+          <w:bCs/>
+          <w:sz w:val="24"/>
+          <w:szCs w:val="24"/>
+        </w:rPr>
+        <w:t>Handling Abbreviations and Acronyms:</w:t>
+      </w:r>
+      <w:r>
+        <w:rPr>
+          <w:rFonts w:asciiTheme="majorBidi" w:hAnsiTheme="majorBidi" w:cstheme="majorBidi"/>
+          <w:b/>
+          <w:bCs/>
+          <w:sz w:val="24"/>
+          <w:szCs w:val="24"/>
+        </w:rPr>
+        <w:t xml:space="preserve"> </w:t>
+      </w:r>
+      <w:r>
+        <w:rPr>
+          <w:rFonts w:asciiTheme="majorBidi" w:hAnsiTheme="majorBidi" w:cstheme="majorBidi"/>
+          <w:sz w:val="24"/>
+          <w:szCs w:val="24"/>
+        </w:rPr>
+        <w:t>Expand abbreviations and acronyms to enhance the interpretability of the text.</w:t>
+      </w:r>
+    </w:p>
+    <w:p>
+      <w:pPr>
+        <w:spacing w:line="360" w:lineRule="auto"/>
+        <w:ind w:left="720"/>
+        <w:rPr>
+          <w:rFonts w:asciiTheme="majorBidi" w:hAnsiTheme="majorBidi" w:cstheme="majorBidi"/>
+          <w:sz w:val="24"/>
+          <w:szCs w:val="24"/>
+        </w:rPr>
+      </w:pPr>
+      <w:r>
+        <w:rPr>
+          <w:rFonts w:asciiTheme="majorBidi" w:hAnsiTheme="majorBidi" w:cstheme="majorBidi"/>
+          <w:b/>
+          <w:bCs/>
+          <w:sz w:val="24"/>
+          <w:szCs w:val="24"/>
+        </w:rPr>
+        <w:t>Removing Duplicate Characters:</w:t>
+      </w:r>
+      <w:r>
+        <w:rPr>
+          <w:rFonts w:asciiTheme="majorBidi" w:hAnsiTheme="majorBidi" w:cstheme="majorBidi"/>
+          <w:b/>
+          <w:bCs/>
+          <w:sz w:val="24"/>
+          <w:szCs w:val="24"/>
+        </w:rPr>
+        <w:t xml:space="preserve"> </w:t>
+      </w:r>
+      <w:r>
+        <w:rPr>
+          <w:rFonts w:asciiTheme="majorBidi" w:hAnsiTheme="majorBidi" w:cstheme="majorBidi"/>
+          <w:sz w:val="24"/>
+          <w:szCs w:val="24"/>
+        </w:rPr>
+        <w:t>Address instances where characters are repeated unnecessarily, such as "</w:t>
+      </w:r>
+      <w:proofErr w:type="spellStart"/>
+      <w:r>
+        <w:rPr>
+          <w:rFonts w:asciiTheme="majorBidi" w:hAnsiTheme="majorBidi" w:cstheme="majorBidi"/>
+          <w:sz w:val="24"/>
+          <w:szCs w:val="24"/>
+        </w:rPr>
+        <w:t>loooove</w:t>
+      </w:r>
+      <w:proofErr w:type="spellEnd"/>
+      <w:r>
+        <w:rPr>
+          <w:rFonts w:asciiTheme="majorBidi" w:hAnsiTheme="majorBidi" w:cstheme="majorBidi"/>
+          <w:sz w:val="24"/>
+          <w:szCs w:val="24"/>
+        </w:rPr>
+        <w:t>" or "</w:t>
+      </w:r>
+      <w:proofErr w:type="spellStart"/>
+      <w:r>
+        <w:rPr>
+          <w:rFonts w:asciiTheme="majorBidi" w:hAnsiTheme="majorBidi" w:cstheme="majorBidi"/>
+          <w:sz w:val="24"/>
+          <w:szCs w:val="24"/>
+        </w:rPr>
+        <w:t>sooooo</w:t>
+      </w:r>
+      <w:proofErr w:type="spellEnd"/>
+      <w:r>
+        <w:rPr>
+          <w:rFonts w:asciiTheme="majorBidi" w:hAnsiTheme="majorBidi" w:cstheme="majorBidi"/>
+          <w:sz w:val="24"/>
+          <w:szCs w:val="24"/>
+        </w:rPr>
+        <w:t>."</w:t>
+      </w:r>
+    </w:p>
+    <w:p>
+      <w:pPr>
+        <w:spacing w:line="360" w:lineRule="auto"/>
+        <w:rPr>
+          <w:rFonts w:asciiTheme="majorBidi" w:hAnsiTheme="majorBidi" w:cstheme="majorBidi"/>
+          <w:sz w:val="24"/>
+          <w:szCs w:val="24"/>
+        </w:rPr>
+      </w:pPr>
+      <w:r>
+        <w:rPr>
+          <w:rFonts w:asciiTheme="majorBidi" w:hAnsiTheme="majorBidi" w:cstheme="majorBidi"/>
+          <w:b/>
+          <w:bCs/>
+          <w:sz w:val="28"/>
+          <w:szCs w:val="28"/>
+        </w:rPr>
+        <w:t>Result of Dataset After all above steps:</w:t>
+      </w:r>
+    </w:p>
+    <w:p>
+      <w:pPr>
+        <w:spacing w:line="360" w:lineRule="auto"/>
+        <w:rPr>
+          <w:rFonts w:asciiTheme="majorBidi" w:hAnsiTheme="majorBidi" w:cstheme="majorBidi"/>
+          <w:sz w:val="24"/>
+          <w:szCs w:val="24"/>
+        </w:rPr>
+      </w:pPr>
+      <w:r>
+        <w:rPr>
+          <w:rFonts w:asciiTheme="majorBidi" w:hAnsiTheme="majorBidi" w:cstheme="majorBidi"/>
+          <w:noProof/>
+          <w:sz w:val="24"/>
+          <w:szCs w:val="24"/>
+        </w:rPr>
+        <w:drawing>
+          <wp:inline distT="0" distB="0" distL="0" distR="0" wp14:anchorId="5E72678A" wp14:editId="56928015">
+            <wp:extent cx="4936113" cy="1639759"/>
+            <wp:effectExtent l="57150" t="57150" r="112395" b="113030"/>
+            <wp:docPr id="1358849697" name="Picture 8"/>
+            <wp:cNvGraphicFramePr>
+              <a:graphicFrameLocks xmlns:a="http://schemas.openxmlformats.org/drawingml/2006/main" noChangeAspect="1"/>
+            </wp:cNvGraphicFramePr>
+            <a:graphic xmlns:a="http://schemas.openxmlformats.org/drawingml/2006/main">
+              <a:graphicData uri="http://schemas.openxmlformats.org/drawingml/2006/picture">
+                <pic:pic xmlns:pic="http://schemas.openxmlformats.org/drawingml/2006/picture">
+                  <pic:nvPicPr>
+                    <pic:cNvPr id="1358849697" name="Picture 1358849697"/>
+                    <pic:cNvPicPr/>
+                  </pic:nvPicPr>
+                  <pic:blipFill>
+                    <a:blip r:embed="rId11" cstate="print">
+                      <a:extLst>
+                        <a:ext uri="{28A0092B-C50C-407E-A947-70E740481C1C}">
+                          <a14:useLocalDpi xmlns:a14="http://schemas.microsoft.com/office/drawing/2010/main" val="0"/>
+                        </a:ext>
+                      </a:extLst>
+                    </a:blip>
+                    <a:stretch>
+                      <a:fillRect/>
+                    </a:stretch>
+                  </pic:blipFill>
+                  <pic:spPr>
+                    <a:xfrm>
+                      <a:off x="0" y="0"/>
+                      <a:ext cx="4989579" cy="1657520"/>
+                    </a:xfrm>
+                    <a:prstGeom prst="rect">
+                      <a:avLst/>
+                    </a:prstGeom>
+                    <a:ln w="19050" cap="sq">
+                      <a:solidFill>
+                        <a:srgbClr val="000000"/>
+                      </a:solidFill>
+                      <a:prstDash val="solid"/>
+                      <a:miter lim="800000"/>
+                    </a:ln>
+                    <a:effectLst>
+                      <a:outerShdw blurRad="50800" dist="38100" dir="2700000" algn="tl" rotWithShape="0">
+                        <a:srgbClr val="000000">
+                          <a:alpha val="43000"/>
+                        </a:srgbClr>
+                      </a:outerShdw>
+                    </a:effectLst>
+                  </pic:spPr>
+                </pic:pic>
+              </a:graphicData>
+            </a:graphic>
+          </wp:inline>
+        </w:drawing>
+      </w:r>
+    </w:p>
+    <w:p>
+      <w:pPr>
+        <w:spacing w:after="0" w:line="360" w:lineRule="auto"/>
+        <w:jc w:val="both"/>
+        <w:rPr>
+          <w:rFonts w:asciiTheme="majorBidi" w:hAnsiTheme="majorBidi" w:cstheme="majorBidi"/>
+          <w:sz w:val="28"/>
+          <w:szCs w:val="28"/>
+        </w:rPr>
+      </w:pPr>
+      <w:r>
+        <w:rPr>
+          <w:rFonts w:asciiTheme="majorBidi" w:hAnsiTheme="majorBidi" w:cstheme="majorBidi"/>
+          <w:b/>
+          <w:bCs/>
+          <w:sz w:val="28"/>
+          <w:szCs w:val="28"/>
+        </w:rPr>
+        <w:lastRenderedPageBreak/>
+        <w:t>TF-IDF features</w:t>
+      </w:r>
+      <w:r>
+        <w:rPr>
+          <w:rFonts w:asciiTheme="majorBidi" w:hAnsiTheme="majorBidi" w:cstheme="majorBidi"/>
+          <w:sz w:val="28"/>
+          <w:szCs w:val="28"/>
+        </w:rPr>
+        <w:t xml:space="preserve"> </w:t>
+      </w:r>
+    </w:p>
+    <w:p>
+      <w:pPr>
+        <w:spacing w:after="0" w:line="360" w:lineRule="auto"/>
+        <w:jc w:val="both"/>
+        <w:rPr>
+          <w:rFonts w:asciiTheme="majorBidi" w:hAnsiTheme="majorBidi" w:cstheme="majorBidi"/>
+          <w:sz w:val="24"/>
+          <w:szCs w:val="24"/>
+        </w:rPr>
+      </w:pPr>
+      <w:r>
+        <w:rPr>
+          <w:rFonts w:asciiTheme="majorBidi" w:hAnsiTheme="majorBidi" w:cstheme="majorBidi"/>
+          <w:sz w:val="24"/>
+          <w:szCs w:val="24"/>
+        </w:rPr>
+        <w:t xml:space="preserve">represent the importance of words in a </w:t>
+      </w:r>
+      <w:r>
+        <w:rPr>
+          <w:rFonts w:asciiTheme="majorBidi" w:hAnsiTheme="majorBidi" w:cstheme="majorBidi"/>
+          <w:sz w:val="24"/>
+          <w:szCs w:val="24"/>
+        </w:rPr>
+        <w:t>dataset</w:t>
+      </w:r>
+      <w:r>
+        <w:rPr>
+          <w:rFonts w:asciiTheme="majorBidi" w:hAnsiTheme="majorBidi" w:cstheme="majorBidi"/>
+          <w:sz w:val="24"/>
+          <w:szCs w:val="24"/>
+        </w:rPr>
+        <w:t xml:space="preserve"> by considering both the frequency of the word in the </w:t>
+      </w:r>
+      <w:r>
+        <w:rPr>
+          <w:rFonts w:asciiTheme="majorBidi" w:hAnsiTheme="majorBidi" w:cstheme="majorBidi"/>
+          <w:sz w:val="24"/>
+          <w:szCs w:val="24"/>
+        </w:rPr>
+        <w:t>Dataset</w:t>
+      </w:r>
+      <w:r>
+        <w:rPr>
+          <w:rFonts w:asciiTheme="majorBidi" w:hAnsiTheme="majorBidi" w:cstheme="majorBidi"/>
+          <w:sz w:val="24"/>
+          <w:szCs w:val="24"/>
+        </w:rPr>
+        <w:t xml:space="preserve"> and its rarity across the entire collection of </w:t>
+      </w:r>
+      <w:r>
+        <w:rPr>
+          <w:rFonts w:asciiTheme="majorBidi" w:hAnsiTheme="majorBidi" w:cstheme="majorBidi"/>
+          <w:sz w:val="24"/>
+          <w:szCs w:val="24"/>
+        </w:rPr>
+        <w:t>Dataset</w:t>
+      </w:r>
+      <w:r>
+        <w:rPr>
+          <w:rFonts w:asciiTheme="majorBidi" w:hAnsiTheme="majorBidi" w:cstheme="majorBidi"/>
+          <w:sz w:val="24"/>
+          <w:szCs w:val="24"/>
+        </w:rPr>
+        <w:t xml:space="preserve"> (corpus).</w:t>
+      </w:r>
+    </w:p>
+    <w:p>
+      <w:pPr>
+        <w:spacing w:after="0" w:line="360" w:lineRule="auto"/>
+        <w:jc w:val="both"/>
+        <w:rPr>
+          <w:rFonts w:asciiTheme="majorBidi" w:hAnsiTheme="majorBidi" w:cstheme="majorBidi"/>
+          <w:sz w:val="24"/>
+          <w:szCs w:val="24"/>
+        </w:rPr>
+      </w:pPr>
+      <w:r>
+        <w:rPr>
+          <w:rFonts w:asciiTheme="majorBidi" w:hAnsiTheme="majorBidi" w:cstheme="majorBidi"/>
+          <w:sz w:val="24"/>
+          <w:szCs w:val="24"/>
+        </w:rPr>
+        <w:t>TF-IDF is essential for determining the importance of words in a Dataset , aiding in tasks like information retrieval, Dataset representation, and text mining.</w:t>
+      </w:r>
+    </w:p>
+    <w:p>
+      <w:pPr>
+        <w:spacing w:after="0" w:line="360" w:lineRule="auto"/>
+        <w:jc w:val="both"/>
+        <w:rPr>
+          <w:rFonts w:asciiTheme="majorBidi" w:hAnsiTheme="majorBidi" w:cstheme="majorBidi"/>
+          <w:sz w:val="24"/>
+          <w:szCs w:val="24"/>
+        </w:rPr>
+      </w:pPr>
+      <w:r>
+        <w:rPr>
+          <w:rFonts w:asciiTheme="majorBidi" w:hAnsiTheme="majorBidi" w:cstheme="majorBidi"/>
+          <w:noProof/>
+          <w:sz w:val="24"/>
+          <w:szCs w:val="24"/>
+        </w:rPr>
+        <w:drawing>
+          <wp:inline distT="0" distB="0" distL="0" distR="0" wp14:anchorId="5EB507FE" wp14:editId="5449211E">
+            <wp:extent cx="4653615" cy="3075562"/>
+            <wp:effectExtent l="57150" t="57150" r="109220" b="106045"/>
+            <wp:docPr id="1769494885" name="Picture 9"/>
+            <wp:cNvGraphicFramePr>
+              <a:graphicFrameLocks xmlns:a="http://schemas.openxmlformats.org/drawingml/2006/main" noChangeAspect="1"/>
+            </wp:cNvGraphicFramePr>
+            <a:graphic xmlns:a="http://schemas.openxmlformats.org/drawingml/2006/main">
+              <a:graphicData uri="http://schemas.openxmlformats.org/drawingml/2006/picture">
+                <pic:pic xmlns:pic="http://schemas.openxmlformats.org/drawingml/2006/picture">
+                  <pic:nvPicPr>
+                    <pic:cNvPr id="1769494885" name="Picture 1769494885"/>
+                    <pic:cNvPicPr/>
+                  </pic:nvPicPr>
+                  <pic:blipFill>
+                    <a:blip r:embed="rId12" cstate="print">
+                      <a:extLst>
+                        <a:ext uri="{28A0092B-C50C-407E-A947-70E740481C1C}">
+                          <a14:useLocalDpi xmlns:a14="http://schemas.microsoft.com/office/drawing/2010/main" val="0"/>
+                        </a:ext>
+                      </a:extLst>
+                    </a:blip>
+                    <a:stretch>
+                      <a:fillRect/>
+                    </a:stretch>
+                  </pic:blipFill>
+                  <pic:spPr>
+                    <a:xfrm>
+                      <a:off x="0" y="0"/>
+                      <a:ext cx="4659538" cy="3079476"/>
+                    </a:xfrm>
+                    <a:prstGeom prst="rect">
+                      <a:avLst/>
+                    </a:prstGeom>
+                    <a:ln w="19050" cap="sq">
+                      <a:solidFill>
+                        <a:srgbClr val="000000"/>
+                      </a:solidFill>
+                      <a:prstDash val="solid"/>
+                      <a:miter lim="800000"/>
+                    </a:ln>
+                    <a:effectLst>
+                      <a:outerShdw blurRad="50800" dist="38100" dir="2700000" algn="tl" rotWithShape="0">
+                        <a:srgbClr val="000000">
+                          <a:alpha val="43000"/>
+                        </a:srgbClr>
+                      </a:outerShdw>
+                    </a:effectLst>
+                  </pic:spPr>
+                </pic:pic>
+              </a:graphicData>
+            </a:graphic>
+          </wp:inline>
+        </w:drawing>
+      </w:r>
+    </w:p>
+    <w:p>
+      <w:pPr>
+        <w:spacing w:after="0" w:line="360" w:lineRule="auto"/>
+        <w:jc w:val="both"/>
+        <w:rPr>
+          <w:rFonts w:asciiTheme="majorBidi" w:hAnsiTheme="majorBidi" w:cstheme="majorBidi"/>
+          <w:sz w:val="24"/>
+          <w:szCs w:val="24"/>
+        </w:rPr>
+      </w:pPr>
+      <w:r>
+        <w:rPr>
+          <w:rFonts w:asciiTheme="majorBidi" w:hAnsiTheme="majorBidi" w:cstheme="majorBidi"/>
+          <w:sz w:val="24"/>
+          <w:szCs w:val="24"/>
+        </w:rPr>
+        <w:t xml:space="preserve">This figure is </w:t>
+      </w:r>
+      <w:r>
+        <w:rPr>
+          <w:rFonts w:asciiTheme="majorBidi" w:hAnsiTheme="majorBidi" w:cstheme="majorBidi"/>
+          <w:sz w:val="24"/>
+          <w:szCs w:val="24"/>
+        </w:rPr>
+        <w:t>showing</w:t>
+      </w:r>
+      <w:r>
+        <w:rPr>
+          <w:rFonts w:asciiTheme="majorBidi" w:hAnsiTheme="majorBidi" w:cstheme="majorBidi"/>
+          <w:sz w:val="24"/>
+          <w:szCs w:val="24"/>
+        </w:rPr>
+        <w:t xml:space="preserve"> important words in the dataset</w:t>
+      </w:r>
+      <w:r>
+        <w:rPr>
+          <w:rFonts w:asciiTheme="majorBidi" w:hAnsiTheme="majorBidi" w:cstheme="majorBidi"/>
+          <w:sz w:val="24"/>
+          <w:szCs w:val="24"/>
+        </w:rPr>
+        <w:t>.</w:t>
+      </w:r>
+    </w:p>
+    <w:p>
+      <w:pPr>
+        <w:spacing w:after="0" w:line="360" w:lineRule="auto"/>
+        <w:jc w:val="both"/>
+        <w:rPr>
+          <w:rFonts w:asciiTheme="majorBidi" w:hAnsiTheme="majorBidi" w:cstheme="majorBidi"/>
+          <w:sz w:val="24"/>
+          <w:szCs w:val="24"/>
+        </w:rPr>
+      </w:pPr>
+    </w:p>
+    <w:p>
+      <w:pPr>
+        <w:spacing w:after="0" w:line="360" w:lineRule="auto"/>
+        <w:jc w:val="both"/>
+        <w:rPr>
+          <w:rFonts w:asciiTheme="majorBidi" w:hAnsiTheme="majorBidi" w:cstheme="majorBidi"/>
+          <w:b/>
+          <w:bCs/>
+          <w:sz w:val="28"/>
+          <w:szCs w:val="28"/>
+        </w:rPr>
+      </w:pPr>
+      <w:r>
+        <w:rPr>
+          <w:rFonts w:asciiTheme="majorBidi" w:hAnsiTheme="majorBidi" w:cstheme="majorBidi"/>
+          <w:b/>
+          <w:bCs/>
+          <w:sz w:val="28"/>
+          <w:szCs w:val="28"/>
+        </w:rPr>
+        <w:t>Word</w:t>
+      </w:r>
+      <w:r>
+        <w:rPr>
+          <w:rFonts w:asciiTheme="majorBidi" w:hAnsiTheme="majorBidi" w:cstheme="majorBidi"/>
+          <w:b/>
+          <w:bCs/>
+          <w:sz w:val="28"/>
+          <w:szCs w:val="28"/>
+        </w:rPr>
+        <w:t xml:space="preserve"> </w:t>
+      </w:r>
+      <w:r>
+        <w:rPr>
+          <w:rFonts w:asciiTheme="majorBidi" w:hAnsiTheme="majorBidi" w:cstheme="majorBidi"/>
+          <w:b/>
+          <w:bCs/>
+          <w:sz w:val="28"/>
+          <w:szCs w:val="28"/>
+        </w:rPr>
+        <w:t>Cloud</w:t>
+      </w:r>
+    </w:p>
+    <w:p>
+      <w:pPr>
+        <w:spacing w:after="0" w:line="360" w:lineRule="auto"/>
+        <w:jc w:val="both"/>
+        <w:rPr>
+          <w:rFonts w:asciiTheme="majorBidi" w:hAnsiTheme="majorBidi" w:cstheme="majorBidi"/>
+          <w:sz w:val="24"/>
+          <w:szCs w:val="24"/>
+        </w:rPr>
+      </w:pPr>
+      <w:r>
+        <w:rPr>
+          <w:rFonts w:asciiTheme="majorBidi" w:hAnsiTheme="majorBidi" w:cstheme="majorBidi"/>
+          <w:sz w:val="24"/>
+          <w:szCs w:val="24"/>
+        </w:rPr>
+        <w:t>A word cloud is a visual representation of text data where the size of each word corresponds to its frequency</w:t>
+      </w:r>
+      <w:r>
+        <w:rPr>
+          <w:rFonts w:asciiTheme="majorBidi" w:hAnsiTheme="majorBidi" w:cstheme="majorBidi"/>
+          <w:sz w:val="24"/>
+          <w:szCs w:val="24"/>
+        </w:rPr>
+        <w:t>.</w:t>
+      </w:r>
+    </w:p>
+    <w:p>
+      <w:pPr>
+        <w:spacing w:after="0" w:line="360" w:lineRule="auto"/>
+        <w:ind w:left="2880"/>
+        <w:jc w:val="both"/>
+        <w:rPr>
+          <w:rFonts w:asciiTheme="majorBidi" w:hAnsiTheme="majorBidi" w:cstheme="majorBidi"/>
+          <w:sz w:val="24"/>
+          <w:szCs w:val="24"/>
+        </w:rPr>
+      </w:pPr>
+      <w:r>
+        <w:rPr>
+          <w:rFonts w:asciiTheme="majorBidi" w:hAnsiTheme="majorBidi" w:cstheme="majorBidi"/>
+          <w:noProof/>
+          <w:sz w:val="24"/>
+          <w:szCs w:val="24"/>
+        </w:rPr>
+        <mc:AlternateContent>
+          <mc:Choice Requires="wps">
+            <w:drawing>
+              <wp:anchor distT="0" distB="0" distL="114300" distR="114300" simplePos="0" relativeHeight="251664384" behindDoc="0" locked="0" layoutInCell="1" allowOverlap="1" wp14:anchorId="199A22BF" wp14:editId="34A162CC">
+                <wp:simplePos x="0" y="0"/>
+                <wp:positionH relativeFrom="column">
+                  <wp:posOffset>-132553</wp:posOffset>
+                </wp:positionH>
+                <wp:positionV relativeFrom="paragraph">
+                  <wp:posOffset>817542</wp:posOffset>
+                </wp:positionV>
+                <wp:extent cx="1708177" cy="668898"/>
+                <wp:effectExtent l="0" t="0" r="6350" b="0"/>
+                <wp:wrapNone/>
+                <wp:docPr id="1588562411" name="Text Box 11"/>
+                <wp:cNvGraphicFramePr/>
+                <a:graphic xmlns:a="http://schemas.openxmlformats.org/drawingml/2006/main">
+                  <a:graphicData uri="http://schemas.microsoft.com/office/word/2010/wordprocessingShape">
+                    <wps:wsp>
+                      <wps:cNvSpPr txBox="1"/>
+                      <wps:spPr>
+                        <a:xfrm>
+                          <a:off x="0" y="0"/>
+                          <a:ext cx="1708177" cy="668898"/>
+                        </a:xfrm>
+                        <a:prstGeom prst="rect">
+                          <a:avLst/>
+                        </a:prstGeom>
+                        <a:solidFill>
+                          <a:schemeClr val="lt1"/>
+                        </a:solidFill>
+                        <a:ln w="6350">
+                          <a:noFill/>
+                        </a:ln>
+                      </wps:spPr>
+                      <wps:txbx>
+                        <w:txbxContent>
+                          <w:p>
+                            <w:r>
+                              <w:t xml:space="preserve">This figure is showing </w:t>
+                            </w:r>
+                            <w:proofErr w:type="spellStart"/>
+                            <w:r>
+                              <w:t>WordCloud</w:t>
+                            </w:r>
+                            <w:proofErr w:type="spellEnd"/>
+                            <w:r>
+                              <w:t xml:space="preserve"> of Dataset </w:t>
+                            </w:r>
+                          </w:p>
+                        </w:txbxContent>
+                      </wps:txbx>
+                      <wps:bodyPr rot="0" spcFirstLastPara="0" vertOverflow="overflow" horzOverflow="overflow" vert="horz" wrap="square" lIns="91440" tIns="45720" rIns="91440" bIns="45720" numCol="1" spcCol="0" rtlCol="0" fromWordArt="0" anchor="t" anchorCtr="0" forceAA="0" compatLnSpc="1">
+                        <a:prstTxWarp prst="textNoShape">
+                          <a:avLst/>
+                        </a:prstTxWarp>
+                        <a:noAutofit/>
+                      </wps:bodyPr>
+                    </wps:wsp>
+                  </a:graphicData>
+                </a:graphic>
+                <wp14:sizeRelV relativeFrom="margin">
+                  <wp14:pctHeight>0</wp14:pctHeight>
+                </wp14:sizeRelV>
+              </wp:anchor>
+            </w:drawing>
+          </mc:Choice>
+          <mc:Fallback>
+            <w:pict>
+              <v:shape w14:anchorId="199A22BF" id="Text Box 11" o:spid="_x0000_s1031" type="#_x0000_t202" style="position:absolute;left:0;text-align:left;margin-left:-10.45pt;margin-top:64.35pt;width:134.5pt;height:52.65pt;z-index:251664384;visibility:visible;mso-wrap-style:square;mso-height-percent:0;mso-wrap-distance-left:9pt;mso-wrap-distance-top:0;mso-wrap-distance-right:9pt;mso-wrap-distance-bottom:0;mso-position-horizontal:absolute;mso-position-horizontal-relative:text;mso-position-vertical:absolute;mso-position-vertical-relative:text;mso-height-percent:0;mso-height-relative:margin;v-text-anchor:top" o:gfxdata="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" fillcolor="white [3201]" stroked="f" strokeweight=".5pt">
+                <v:textbox>
+                  <w:txbxContent>
+                    <w:p>
+                      <w:r>
+                        <w:t xml:space="preserve">This figure is showing </w:t>
+                      </w:r>
+                      <w:proofErr w:type="spellStart"/>
+                      <w:r>
+                        <w:t>WordCloud</w:t>
+                      </w:r>
+                      <w:proofErr w:type="spellEnd"/>
+                      <w:r>
+                        <w:t xml:space="preserve"> of Dataset </w:t>
+                      </w:r>
+                    </w:p>
+                  </w:txbxContent>
+                </v:textbox>
+              </v:shape>
+            </w:pict>
+          </mc:Fallback>
+        </mc:AlternateContent>
+      </w:r>
+      <w:r>
+        <w:rPr>
+          <w:rFonts w:asciiTheme="majorBidi" w:hAnsiTheme="majorBidi" w:cstheme="majorBidi"/>
+          <w:noProof/>
+          <w:sz w:val="24"/>
+          <w:szCs w:val="24"/>
+        </w:rPr>
+        <w:drawing>
+          <wp:inline distT="0" distB="0" distL="0" distR="0" wp14:anchorId="72A9CD09" wp14:editId="39590CDE">
+            <wp:extent cx="3509645" cy="2139909"/>
+            <wp:effectExtent l="0" t="0" r="0" b="0"/>
+            <wp:docPr id="294395771" name="Picture 10"/>
+            <wp:cNvGraphicFramePr>
+              <a:graphicFrameLocks xmlns:a="http://schemas.openxmlformats.org/drawingml/2006/main" noChangeAspect="1"/>
+            </wp:cNvGraphicFramePr>
+            <a:graphic xmlns:a="http://schemas.openxmlformats.org/drawingml/2006/main">
+              <a:graphicData uri="http://schemas.openxmlformats.org/drawingml/2006/picture">
+                <pic:pic xmlns:pic="http://schemas.openxmlformats.org/drawingml/2006/picture">
+                  <pic:nvPicPr>
+                    <pic:cNvPr id="294395771" name="Picture 294395771"/>
+                    <pic:cNvPicPr/>
+                  </pic:nvPicPr>
+                  <pic:blipFill>
+                    <a:blip r:embed="rId13" cstate="print">
+                      <a:extLst>
+                        <a:ext uri="{28A0092B-C50C-407E-A947-70E740481C1C}">
+                          <a14:useLocalDpi xmlns:a14="http://schemas.microsoft.com/office/drawing/2010/main" val="0"/>
+                        </a:ext>
+                      </a:extLst>
+                    </a:blip>
+                    <a:stretch>
+                      <a:fillRect/>
+                    </a:stretch>
+                  </pic:blipFill>
+                  <pic:spPr>
+                    <a:xfrm>
+                      <a:off x="0" y="0"/>
+                      <a:ext cx="3529876" cy="2152244"/>
+                    </a:xfrm>
+                    <a:prstGeom prst="rect">
+                      <a:avLst/>
+                    </a:prstGeom>
+                  </pic:spPr>
+                </pic:pic>
+              </a:graphicData>
+            </a:graphic>
+          </wp:inline>
+        </w:drawing>
+      </w:r>
+    </w:p>
+    <w:p>
+      <w:pPr>
+        <w:spacing w:after="0" w:line="360" w:lineRule="auto"/>
+        <w:jc w:val="both"/>
+        <w:rPr>
+          <w:rFonts w:asciiTheme="majorBidi" w:hAnsiTheme="majorBidi" w:cstheme="majorBidi"/>
+          <w:b/>
+          <w:bCs/>
+          <w:sz w:val="28"/>
+          <w:szCs w:val="28"/>
+        </w:rPr>
+      </w:pPr>
+      <w:r>
+        <w:rPr>
+          <w:rFonts w:asciiTheme="majorBidi" w:hAnsiTheme="majorBidi" w:cstheme="majorBidi"/>
+          <w:b/>
+          <w:bCs/>
+          <w:sz w:val="28"/>
+          <w:szCs w:val="28"/>
+        </w:rPr>
+        <w:lastRenderedPageBreak/>
+        <w:t>Latent Dirichlet Allocation (LDA)</w:t>
+      </w:r>
+    </w:p>
+    <w:p>
+      <w:pPr>
+        <w:spacing w:after="0" w:line="360" w:lineRule="auto"/>
+        <w:jc w:val="both"/>
+        <w:rPr>
+          <w:rFonts w:asciiTheme="majorBidi" w:hAnsiTheme="majorBidi" w:cstheme="majorBidi"/>
+          <w:sz w:val="24"/>
+          <w:szCs w:val="24"/>
+        </w:rPr>
+      </w:pPr>
+      <w:r>
+        <w:rPr>
+          <w:rFonts w:asciiTheme="majorBidi" w:hAnsiTheme="majorBidi" w:cstheme="majorBidi"/>
+          <w:sz w:val="24"/>
+          <w:szCs w:val="24"/>
+        </w:rPr>
+        <w:t>Performing Latent Dirichlet Allocation (LDA) on a social media dataset is valuable for uncovering latent topics or themes present in user-generated content. It aids in understanding the prevalent discussions, categorizing posts into relevant topics, and gaining insights into the diverse content shared on social platforms, essential for social media analysis and content recommendation.</w:t>
+      </w:r>
+    </w:p>
+    <w:p>
+      <w:pPr>
+        <w:spacing w:after="0" w:line="360" w:lineRule="auto"/>
+        <w:jc w:val="both"/>
         <w:rPr>
           <w:rFonts w:asciiTheme="majorBidi" w:hAnsiTheme="majorBidi" w:cstheme="majorBidi"/>
           <w:b/>
           <w:bCs/>
           <w:sz w:val="32"/>
           <w:szCs w:val="32"/>
-          <w:lang w:bidi="ar-IQ"/>
-        </w:rPr>
-      </w:pPr>
-    </w:p>
-    <w:p>
-      <w:pPr>
-        <w:spacing w:line="360" w:lineRule="auto"/>
-        <w:rPr>
-          <w:rFonts w:asciiTheme="majorBidi" w:hAnsiTheme="majorBidi" w:cstheme="majorBidi"/>
-          <w:b/>
-          <w:bCs/>
+        </w:rPr>
+      </w:pPr>
+      <w:r>
+        <w:rPr>
+          <w:rFonts w:asciiTheme="majorBidi" w:hAnsiTheme="majorBidi" w:cstheme="majorBidi"/>
+          <w:b/>
+          <w:bCs/>
+          <w:noProof/>
           <w:sz w:val="32"/>
           <w:szCs w:val="32"/>
-          <w:lang w:bidi="ar-IQ"/>
-        </w:rPr>
-      </w:pPr>
-    </w:p>
-    <w:p>
-      <w:pPr>
-        <w:spacing w:line="240" w:lineRule="auto"/>
-        <w:jc w:val="center"/>
-        <w:rPr>
-          <w:rFonts w:asciiTheme="majorBidi" w:hAnsiTheme="majorBidi" w:cstheme="majorBidi"/>
-          <w:sz w:val="24"/>
-          <w:szCs w:val="24"/>
-        </w:rPr>
-      </w:pPr>
-      <w:r>
-        <w:rPr>
-          <w:rFonts w:asciiTheme="majorBidi" w:hAnsiTheme="majorBidi" w:cstheme="majorBidi"/>
-          <w:sz w:val="24"/>
-          <w:szCs w:val="24"/>
-        </w:rPr>
-        <w:t xml:space="preserve">Master </w:t>
-      </w:r>
-      <w:r>
-        <w:rPr>
-          <w:rFonts w:asciiTheme="majorBidi" w:hAnsiTheme="majorBidi" w:cstheme="majorBidi"/>
-          <w:sz w:val="24"/>
-          <w:szCs w:val="24"/>
-        </w:rPr>
-        <w:t>study;</w:t>
-      </w:r>
-      <w:r>
-        <w:rPr>
-          <w:rFonts w:asciiTheme="majorBidi" w:hAnsiTheme="majorBidi" w:cstheme="majorBidi"/>
-          <w:sz w:val="24"/>
-          <w:szCs w:val="24"/>
-        </w:rPr>
-        <w:t xml:space="preserve"> Year 2023-2024</w:t>
-      </w:r>
+        </w:rPr>
+        <w:drawing>
+          <wp:inline distT="0" distB="0" distL="0" distR="0" wp14:anchorId="1CE29DC7" wp14:editId="72BF47EE">
+            <wp:extent cx="3586242" cy="2815735"/>
+            <wp:effectExtent l="0" t="0" r="0" b="3810"/>
+            <wp:docPr id="1824103156" name="Picture 12"/>
+            <wp:cNvGraphicFramePr>
+              <a:graphicFrameLocks xmlns:a="http://schemas.openxmlformats.org/drawingml/2006/main" noChangeAspect="1"/>
+            </wp:cNvGraphicFramePr>
+            <a:graphic xmlns:a="http://schemas.openxmlformats.org/drawingml/2006/main">
+              <a:graphicData uri="http://schemas.openxmlformats.org/drawingml/2006/picture">
+                <pic:pic xmlns:pic="http://schemas.openxmlformats.org/drawingml/2006/picture">
+                  <pic:nvPicPr>
+                    <pic:cNvPr id="1824103156" name="Picture 1824103156"/>
+                    <pic:cNvPicPr/>
+                  </pic:nvPicPr>
+                  <pic:blipFill>
+                    <a:blip r:embed="rId14" cstate="print">
+                      <a:extLst>
+                        <a:ext uri="{28A0092B-C50C-407E-A947-70E740481C1C}">
+                          <a14:useLocalDpi xmlns:a14="http://schemas.microsoft.com/office/drawing/2010/main" val="0"/>
+                        </a:ext>
+                      </a:extLst>
+                    </a:blip>
+                    <a:stretch>
+                      <a:fillRect/>
+                    </a:stretch>
+                  </pic:blipFill>
+                  <pic:spPr>
+                    <a:xfrm>
+                      <a:off x="0" y="0"/>
+                      <a:ext cx="3596027" cy="2823418"/>
+                    </a:xfrm>
+                    <a:prstGeom prst="rect">
+                      <a:avLst/>
+                    </a:prstGeom>
+                  </pic:spPr>
+                </pic:pic>
+              </a:graphicData>
+            </a:graphic>
+          </wp:inline>
+        </w:drawing>
+      </w:r>
+    </w:p>
+    <w:p>
+      <w:pPr>
+        <w:spacing w:after="0" w:line="360" w:lineRule="auto"/>
+        <w:jc w:val="both"/>
+        <w:rPr>
+          <w:rFonts w:asciiTheme="majorBidi" w:hAnsiTheme="majorBidi" w:cstheme="majorBidi"/>
+          <w:sz w:val="24"/>
+          <w:szCs w:val="24"/>
+        </w:rPr>
+      </w:pPr>
+      <w:r>
+        <w:rPr>
+          <w:rFonts w:asciiTheme="majorBidi" w:hAnsiTheme="majorBidi" w:cstheme="majorBidi"/>
+          <w:sz w:val="24"/>
+          <w:szCs w:val="24"/>
+        </w:rPr>
+        <w:t>When a new post is introduced, the LDA model assigns topics to it based on the words it contains. The model doesn't inherently "know" the topic; instead, it utilizes probabilities to estimate the likelihood of the post belonging to different topics based on its content and the learned topic distributions from the training data.</w:t>
+      </w:r>
+      <w:r>
+        <w:rPr>
+          <w:rFonts w:asciiTheme="majorBidi" w:hAnsiTheme="majorBidi" w:cstheme="majorBidi"/>
+          <w:sz w:val="24"/>
+          <w:szCs w:val="24"/>
+        </w:rPr>
+        <w:t xml:space="preserve"> The result of model for new text is like this:</w:t>
+      </w:r>
+    </w:p>
+    <w:p>
+      <w:pPr>
+        <w:spacing w:after="0" w:line="360" w:lineRule="auto"/>
+        <w:jc w:val="both"/>
+        <w:rPr>
+          <w:rFonts w:asciiTheme="majorBidi" w:hAnsiTheme="majorBidi" w:cstheme="majorBidi"/>
+          <w:sz w:val="24"/>
+          <w:szCs w:val="24"/>
+        </w:rPr>
+      </w:pPr>
+      <w:r>
+        <w:rPr>
+          <w:rFonts w:asciiTheme="majorBidi" w:hAnsiTheme="majorBidi" w:cstheme="majorBidi"/>
+          <w:noProof/>
+          <w:sz w:val="24"/>
+          <w:szCs w:val="24"/>
+        </w:rPr>
+        <w:drawing>
+          <wp:inline distT="0" distB="0" distL="0" distR="0" wp14:anchorId="29222341" wp14:editId="282331B8">
+            <wp:extent cx="4526672" cy="708721"/>
+            <wp:effectExtent l="57150" t="57150" r="121920" b="110490"/>
+            <wp:docPr id="1970761843" name="Picture 13"/>
+            <wp:cNvGraphicFramePr>
+              <a:graphicFrameLocks xmlns:a="http://schemas.openxmlformats.org/drawingml/2006/main" noChangeAspect="1"/>
+            </wp:cNvGraphicFramePr>
+            <a:graphic xmlns:a="http://schemas.openxmlformats.org/drawingml/2006/main">
+              <a:graphicData uri="http://schemas.openxmlformats.org/drawingml/2006/picture">
+                <pic:pic xmlns:pic="http://schemas.openxmlformats.org/drawingml/2006/picture">
+                  <pic:nvPicPr>
+                    <pic:cNvPr id="1970761843" name="Picture 1970761843"/>
+                    <pic:cNvPicPr/>
+                  </pic:nvPicPr>
+                  <pic:blipFill>
+                    <a:blip r:embed="rId15" cstate="print">
+                      <a:extLst>
+                        <a:ext uri="{28A0092B-C50C-407E-A947-70E740481C1C}">
+                          <a14:useLocalDpi xmlns:a14="http://schemas.microsoft.com/office/drawing/2010/main" val="0"/>
+                        </a:ext>
+                      </a:extLst>
+                    </a:blip>
+                    <a:stretch>
+                      <a:fillRect/>
+                    </a:stretch>
+                  </pic:blipFill>
+                  <pic:spPr>
+                    <a:xfrm>
+                      <a:off x="0" y="0"/>
+                      <a:ext cx="4526672" cy="708721"/>
+                    </a:xfrm>
+                    <a:prstGeom prst="rect">
+                      <a:avLst/>
+                    </a:prstGeom>
+                    <a:ln w="19050" cap="sq">
+                      <a:solidFill>
+                        <a:srgbClr val="000000"/>
+                      </a:solidFill>
+                      <a:prstDash val="solid"/>
+                      <a:miter lim="800000"/>
+                    </a:ln>
+                    <a:effectLst>
+                      <a:outerShdw blurRad="50800" dist="38100" dir="2700000" algn="tl" rotWithShape="0">
+                        <a:srgbClr val="000000">
+                          <a:alpha val="43000"/>
+                        </a:srgbClr>
+                      </a:outerShdw>
+                    </a:effectLst>
+                  </pic:spPr>
+                </pic:pic>
+              </a:graphicData>
+            </a:graphic>
+          </wp:inline>
+        </w:drawing>
+      </w:r>
+    </w:p>
+    <w:p>
+      <w:pPr>
+        <w:spacing w:after="0" w:line="360" w:lineRule="auto"/>
+        <w:jc w:val="both"/>
+        <w:rPr>
+          <w:rFonts w:asciiTheme="majorBidi" w:hAnsiTheme="majorBidi" w:cstheme="majorBidi"/>
+          <w:sz w:val="24"/>
+          <w:szCs w:val="24"/>
+        </w:rPr>
+      </w:pPr>
     </w:p>
     <w:p>
       <w:pPr>
@@ -662,17 +3447,96 @@
           <w:szCs w:val="32"/>
         </w:rPr>
       </w:pPr>
-    </w:p>
-    <w:p>
-      <w:pPr>
-        <w:jc w:val="center"/>
-        <w:rPr>
-          <w:rFonts w:asciiTheme="majorBidi" w:hAnsiTheme="majorBidi" w:cstheme="majorBidi"/>
-          <w:sz w:val="24"/>
-          <w:szCs w:val="24"/>
-        </w:rPr>
-      </w:pPr>
-      <w:r>
+      <w:r>
+        <w:rPr>
+          <w:rFonts w:asciiTheme="majorBidi" w:hAnsiTheme="majorBidi" w:cstheme="majorBidi"/>
+          <w:b/>
+          <w:bCs/>
+          <w:sz w:val="32"/>
+          <w:szCs w:val="32"/>
+        </w:rPr>
+        <w:t xml:space="preserve">Machine Learning </w:t>
+      </w:r>
+    </w:p>
+    <w:p>
+      <w:pPr>
+        <w:spacing w:line="360" w:lineRule="auto"/>
+        <w:rPr>
+          <w:rFonts w:asciiTheme="majorBidi" w:hAnsiTheme="majorBidi" w:cstheme="majorBidi"/>
+          <w:sz w:val="24"/>
+          <w:szCs w:val="24"/>
+        </w:rPr>
+      </w:pPr>
+      <w:r>
+        <w:rPr>
+          <w:rFonts w:asciiTheme="majorBidi" w:hAnsiTheme="majorBidi" w:cstheme="majorBidi"/>
+          <w:sz w:val="24"/>
+          <w:szCs w:val="24"/>
+        </w:rPr>
+        <w:t>We have tested t</w:t>
+      </w:r>
+      <w:r>
+        <w:rPr>
+          <w:rFonts w:asciiTheme="majorBidi" w:hAnsiTheme="majorBidi" w:cstheme="majorBidi"/>
+          <w:sz w:val="24"/>
+          <w:szCs w:val="24"/>
+        </w:rPr>
+        <w:t>w</w:t>
+      </w:r>
+      <w:r>
+        <w:rPr>
+          <w:rFonts w:asciiTheme="majorBidi" w:hAnsiTheme="majorBidi" w:cstheme="majorBidi"/>
+          <w:sz w:val="24"/>
+          <w:szCs w:val="24"/>
+        </w:rPr>
+        <w:t xml:space="preserve">o model on Dataset and we have Different Result </w:t>
+      </w:r>
+      <w:r>
+        <w:rPr>
+          <w:rFonts w:asciiTheme="majorBidi" w:hAnsiTheme="majorBidi" w:cstheme="majorBidi"/>
+          <w:sz w:val="24"/>
+          <w:szCs w:val="24"/>
+        </w:rPr>
+        <w:t xml:space="preserve">   </w:t>
+      </w:r>
+      <w:r>
+        <w:rPr>
+          <w:rFonts w:asciiTheme="majorBidi" w:hAnsiTheme="majorBidi" w:cstheme="majorBidi"/>
+          <w:sz w:val="24"/>
+          <w:szCs w:val="24"/>
+        </w:rPr>
+        <w:br/>
+      </w:r>
+      <w:r>
+        <w:rPr>
+          <w:rFonts w:asciiTheme="majorBidi" w:hAnsiTheme="majorBidi" w:cstheme="majorBidi"/>
+          <w:b/>
+          <w:bCs/>
+          <w:sz w:val="24"/>
+          <w:szCs w:val="24"/>
+        </w:rPr>
+        <w:t>Support Vector Machine (SVM) Classifier for Social Media Sentiment Analysis:</w:t>
+      </w:r>
+      <w:r>
+        <w:rPr>
+          <w:rFonts w:asciiTheme="majorBidi" w:hAnsiTheme="majorBidi" w:cstheme="majorBidi"/>
+          <w:sz w:val="24"/>
+          <w:szCs w:val="24"/>
+        </w:rPr>
+        <w:t xml:space="preserve"> </w:t>
+      </w:r>
+      <w:r>
+        <w:rPr>
+          <w:rFonts w:asciiTheme="majorBidi" w:hAnsiTheme="majorBidi" w:cstheme="majorBidi"/>
+          <w:sz w:val="24"/>
+          <w:szCs w:val="24"/>
+        </w:rPr>
+        <w:t>SVM is a classification algorithm used in social media sentiment analysis to effectively categorize posts or tweets into different sentiment classes (such as positive, negative, or neutral) by finding the optimal hyperplane that separates these sentiments in a high-dimensional feature space.</w:t>
+      </w:r>
+    </w:p>
+    <w:p>
+      <w:pPr>
+        <w:spacing w:line="360" w:lineRule="auto"/>
         <w:rPr>
           <w:rFonts w:asciiTheme="majorBidi" w:hAnsiTheme="majorBidi" w:cstheme="majorBidi"/>
           <w:b/>
@@ -680,37 +3544,995 @@
           <w:sz w:val="28"/>
           <w:szCs w:val="28"/>
         </w:rPr>
+      </w:pPr>
+      <w:r>
+        <w:rPr>
+          <w:rFonts w:asciiTheme="majorBidi" w:hAnsiTheme="majorBidi" w:cstheme="majorBidi"/>
+          <w:b/>
+          <w:bCs/>
+          <w:sz w:val="28"/>
+          <w:szCs w:val="28"/>
+        </w:rPr>
         <w:lastRenderedPageBreak/>
-        <w:t>Abstract</w:t>
-      </w:r>
-    </w:p>
-    <w:p>
-      <w:pPr>
+        <w:t>Random Forest (RF) Classifier for Social Media Sentiment Analysis:</w:t>
+      </w:r>
+      <w:r>
+        <w:rPr>
+          <w:rFonts w:asciiTheme="majorBidi" w:hAnsiTheme="majorBidi" w:cstheme="majorBidi"/>
+          <w:b/>
+          <w:bCs/>
+          <w:sz w:val="28"/>
+          <w:szCs w:val="28"/>
+        </w:rPr>
+        <w:t xml:space="preserve"> </w:t>
+      </w:r>
+      <w:r>
+        <w:rPr>
+          <w:rFonts w:asciiTheme="majorBidi" w:hAnsiTheme="majorBidi" w:cstheme="majorBidi"/>
+          <w:sz w:val="24"/>
+          <w:szCs w:val="24"/>
+        </w:rPr>
+        <w:t>RF is an ensemble learning method employed in social media sentiment analysis to analyze and classify user-generated content. By constructing multiple decision trees and combining their outputs, RF enhances the accuracy of sentiment predictions, making it robust for handling the diverse and dynamic nature of social media language.</w:t>
+      </w:r>
+    </w:p>
+    <w:p>
+      <w:pPr>
+        <w:spacing w:after="0" w:line="360" w:lineRule="auto"/>
+        <w:rPr>
+          <w:rFonts w:asciiTheme="majorBidi" w:hAnsiTheme="majorBidi" w:cstheme="majorBidi"/>
+          <w:b/>
+          <w:bCs/>
+          <w:sz w:val="32"/>
+          <w:szCs w:val="32"/>
+        </w:rPr>
+      </w:pPr>
+      <w:r>
+        <w:rPr>
+          <w:rFonts w:asciiTheme="majorBidi" w:hAnsiTheme="majorBidi" w:cstheme="majorBidi"/>
+          <w:b/>
+          <w:bCs/>
+          <w:sz w:val="32"/>
+          <w:szCs w:val="32"/>
+        </w:rPr>
+        <w:t xml:space="preserve">Result </w:t>
+      </w:r>
+    </w:p>
+    <w:p>
+      <w:pPr>
+        <w:spacing w:after="0" w:line="360" w:lineRule="auto"/>
+        <w:rPr>
+          <w:rFonts w:asciiTheme="majorBidi" w:hAnsiTheme="majorBidi" w:cstheme="majorBidi"/>
+          <w:b/>
+          <w:bCs/>
+          <w:sz w:val="32"/>
+          <w:szCs w:val="32"/>
+        </w:rPr>
+      </w:pPr>
+      <w:r>
+        <w:rPr>
+          <w:rFonts w:asciiTheme="majorBidi" w:hAnsiTheme="majorBidi" w:cstheme="majorBidi"/>
+          <w:b/>
+          <w:bCs/>
+          <w:sz w:val="32"/>
+          <w:szCs w:val="32"/>
+        </w:rPr>
+        <w:t>1-SVM Model</w:t>
+      </w:r>
+    </w:p>
+    <w:p>
+      <w:pPr>
+        <w:spacing w:after="0" w:line="360" w:lineRule="auto"/>
+        <w:rPr>
+          <w:rFonts w:asciiTheme="majorBidi" w:hAnsiTheme="majorBidi" w:cstheme="majorBidi"/>
+          <w:b/>
+          <w:bCs/>
+          <w:sz w:val="32"/>
+          <w:szCs w:val="32"/>
+        </w:rPr>
+      </w:pPr>
+      <w:r>
+        <w:rPr>
+          <w:rFonts w:asciiTheme="majorBidi" w:hAnsiTheme="majorBidi" w:cstheme="majorBidi"/>
+          <w:b/>
+          <w:bCs/>
+          <w:noProof/>
+          <w:sz w:val="32"/>
+          <w:szCs w:val="32"/>
+        </w:rPr>
+        <w:drawing>
+          <wp:inline distT="0" distB="0" distL="0" distR="0" wp14:anchorId="3709E019" wp14:editId="51423D61">
+            <wp:extent cx="5006774" cy="2251905"/>
+            <wp:effectExtent l="0" t="0" r="3810" b="0"/>
+            <wp:docPr id="1692261807" name="Picture 14"/>
+            <wp:cNvGraphicFramePr>
+              <a:graphicFrameLocks xmlns:a="http://schemas.openxmlformats.org/drawingml/2006/main" noChangeAspect="1"/>
+            </wp:cNvGraphicFramePr>
+            <a:graphic xmlns:a="http://schemas.openxmlformats.org/drawingml/2006/main">
+              <a:graphicData uri="http://schemas.openxmlformats.org/drawingml/2006/picture">
+                <pic:pic xmlns:pic="http://schemas.openxmlformats.org/drawingml/2006/picture">
+                  <pic:nvPicPr>
+                    <pic:cNvPr id="1692261807" name="Picture 1692261807"/>
+                    <pic:cNvPicPr/>
+                  </pic:nvPicPr>
+                  <pic:blipFill>
+                    <a:blip r:embed="rId16" cstate="print">
+                      <a:extLst>
+                        <a:ext uri="{28A0092B-C50C-407E-A947-70E740481C1C}">
+                          <a14:useLocalDpi xmlns:a14="http://schemas.microsoft.com/office/drawing/2010/main" val="0"/>
+                        </a:ext>
+                      </a:extLst>
+                    </a:blip>
+                    <a:stretch>
+                      <a:fillRect/>
+                    </a:stretch>
+                  </pic:blipFill>
+                  <pic:spPr>
+                    <a:xfrm>
+                      <a:off x="0" y="0"/>
+                      <a:ext cx="5006774" cy="2251905"/>
+                    </a:xfrm>
+                    <a:prstGeom prst="rect">
+                      <a:avLst/>
+                    </a:prstGeom>
+                  </pic:spPr>
+                </pic:pic>
+              </a:graphicData>
+            </a:graphic>
+          </wp:inline>
+        </w:drawing>
+      </w:r>
+    </w:p>
+    <w:p>
+      <w:pPr>
+        <w:spacing w:after="0" w:line="360" w:lineRule="auto"/>
+        <w:rPr>
+          <w:rFonts w:asciiTheme="majorBidi" w:hAnsiTheme="majorBidi" w:cstheme="majorBidi"/>
+          <w:b/>
+          <w:bCs/>
+          <w:sz w:val="32"/>
+          <w:szCs w:val="32"/>
+        </w:rPr>
+      </w:pPr>
+      <w:r>
+        <w:rPr>
+          <w:rFonts w:asciiTheme="majorBidi" w:hAnsiTheme="majorBidi" w:cstheme="majorBidi"/>
+          <w:b/>
+          <w:bCs/>
+          <w:sz w:val="32"/>
+          <w:szCs w:val="32"/>
+        </w:rPr>
+        <w:t>2-RF Model</w:t>
+      </w:r>
+    </w:p>
+    <w:p>
+      <w:pPr>
+        <w:spacing w:after="0" w:line="360" w:lineRule="auto"/>
+        <w:rPr>
+          <w:rFonts w:asciiTheme="majorBidi" w:hAnsiTheme="majorBidi" w:cstheme="majorBidi"/>
+          <w:b/>
+          <w:bCs/>
+          <w:sz w:val="32"/>
+          <w:szCs w:val="32"/>
+        </w:rPr>
+      </w:pPr>
+      <w:r>
+        <w:rPr>
+          <w:rFonts w:asciiTheme="majorBidi" w:hAnsiTheme="majorBidi" w:cstheme="majorBidi"/>
+          <w:b/>
+          <w:bCs/>
+          <w:noProof/>
+          <w:sz w:val="32"/>
+          <w:szCs w:val="32"/>
+        </w:rPr>
+        <w:drawing>
+          <wp:inline distT="0" distB="0" distL="0" distR="0" wp14:anchorId="22B0CBFB" wp14:editId="5EF75344">
+            <wp:extent cx="4667654" cy="2164268"/>
+            <wp:effectExtent l="0" t="0" r="0" b="7620"/>
+            <wp:docPr id="1762509955" name="Picture 15"/>
+            <wp:cNvGraphicFramePr>
+              <a:graphicFrameLocks xmlns:a="http://schemas.openxmlformats.org/drawingml/2006/main" noChangeAspect="1"/>
+            </wp:cNvGraphicFramePr>
+            <a:graphic xmlns:a="http://schemas.openxmlformats.org/drawingml/2006/main">
+              <a:graphicData uri="http://schemas.openxmlformats.org/drawingml/2006/picture">
+                <pic:pic xmlns:pic="http://schemas.openxmlformats.org/drawingml/2006/picture">
+                  <pic:nvPicPr>
+                    <pic:cNvPr id="1762509955" name="Picture 1762509955"/>
+                    <pic:cNvPicPr/>
+                  </pic:nvPicPr>
+                  <pic:blipFill>
+                    <a:blip r:embed="rId17" cstate="print">
+                      <a:extLst>
+                        <a:ext uri="{28A0092B-C50C-407E-A947-70E740481C1C}">
+                          <a14:useLocalDpi xmlns:a14="http://schemas.microsoft.com/office/drawing/2010/main" val="0"/>
+                        </a:ext>
+                      </a:extLst>
+                    </a:blip>
+                    <a:stretch>
+                      <a:fillRect/>
+                    </a:stretch>
+                  </pic:blipFill>
+                  <pic:spPr>
+                    <a:xfrm>
+                      <a:off x="0" y="0"/>
+                      <a:ext cx="4667654" cy="2164268"/>
+                    </a:xfrm>
+                    <a:prstGeom prst="rect">
+                      <a:avLst/>
+                    </a:prstGeom>
+                  </pic:spPr>
+                </pic:pic>
+              </a:graphicData>
+            </a:graphic>
+          </wp:inline>
+        </w:drawing>
+      </w:r>
+    </w:p>
+    <w:p>
+      <w:pPr>
+        <w:spacing w:after="0" w:line="360" w:lineRule="auto"/>
         <w:jc w:val="both"/>
         <w:rPr>
           <w:rFonts w:asciiTheme="majorBidi" w:hAnsiTheme="majorBidi" w:cstheme="majorBidi"/>
-        </w:rPr>
-      </w:pPr>
-      <w:r>
-        <w:br/>
-      </w:r>
-      <w:r>
-        <w:rPr>
-          <w:rFonts w:asciiTheme="majorBidi" w:hAnsiTheme="majorBidi" w:cstheme="majorBidi"/>
-          <w:sz w:val="24"/>
-          <w:szCs w:val="24"/>
-        </w:rPr>
-        <w:t xml:space="preserve">Twitter is a place where people share quick updates. It's like a big library with lots of up-to-date information. We can use it to understand how people feel (sentiment analysis) and figure out what they're talking about (topic modeling). But, because the words people use on social media can be a bit messy, we need to tidy them up to get useful information. This report explains how we make Twitter data better using different tricks and tools to analyze feelings and </w:t>
-      </w:r>
-      <w:r>
-        <w:rPr>
-          <w:rFonts w:asciiTheme="majorBidi" w:hAnsiTheme="majorBidi" w:cstheme="majorBidi"/>
-          <w:sz w:val="24"/>
-          <w:szCs w:val="24"/>
-          <w:highlight w:val="yellow"/>
-        </w:rPr>
-        <w:t>discover hot topics.</w:t>
-      </w:r>
+          <w:b/>
+          <w:bCs/>
+          <w:sz w:val="32"/>
+          <w:szCs w:val="32"/>
+        </w:rPr>
+      </w:pPr>
+      <w:r>
+        <w:rPr>
+          <w:rFonts w:asciiTheme="majorBidi" w:hAnsiTheme="majorBidi" w:cstheme="majorBidi"/>
+          <w:b/>
+          <w:bCs/>
+          <w:sz w:val="32"/>
+          <w:szCs w:val="32"/>
+        </w:rPr>
+        <w:t>The result is not very difference</w:t>
+      </w:r>
+    </w:p>
+    <w:p>
+      <w:pPr>
+        <w:spacing w:after="0" w:line="360" w:lineRule="auto"/>
+        <w:jc w:val="both"/>
+        <w:rPr>
+          <w:rFonts w:asciiTheme="majorBidi" w:hAnsiTheme="majorBidi" w:cstheme="majorBidi"/>
+          <w:b/>
+          <w:bCs/>
+          <w:sz w:val="32"/>
+          <w:szCs w:val="32"/>
+        </w:rPr>
+      </w:pPr>
+    </w:p>
+    <w:p>
+      <w:pPr>
+        <w:spacing w:line="360" w:lineRule="auto"/>
+        <w:jc w:val="both"/>
+        <w:rPr>
+          <w:rFonts w:asciiTheme="majorBidi" w:hAnsiTheme="majorBidi" w:cstheme="majorBidi"/>
+          <w:sz w:val="24"/>
+          <w:szCs w:val="24"/>
+        </w:rPr>
+      </w:pPr>
+    </w:p>
+    <w:p>
+      <w:pPr>
+        <w:spacing w:line="360" w:lineRule="auto"/>
+        <w:ind w:left="4320"/>
+        <w:jc w:val="both"/>
+        <w:rPr>
+          <w:rFonts w:asciiTheme="majorBidi" w:hAnsiTheme="majorBidi" w:cstheme="majorBidi"/>
+          <w:sz w:val="24"/>
+          <w:szCs w:val="24"/>
+        </w:rPr>
+      </w:pPr>
+      <w:r>
+        <w:rPr>
+          <w:rFonts w:asciiTheme="majorBidi" w:hAnsiTheme="majorBidi" w:cstheme="majorBidi"/>
+          <w:noProof/>
+          <w:sz w:val="24"/>
+          <w:szCs w:val="24"/>
+        </w:rPr>
+        <w:lastRenderedPageBreak/>
+        <mc:AlternateContent>
+          <mc:Choice Requires="wps">
+            <w:drawing>
+              <wp:anchor distT="0" distB="0" distL="114300" distR="114300" simplePos="0" relativeHeight="251665408" behindDoc="0" locked="0" layoutInCell="1" allowOverlap="1" wp14:anchorId="78DC63A6" wp14:editId="509A61C4">
+                <wp:simplePos x="0" y="0"/>
+                <wp:positionH relativeFrom="column">
+                  <wp:posOffset>-428018</wp:posOffset>
+                </wp:positionH>
+                <wp:positionV relativeFrom="paragraph">
+                  <wp:posOffset>-97277</wp:posOffset>
+                </wp:positionV>
+                <wp:extent cx="3171217" cy="4513634"/>
+                <wp:effectExtent l="0" t="0" r="10160" b="20320"/>
+                <wp:wrapNone/>
+                <wp:docPr id="647817373" name="Text Box 17"/>
+                <wp:cNvGraphicFramePr/>
+                <a:graphic xmlns:a="http://schemas.openxmlformats.org/drawingml/2006/main">
+                  <a:graphicData uri="http://schemas.microsoft.com/office/word/2010/wordprocessingShape">
+                    <wps:wsp>
+                      <wps:cNvSpPr txBox="1"/>
+                      <wps:spPr>
+                        <a:xfrm>
+                          <a:off x="0" y="0"/>
+                          <a:ext cx="3171217" cy="4513634"/>
+                        </a:xfrm>
+                        <a:prstGeom prst="rect">
+                          <a:avLst/>
+                        </a:prstGeom>
+                        <a:solidFill>
+                          <a:schemeClr val="lt1"/>
+                        </a:solidFill>
+                        <a:ln w="6350">
+                          <a:solidFill>
+                            <a:prstClr val="black"/>
+                          </a:solidFill>
+                        </a:ln>
+                      </wps:spPr>
+                      <wps:txbx>
+                        <w:txbxContent>
+                          <w:p>
+                            <w:pPr>
+                              <w:rPr>
+                                <w:rFonts w:asciiTheme="majorBidi" w:hAnsiTheme="majorBidi" w:cstheme="majorBidi"/>
+                                <w:b/>
+                                <w:bCs/>
+                                <w:sz w:val="24"/>
+                                <w:szCs w:val="24"/>
+                              </w:rPr>
+                            </w:pPr>
+                            <w:r>
+                              <w:rPr>
+                                <w:rFonts w:asciiTheme="majorBidi" w:hAnsiTheme="majorBidi" w:cstheme="majorBidi"/>
+                                <w:b/>
+                                <w:bCs/>
+                                <w:sz w:val="24"/>
+                                <w:szCs w:val="24"/>
+                              </w:rPr>
+                              <w:t xml:space="preserve">Training Score and Cross-validation score </w:t>
+                            </w:r>
+                          </w:p>
+                          <w:p>
+                            <w:pPr>
+                              <w:rPr>
+                                <w:rFonts w:asciiTheme="majorBidi" w:hAnsiTheme="majorBidi" w:cstheme="majorBidi"/>
+                                <w:b/>
+                                <w:bCs/>
+                                <w:sz w:val="24"/>
+                                <w:szCs w:val="24"/>
+                              </w:rPr>
+                            </w:pPr>
+                            <w:r>
+                              <w:rPr>
+                                <w:rFonts w:asciiTheme="majorBidi" w:hAnsiTheme="majorBidi" w:cstheme="majorBidi"/>
+                                <w:b/>
+                                <w:bCs/>
+                                <w:sz w:val="24"/>
+                                <w:szCs w:val="24"/>
+                              </w:rPr>
+                              <w:t>High Training Score (Red Line):</w:t>
+                            </w:r>
+                          </w:p>
+                          <w:p>
+                            <w:pPr>
+                              <w:rPr>
+                                <w:rFonts w:asciiTheme="majorBidi" w:hAnsiTheme="majorBidi" w:cstheme="majorBidi"/>
+                                <w:sz w:val="24"/>
+                                <w:szCs w:val="24"/>
+                              </w:rPr>
+                            </w:pPr>
+                            <w:r>
+                              <w:rPr>
+                                <w:rFonts w:asciiTheme="majorBidi" w:hAnsiTheme="majorBidi" w:cstheme="majorBidi"/>
+                                <w:sz w:val="24"/>
+                                <w:szCs w:val="24"/>
+                              </w:rPr>
+                              <w:t>The model performs very well on the training data, achieving a high accuracy or score.</w:t>
+                            </w:r>
+                          </w:p>
+                          <w:p>
+                            <w:pPr>
+                              <w:rPr>
+                                <w:rFonts w:asciiTheme="majorBidi" w:hAnsiTheme="majorBidi" w:cstheme="majorBidi"/>
+                                <w:b/>
+                                <w:bCs/>
+                                <w:sz w:val="24"/>
+                                <w:szCs w:val="24"/>
+                              </w:rPr>
+                            </w:pPr>
+                            <w:r>
+                              <w:rPr>
+                                <w:rFonts w:asciiTheme="majorBidi" w:hAnsiTheme="majorBidi" w:cstheme="majorBidi"/>
+                                <w:b/>
+                                <w:bCs/>
+                                <w:sz w:val="24"/>
+                                <w:szCs w:val="24"/>
+                              </w:rPr>
+                              <w:t>Lower Cross-Validation Score (Green Line):</w:t>
+                            </w:r>
+                          </w:p>
+                          <w:p>
+                            <w:pPr>
+                              <w:rPr>
+                                <w:rFonts w:asciiTheme="majorBidi" w:hAnsiTheme="majorBidi" w:cstheme="majorBidi"/>
+                                <w:sz w:val="24"/>
+                                <w:szCs w:val="24"/>
+                              </w:rPr>
+                            </w:pPr>
+                            <w:r>
+                              <w:rPr>
+                                <w:rFonts w:asciiTheme="majorBidi" w:hAnsiTheme="majorBidi" w:cstheme="majorBidi"/>
+                                <w:sz w:val="24"/>
+                                <w:szCs w:val="24"/>
+                              </w:rPr>
+                              <w:t>The performance on the cross-validation set is not as high as on the training set, and it might not improve significantly with more data.</w:t>
+                            </w:r>
+                          </w:p>
+                          <w:p>
+                            <w:pPr>
+                              <w:rPr>
+                                <w:rFonts w:asciiTheme="majorBidi" w:hAnsiTheme="majorBidi" w:cstheme="majorBidi"/>
+                                <w:b/>
+                                <w:bCs/>
+                                <w:sz w:val="24"/>
+                                <w:szCs w:val="24"/>
+                              </w:rPr>
+                            </w:pPr>
+                            <w:r>
+                              <w:rPr>
+                                <w:rFonts w:asciiTheme="majorBidi" w:hAnsiTheme="majorBidi" w:cstheme="majorBidi"/>
+                                <w:b/>
+                                <w:bCs/>
+                                <w:sz w:val="24"/>
+                                <w:szCs w:val="24"/>
+                              </w:rPr>
+                              <w:t>Gap Between Lines:</w:t>
+                            </w:r>
+                          </w:p>
+                          <w:p>
+                            <w:pPr>
+                              <w:rPr>
+                                <w:rFonts w:ascii="Segoe UI" w:eastAsia="Times New Roman" w:hAnsi="Segoe UI" w:cs="Segoe UI"/>
+                                <w:color w:val="374151"/>
+                                <w:kern w:val="0"/>
+                                <w:sz w:val="24"/>
+                                <w:szCs w:val="24"/>
+                                <w14:ligatures w14:val="none"/>
+                              </w:rPr>
+                            </w:pPr>
+                            <w:r>
+                              <w:rPr>
+                                <w:rFonts w:asciiTheme="majorBidi" w:hAnsiTheme="majorBidi" w:cstheme="majorBidi"/>
+                                <w:sz w:val="24"/>
+                                <w:szCs w:val="24"/>
+                              </w:rPr>
+                              <w:t>The gap between the two lines suggests that the model is overfitting to the training data. Overfitting occurs when the model captures noise or specific patterns in the training set that do not generalize well to new, unseen</w:t>
+                            </w:r>
+                            <w:r>
+                              <w:rPr>
+                                <w:rFonts w:asciiTheme="majorBidi" w:eastAsia="Times New Roman" w:hAnsiTheme="majorBidi" w:cstheme="majorBidi"/>
+                                <w:color w:val="374151"/>
+                                <w:kern w:val="0"/>
+                                <w:sz w:val="24"/>
+                                <w:szCs w:val="24"/>
+                                <w14:ligatures w14:val="none"/>
+                              </w:rPr>
+                              <w:t xml:space="preserve"> </w:t>
+                            </w:r>
+                            <w:r>
+                              <w:rPr>
+                                <w:rFonts w:ascii="Segoe UI" w:eastAsia="Times New Roman" w:hAnsi="Segoe UI" w:cs="Segoe UI"/>
+                                <w:color w:val="374151"/>
+                                <w:kern w:val="0"/>
+                                <w:sz w:val="24"/>
+                                <w:szCs w:val="24"/>
+                                <w14:ligatures w14:val="none"/>
+                              </w:rPr>
+                              <w:t>data.</w:t>
+                            </w:r>
+                          </w:p>
+                          <w:p>
+                            <w:pPr>
+                              <w:rPr>
+                                <w:rFonts w:ascii="Segoe UI" w:eastAsia="Times New Roman" w:hAnsi="Segoe UI" w:cs="Segoe UI"/>
+                                <w:color w:val="374151"/>
+                                <w:kern w:val="0"/>
+                                <w:sz w:val="24"/>
+                                <w:szCs w:val="24"/>
+                                <w14:ligatures w14:val="none"/>
+                              </w:rPr>
+                            </w:pPr>
+                            <w:r>
+                              <w:rPr>
+                                <w:rFonts w:ascii="Segoe UI" w:eastAsia="Times New Roman" w:hAnsi="Segoe UI" w:cs="Segoe UI"/>
+                                <w:color w:val="374151"/>
+                                <w:kern w:val="0"/>
+                                <w:sz w:val="24"/>
+                                <w:szCs w:val="24"/>
+                                <w14:ligatures w14:val="none"/>
+                              </w:rPr>
+                              <w:t xml:space="preserve">Now we need </w:t>
+                            </w:r>
+                            <w:r>
+                              <w:rPr>
+                                <w:rFonts w:asciiTheme="majorBidi" w:hAnsiTheme="majorBidi" w:cstheme="majorBidi"/>
+                                <w:b/>
+                                <w:bCs/>
+                                <w:sz w:val="24"/>
+                                <w:szCs w:val="24"/>
+                              </w:rPr>
+                              <w:t>Regularization</w:t>
+                            </w:r>
+                          </w:p>
+                          <w:p>
+                            <w:pPr>
+                              <w:rPr>
+                                <w:rFonts w:asciiTheme="majorBidi" w:hAnsiTheme="majorBidi" w:cstheme="majorBidi" w:hint="cs"/>
+                                <w:b/>
+                                <w:bCs/>
+                                <w:rtl/>
+                                <w:lang w:bidi="ar-IQ"/>
+                              </w:rPr>
+                            </w:pPr>
+                            <w:r>
+                              <w:rPr>
+                                <w:rFonts w:asciiTheme="majorBidi" w:hAnsiTheme="majorBidi" w:cstheme="majorBidi"/>
+                                <w:b/>
+                                <w:bCs/>
+                                <w:lang w:bidi="ar-IQ"/>
+                              </w:rPr>
+                              <w:t>It's up to</w:t>
+                            </w:r>
+                            <w:r>
+                              <w:rPr>
+                                <w:rFonts w:asciiTheme="majorBidi" w:hAnsiTheme="majorBidi" w:cstheme="majorBidi"/>
+                                <w:b/>
+                                <w:bCs/>
+                                <w:lang w:bidi="ar-IQ"/>
+                              </w:rPr>
+                              <w:t xml:space="preserve"> you</w:t>
+                            </w:r>
+                            <w:r>
+                              <w:rPr>
+                                <w:rFonts w:asciiTheme="majorBidi" w:hAnsiTheme="majorBidi" w:cstheme="majorBidi"/>
+                                <w:b/>
+                                <w:bCs/>
+                                <w:lang w:bidi="ar-IQ"/>
+                              </w:rPr>
+                              <w:t>. Can you improve the results?</w:t>
+                            </w:r>
+                          </w:p>
+                        </w:txbxContent>
+                      </wps:txbx>
+                      <wps:bodyPr rot="0" spcFirstLastPara="0" vertOverflow="overflow" horzOverflow="overflow" vert="horz" wrap="square" lIns="91440" tIns="45720" rIns="91440" bIns="45720" numCol="1" spcCol="0" rtlCol="0" fromWordArt="0" anchor="t" anchorCtr="0" forceAA="0" compatLnSpc="1">
+                        <a:prstTxWarp prst="textNoShape">
+                          <a:avLst/>
+                        </a:prstTxWarp>
+                        <a:noAutofit/>
+                      </wps:bodyPr>
+                    </wps:wsp>
+                  </a:graphicData>
+                </a:graphic>
+                <wp14:sizeRelH relativeFrom="margin">
+                  <wp14:pctWidth>0</wp14:pctWidth>
+                </wp14:sizeRelH>
+              </wp:anchor>
+            </w:drawing>
+          </mc:Choice>
+          <mc:Fallback>
+            <w:pict>
+              <v:shape w14:anchorId="78DC63A6" id="Text Box 17" o:spid="_x0000_s1032" type="#_x0000_t202" style="position:absolute;left:0;text-align:left;margin-left:-33.7pt;margin-top:-7.65pt;width:249.7pt;height:355.4pt;z-index:251665408;visibility:visible;mso-wrap-style:square;mso-width-percent:0;mso-wrap-distance-left:9pt;mso-wrap-distance-top:0;mso-wrap-distance-right:9pt;mso-wrap-distance-bottom:0;mso-position-horizontal:absolute;mso-position-horizontal-relative:text;mso-position-vertical:absolute;mso-position-vertical-relative:text;mso-width-percent:0;mso-width-relative:margin;v-text-anchor:top" o:gfxdata="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" fillcolor="white [3201]" strokeweight=".5pt">
+                <v:textbox>
+                  <w:txbxContent>
+                    <w:p>
+                      <w:pPr>
+                        <w:rPr>
+                          <w:rFonts w:asciiTheme="majorBidi" w:hAnsiTheme="majorBidi" w:cstheme="majorBidi"/>
+                          <w:b/>
+                          <w:bCs/>
+                          <w:sz w:val="24"/>
+                          <w:szCs w:val="24"/>
+                        </w:rPr>
+                      </w:pPr>
+                      <w:r>
+                        <w:rPr>
+                          <w:rFonts w:asciiTheme="majorBidi" w:hAnsiTheme="majorBidi" w:cstheme="majorBidi"/>
+                          <w:b/>
+                          <w:bCs/>
+                          <w:sz w:val="24"/>
+                          <w:szCs w:val="24"/>
+                        </w:rPr>
+                        <w:t xml:space="preserve">Training Score and Cross-validation score </w:t>
+                      </w:r>
+                    </w:p>
+                    <w:p>
+                      <w:pPr>
+                        <w:rPr>
+                          <w:rFonts w:asciiTheme="majorBidi" w:hAnsiTheme="majorBidi" w:cstheme="majorBidi"/>
+                          <w:b/>
+                          <w:bCs/>
+                          <w:sz w:val="24"/>
+                          <w:szCs w:val="24"/>
+                        </w:rPr>
+                      </w:pPr>
+                      <w:r>
+                        <w:rPr>
+                          <w:rFonts w:asciiTheme="majorBidi" w:hAnsiTheme="majorBidi" w:cstheme="majorBidi"/>
+                          <w:b/>
+                          <w:bCs/>
+                          <w:sz w:val="24"/>
+                          <w:szCs w:val="24"/>
+                        </w:rPr>
+                        <w:t>High Training Score (Red Line):</w:t>
+                      </w:r>
+                    </w:p>
+                    <w:p>
+                      <w:pPr>
+                        <w:rPr>
+                          <w:rFonts w:asciiTheme="majorBidi" w:hAnsiTheme="majorBidi" w:cstheme="majorBidi"/>
+                          <w:sz w:val="24"/>
+                          <w:szCs w:val="24"/>
+                        </w:rPr>
+                      </w:pPr>
+                      <w:r>
+                        <w:rPr>
+                          <w:rFonts w:asciiTheme="majorBidi" w:hAnsiTheme="majorBidi" w:cstheme="majorBidi"/>
+                          <w:sz w:val="24"/>
+                          <w:szCs w:val="24"/>
+                        </w:rPr>
+                        <w:t>The model performs very well on the training data, achieving a high accuracy or score.</w:t>
+                      </w:r>
+                    </w:p>
+                    <w:p>
+                      <w:pPr>
+                        <w:rPr>
+                          <w:rFonts w:asciiTheme="majorBidi" w:hAnsiTheme="majorBidi" w:cstheme="majorBidi"/>
+                          <w:b/>
+                          <w:bCs/>
+                          <w:sz w:val="24"/>
+                          <w:szCs w:val="24"/>
+                        </w:rPr>
+                      </w:pPr>
+                      <w:r>
+                        <w:rPr>
+                          <w:rFonts w:asciiTheme="majorBidi" w:hAnsiTheme="majorBidi" w:cstheme="majorBidi"/>
+                          <w:b/>
+                          <w:bCs/>
+                          <w:sz w:val="24"/>
+                          <w:szCs w:val="24"/>
+                        </w:rPr>
+                        <w:t>Lower Cross-Validation Score (Green Line):</w:t>
+                      </w:r>
+                    </w:p>
+                    <w:p>
+                      <w:pPr>
+                        <w:rPr>
+                          <w:rFonts w:asciiTheme="majorBidi" w:hAnsiTheme="majorBidi" w:cstheme="majorBidi"/>
+                          <w:sz w:val="24"/>
+                          <w:szCs w:val="24"/>
+                        </w:rPr>
+                      </w:pPr>
+                      <w:r>
+                        <w:rPr>
+                          <w:rFonts w:asciiTheme="majorBidi" w:hAnsiTheme="majorBidi" w:cstheme="majorBidi"/>
+                          <w:sz w:val="24"/>
+                          <w:szCs w:val="24"/>
+                        </w:rPr>
+                        <w:t>The performance on the cross-validation set is not as high as on the training set, and it might not improve significantly with more data.</w:t>
+                      </w:r>
+                    </w:p>
+                    <w:p>
+                      <w:pPr>
+                        <w:rPr>
+                          <w:rFonts w:asciiTheme="majorBidi" w:hAnsiTheme="majorBidi" w:cstheme="majorBidi"/>
+                          <w:b/>
+                          <w:bCs/>
+                          <w:sz w:val="24"/>
+                          <w:szCs w:val="24"/>
+                        </w:rPr>
+                      </w:pPr>
+                      <w:r>
+                        <w:rPr>
+                          <w:rFonts w:asciiTheme="majorBidi" w:hAnsiTheme="majorBidi" w:cstheme="majorBidi"/>
+                          <w:b/>
+                          <w:bCs/>
+                          <w:sz w:val="24"/>
+                          <w:szCs w:val="24"/>
+                        </w:rPr>
+                        <w:t>Gap Between Lines:</w:t>
+                      </w:r>
+                    </w:p>
+                    <w:p>
+                      <w:pPr>
+                        <w:rPr>
+                          <w:rFonts w:ascii="Segoe UI" w:eastAsia="Times New Roman" w:hAnsi="Segoe UI" w:cs="Segoe UI"/>
+                          <w:color w:val="374151"/>
+                          <w:kern w:val="0"/>
+                          <w:sz w:val="24"/>
+                          <w:szCs w:val="24"/>
+                          <w14:ligatures w14:val="none"/>
+                        </w:rPr>
+                      </w:pPr>
+                      <w:r>
+                        <w:rPr>
+                          <w:rFonts w:asciiTheme="majorBidi" w:hAnsiTheme="majorBidi" w:cstheme="majorBidi"/>
+                          <w:sz w:val="24"/>
+                          <w:szCs w:val="24"/>
+                        </w:rPr>
+                        <w:t>The gap between the two lines suggests that the model is overfitting to the training data. Overfitting occurs when the model captures noise or specific patterns in the training set that do not generalize well to new, unseen</w:t>
+                      </w:r>
+                      <w:r>
+                        <w:rPr>
+                          <w:rFonts w:asciiTheme="majorBidi" w:eastAsia="Times New Roman" w:hAnsiTheme="majorBidi" w:cstheme="majorBidi"/>
+                          <w:color w:val="374151"/>
+                          <w:kern w:val="0"/>
+                          <w:sz w:val="24"/>
+                          <w:szCs w:val="24"/>
+                          <w14:ligatures w14:val="none"/>
+                        </w:rPr>
+                        <w:t xml:space="preserve"> </w:t>
+                      </w:r>
+                      <w:r>
+                        <w:rPr>
+                          <w:rFonts w:ascii="Segoe UI" w:eastAsia="Times New Roman" w:hAnsi="Segoe UI" w:cs="Segoe UI"/>
+                          <w:color w:val="374151"/>
+                          <w:kern w:val="0"/>
+                          <w:sz w:val="24"/>
+                          <w:szCs w:val="24"/>
+                          <w14:ligatures w14:val="none"/>
+                        </w:rPr>
+                        <w:t>data.</w:t>
+                      </w:r>
+                    </w:p>
+                    <w:p>
+                      <w:pPr>
+                        <w:rPr>
+                          <w:rFonts w:ascii="Segoe UI" w:eastAsia="Times New Roman" w:hAnsi="Segoe UI" w:cs="Segoe UI"/>
+                          <w:color w:val="374151"/>
+                          <w:kern w:val="0"/>
+                          <w:sz w:val="24"/>
+                          <w:szCs w:val="24"/>
+                          <w14:ligatures w14:val="none"/>
+                        </w:rPr>
+                      </w:pPr>
+                      <w:r>
+                        <w:rPr>
+                          <w:rFonts w:ascii="Segoe UI" w:eastAsia="Times New Roman" w:hAnsi="Segoe UI" w:cs="Segoe UI"/>
+                          <w:color w:val="374151"/>
+                          <w:kern w:val="0"/>
+                          <w:sz w:val="24"/>
+                          <w:szCs w:val="24"/>
+                          <w14:ligatures w14:val="none"/>
+                        </w:rPr>
+                        <w:t xml:space="preserve">Now we need </w:t>
+                      </w:r>
+                      <w:r>
+                        <w:rPr>
+                          <w:rFonts w:asciiTheme="majorBidi" w:hAnsiTheme="majorBidi" w:cstheme="majorBidi"/>
+                          <w:b/>
+                          <w:bCs/>
+                          <w:sz w:val="24"/>
+                          <w:szCs w:val="24"/>
+                        </w:rPr>
+                        <w:t>Regularization</w:t>
+                      </w:r>
+                    </w:p>
+                    <w:p>
+                      <w:pPr>
+                        <w:rPr>
+                          <w:rFonts w:asciiTheme="majorBidi" w:hAnsiTheme="majorBidi" w:cstheme="majorBidi" w:hint="cs"/>
+                          <w:b/>
+                          <w:bCs/>
+                          <w:rtl/>
+                          <w:lang w:bidi="ar-IQ"/>
+                        </w:rPr>
+                      </w:pPr>
+                      <w:r>
+                        <w:rPr>
+                          <w:rFonts w:asciiTheme="majorBidi" w:hAnsiTheme="majorBidi" w:cstheme="majorBidi"/>
+                          <w:b/>
+                          <w:bCs/>
+                          <w:lang w:bidi="ar-IQ"/>
+                        </w:rPr>
+                        <w:t>It's up to</w:t>
+                      </w:r>
+                      <w:r>
+                        <w:rPr>
+                          <w:rFonts w:asciiTheme="majorBidi" w:hAnsiTheme="majorBidi" w:cstheme="majorBidi"/>
+                          <w:b/>
+                          <w:bCs/>
+                          <w:lang w:bidi="ar-IQ"/>
+                        </w:rPr>
+                        <w:t xml:space="preserve"> you</w:t>
+                      </w:r>
+                      <w:r>
+                        <w:rPr>
+                          <w:rFonts w:asciiTheme="majorBidi" w:hAnsiTheme="majorBidi" w:cstheme="majorBidi"/>
+                          <w:b/>
+                          <w:bCs/>
+                          <w:lang w:bidi="ar-IQ"/>
+                        </w:rPr>
+                        <w:t>. Can you improve the results?</w:t>
+                      </w:r>
+                    </w:p>
+                  </w:txbxContent>
+                </v:textbox>
+              </v:shape>
+            </w:pict>
+          </mc:Fallback>
+        </mc:AlternateContent>
+      </w:r>
+      <w:r>
+        <w:rPr>
+          <w:rFonts w:asciiTheme="majorBidi" w:hAnsiTheme="majorBidi" w:cstheme="majorBidi"/>
+          <w:noProof/>
+          <w:sz w:val="24"/>
+          <w:szCs w:val="24"/>
+        </w:rPr>
+        <w:drawing>
+          <wp:inline distT="0" distB="0" distL="0" distR="0" wp14:anchorId="57EE7897" wp14:editId="2DCB4AA3">
+            <wp:extent cx="3450959" cy="4416357"/>
+            <wp:effectExtent l="0" t="0" r="0" b="3810"/>
+            <wp:docPr id="386664175" name="Picture 16"/>
+            <wp:cNvGraphicFramePr>
+              <a:graphicFrameLocks xmlns:a="http://schemas.openxmlformats.org/drawingml/2006/main" noChangeAspect="1"/>
+            </wp:cNvGraphicFramePr>
+            <a:graphic xmlns:a="http://schemas.openxmlformats.org/drawingml/2006/main">
+              <a:graphicData uri="http://schemas.openxmlformats.org/drawingml/2006/picture">
+                <pic:pic xmlns:pic="http://schemas.openxmlformats.org/drawingml/2006/picture">
+                  <pic:nvPicPr>
+                    <pic:cNvPr id="386664175" name="Picture 386664175"/>
+                    <pic:cNvPicPr/>
+                  </pic:nvPicPr>
+                  <pic:blipFill>
+                    <a:blip r:embed="rId18" cstate="print">
+                      <a:extLst>
+                        <a:ext uri="{28A0092B-C50C-407E-A947-70E740481C1C}">
+                          <a14:useLocalDpi xmlns:a14="http://schemas.microsoft.com/office/drawing/2010/main" val="0"/>
+                        </a:ext>
+                      </a:extLst>
+                    </a:blip>
+                    <a:stretch>
+                      <a:fillRect/>
+                    </a:stretch>
+                  </pic:blipFill>
+                  <pic:spPr>
+                    <a:xfrm>
+                      <a:off x="0" y="0"/>
+                      <a:ext cx="3453060" cy="4419046"/>
+                    </a:xfrm>
+                    <a:prstGeom prst="rect">
+                      <a:avLst/>
+                    </a:prstGeom>
+                  </pic:spPr>
+                </pic:pic>
+              </a:graphicData>
+            </a:graphic>
+          </wp:inline>
+        </w:drawing>
+      </w:r>
+    </w:p>
+    <w:p>
+      <w:pPr>
+        <w:spacing w:line="360" w:lineRule="auto"/>
+        <w:ind w:left="4320"/>
+        <w:jc w:val="both"/>
+        <w:rPr>
+          <w:rFonts w:asciiTheme="majorBidi" w:hAnsiTheme="majorBidi" w:cstheme="majorBidi"/>
+          <w:sz w:val="24"/>
+          <w:szCs w:val="24"/>
+        </w:rPr>
+      </w:pPr>
+    </w:p>
+    <w:p>
+      <w:pPr>
+        <w:spacing w:line="360" w:lineRule="auto"/>
+        <w:ind w:left="4320"/>
+        <w:jc w:val="both"/>
+        <w:rPr>
+          <w:rFonts w:asciiTheme="majorBidi" w:hAnsiTheme="majorBidi" w:cstheme="majorBidi"/>
+          <w:sz w:val="24"/>
+          <w:szCs w:val="24"/>
+        </w:rPr>
+      </w:pPr>
+    </w:p>
+    <w:p>
+      <w:pPr>
+        <w:spacing w:line="360" w:lineRule="auto"/>
+        <w:ind w:left="4320"/>
+        <w:jc w:val="both"/>
+        <w:rPr>
+          <w:rFonts w:asciiTheme="majorBidi" w:hAnsiTheme="majorBidi" w:cstheme="majorBidi"/>
+          <w:sz w:val="24"/>
+          <w:szCs w:val="24"/>
+        </w:rPr>
+      </w:pPr>
+    </w:p>
+    <w:p>
+      <w:pPr>
+        <w:spacing w:line="360" w:lineRule="auto"/>
+        <w:jc w:val="both"/>
+        <w:rPr>
+          <w:rFonts w:asciiTheme="majorBidi" w:hAnsiTheme="majorBidi" w:cstheme="majorBidi"/>
+          <w:sz w:val="24"/>
+          <w:szCs w:val="24"/>
+        </w:rPr>
+      </w:pPr>
+    </w:p>
+    <w:p>
+      <w:pPr>
+        <w:spacing w:line="360" w:lineRule="auto"/>
+        <w:rPr>
+          <w:rFonts w:asciiTheme="majorBidi" w:hAnsiTheme="majorBidi" w:cstheme="majorBidi"/>
+          <w:b/>
+          <w:bCs/>
+          <w:sz w:val="32"/>
+          <w:szCs w:val="32"/>
+        </w:rPr>
+      </w:pPr>
+      <w:r>
+        <w:rPr>
+          <w:rFonts w:asciiTheme="majorBidi" w:hAnsiTheme="majorBidi" w:cstheme="majorBidi"/>
+          <w:b/>
+          <w:bCs/>
+          <w:sz w:val="32"/>
+          <w:szCs w:val="32"/>
+        </w:rPr>
+        <w:t>Conclusion</w:t>
+      </w:r>
+    </w:p>
+    <w:p>
+      <w:pPr>
+        <w:spacing w:line="360" w:lineRule="auto"/>
+        <w:jc w:val="both"/>
+        <w:rPr>
+          <w:rFonts w:asciiTheme="majorBidi" w:hAnsiTheme="majorBidi" w:cstheme="majorBidi"/>
+          <w:sz w:val="24"/>
+          <w:szCs w:val="24"/>
+        </w:rPr>
+      </w:pPr>
+      <w:r>
+        <w:rPr>
+          <w:rFonts w:asciiTheme="majorBidi" w:hAnsiTheme="majorBidi" w:cstheme="majorBidi"/>
+          <w:sz w:val="24"/>
+          <w:szCs w:val="24"/>
+        </w:rPr>
+        <w:t>While the SVM and Random Forest models demonstrated commendable accuracy in sentiment analysis, the observed overfitting in the learning curves highlights the importance of addressing generalization challenges. The iterative process of refining the models, incorporating regularization techniques, and fine-tuning hyperparameters will be crucial to achieving a robust sentiment analysis solution capable of providing reliable predictions on diverse datasets.</w:t>
+      </w:r>
+    </w:p>
+    <w:p>
+      <w:pPr>
+        <w:spacing w:line="360" w:lineRule="auto"/>
+        <w:jc w:val="both"/>
+        <w:rPr>
+          <w:rFonts w:asciiTheme="majorBidi" w:hAnsiTheme="majorBidi" w:cstheme="majorBidi"/>
+          <w:sz w:val="24"/>
+          <w:szCs w:val="24"/>
+        </w:rPr>
+      </w:pPr>
+    </w:p>
+    <w:p>
+      <w:pPr>
+        <w:spacing w:line="360" w:lineRule="auto"/>
+        <w:jc w:val="both"/>
+        <w:rPr>
+          <w:rFonts w:asciiTheme="majorBidi" w:hAnsiTheme="majorBidi" w:cstheme="majorBidi"/>
+          <w:sz w:val="24"/>
+          <w:szCs w:val="24"/>
+        </w:rPr>
+      </w:pPr>
+    </w:p>
+    <w:p>
+      <w:pPr>
+        <w:spacing w:line="360" w:lineRule="auto"/>
+        <w:jc w:val="both"/>
+        <w:rPr>
+          <w:rFonts w:asciiTheme="majorBidi" w:hAnsiTheme="majorBidi" w:cstheme="majorBidi"/>
+          <w:sz w:val="24"/>
+          <w:szCs w:val="24"/>
+        </w:rPr>
+      </w:pPr>
     </w:p>
     <w:p>
       <w:pPr>
@@ -727,354 +4549,13 @@
       <w:r>
         <w:rPr>
           <w:rFonts w:asciiTheme="majorBidi" w:hAnsiTheme="majorBidi" w:cstheme="majorBidi"/>
-          <w:b/>
-          <w:bCs/>
-          <w:sz w:val="28"/>
-          <w:szCs w:val="28"/>
-        </w:rPr>
-        <w:t>Introduction</w:t>
-      </w:r>
-    </w:p>
-    <w:p>
-      <w:pPr>
-        <w:spacing w:line="360" w:lineRule="auto"/>
-        <w:jc w:val="both"/>
-        <w:rPr>
-          <w:rFonts w:asciiTheme="majorBidi" w:hAnsiTheme="majorBidi" w:cstheme="majorBidi"/>
-          <w:sz w:val="24"/>
-          <w:szCs w:val="24"/>
-        </w:rPr>
-      </w:pPr>
-      <w:r>
-        <w:rPr>
-          <w:rFonts w:asciiTheme="majorBidi" w:hAnsiTheme="majorBidi" w:cstheme="majorBidi"/>
-          <w:sz w:val="24"/>
-          <w:szCs w:val="24"/>
-        </w:rPr>
-        <w:t xml:space="preserve"> This report talks about making Twitter information better so we can understand people's feelings (sentiment analysis) and find out what topics are being talked about (topic modeling). Twitter has a lot of words and </w:t>
-      </w:r>
-      <w:r>
-        <w:rPr>
-          <w:rFonts w:asciiTheme="majorBidi" w:hAnsiTheme="majorBidi" w:cstheme="majorBidi"/>
-          <w:sz w:val="24"/>
-          <w:szCs w:val="24"/>
-          <w:highlight w:val="yellow"/>
-        </w:rPr>
-        <w:t>symbols</w:t>
-      </w:r>
-      <w:r>
-        <w:rPr>
-          <w:rFonts w:asciiTheme="majorBidi" w:hAnsiTheme="majorBidi" w:cstheme="majorBidi"/>
-          <w:sz w:val="24"/>
-          <w:szCs w:val="24"/>
-        </w:rPr>
-        <w:t xml:space="preserve"> that can make </w:t>
-      </w:r>
-      <w:r>
-        <w:rPr>
-          <w:rFonts w:asciiTheme="majorBidi" w:hAnsiTheme="majorBidi" w:cstheme="majorBidi"/>
-          <w:sz w:val="24"/>
-          <w:szCs w:val="24"/>
-          <w:highlight w:val="yellow"/>
-        </w:rPr>
-        <w:t>it hard for computers to understand</w:t>
-      </w:r>
-      <w:r>
-        <w:rPr>
-          <w:rFonts w:asciiTheme="majorBidi" w:hAnsiTheme="majorBidi" w:cstheme="majorBidi"/>
-          <w:sz w:val="24"/>
-          <w:szCs w:val="24"/>
-        </w:rPr>
-        <w:t xml:space="preserve">. We want to </w:t>
-      </w:r>
-      <w:r>
-        <w:rPr>
-          <w:rFonts w:asciiTheme="majorBidi" w:hAnsiTheme="majorBidi" w:cstheme="majorBidi"/>
-          <w:sz w:val="24"/>
-          <w:szCs w:val="24"/>
-          <w:highlight w:val="yellow"/>
-        </w:rPr>
-        <w:t>fix this so we can get useful information.</w:t>
-      </w:r>
-    </w:p>
-    <w:p>
-      <w:pPr>
-        <w:spacing w:line="360" w:lineRule="auto"/>
-        <w:jc w:val="center"/>
-        <w:rPr>
-          <w:rFonts w:ascii="Britannic Bold" w:hAnsi="Britannic Bold" w:cstheme="majorBidi"/>
-          <w:b/>
-          <w:bCs/>
-          <w:sz w:val="28"/>
-          <w:szCs w:val="28"/>
-        </w:rPr>
-      </w:pPr>
-      <w:r>
-        <w:rPr>
-          <w:rFonts w:ascii="Britannic Bold" w:hAnsi="Britannic Bold" w:cstheme="majorBidi"/>
-          <w:b/>
-          <w:bCs/>
-          <w:sz w:val="28"/>
-          <w:szCs w:val="28"/>
-          <w:highlight w:val="yellow"/>
-        </w:rPr>
-        <w:t xml:space="preserve">Why </w:t>
-      </w:r>
-      <w:r>
-        <w:rPr>
-          <w:rFonts w:ascii="Britannic Bold" w:hAnsi="Britannic Bold" w:cstheme="majorBidi"/>
-          <w:b/>
-          <w:bCs/>
-          <w:sz w:val="28"/>
-          <w:szCs w:val="28"/>
-          <w:highlight w:val="yellow"/>
-        </w:rPr>
-        <w:t xml:space="preserve">do </w:t>
-      </w:r>
-      <w:r>
-        <w:rPr>
-          <w:rFonts w:ascii="Britannic Bold" w:hAnsi="Britannic Bold" w:cstheme="majorBidi"/>
-          <w:b/>
-          <w:bCs/>
-          <w:sz w:val="28"/>
-          <w:szCs w:val="28"/>
-          <w:highlight w:val="yellow"/>
-        </w:rPr>
-        <w:t>we want to make Twitter data better?</w:t>
-      </w:r>
-    </w:p>
-    <w:p>
-      <w:pPr>
-        <w:pStyle w:val="ListParagraph"/>
-        <w:numPr>
-          <w:ilvl w:val="0"/>
-          <w:numId w:val="8"/>
-        </w:numPr>
-        <w:spacing w:line="360" w:lineRule="auto"/>
-        <w:jc w:val="center"/>
-        <w:rPr>
-          <w:rFonts w:asciiTheme="majorBidi" w:hAnsiTheme="majorBidi" w:cstheme="majorBidi"/>
-          <w:b/>
-          <w:bCs/>
-          <w:sz w:val="24"/>
-          <w:szCs w:val="24"/>
-        </w:rPr>
-      </w:pPr>
-      <w:r>
-        <w:rPr>
-          <w:rFonts w:asciiTheme="majorBidi" w:hAnsiTheme="majorBidi" w:cstheme="majorBidi"/>
-          <w:b/>
-          <w:bCs/>
-          <w:sz w:val="24"/>
-          <w:szCs w:val="24"/>
-        </w:rPr>
-        <w:t>Find Out What People Feel</w:t>
-      </w:r>
-      <w:r>
-        <w:rPr>
-          <w:rFonts w:asciiTheme="majorBidi" w:hAnsiTheme="majorBidi" w:cstheme="majorBidi"/>
-          <w:b/>
-          <w:bCs/>
-          <w:sz w:val="24"/>
-          <w:szCs w:val="24"/>
-        </w:rPr>
-        <w:t>:</w:t>
-      </w:r>
-    </w:p>
-    <w:p>
-      <w:pPr>
-        <w:spacing w:line="360" w:lineRule="auto"/>
-        <w:jc w:val="both"/>
-        <w:rPr>
-          <w:rFonts w:asciiTheme="majorBidi" w:hAnsiTheme="majorBidi" w:cstheme="majorBidi"/>
-          <w:sz w:val="24"/>
-          <w:szCs w:val="24"/>
-        </w:rPr>
-      </w:pPr>
-      <w:r>
-        <w:rPr>
-          <w:rFonts w:asciiTheme="majorBidi" w:hAnsiTheme="majorBidi" w:cstheme="majorBidi"/>
-          <w:b/>
-          <w:bCs/>
-          <w:sz w:val="24"/>
-          <w:szCs w:val="24"/>
-        </w:rPr>
-        <w:t>What It Means:</w:t>
-      </w:r>
-      <w:r>
-        <w:rPr>
-          <w:rFonts w:asciiTheme="majorBidi" w:hAnsiTheme="majorBidi" w:cstheme="majorBidi"/>
-          <w:sz w:val="24"/>
-          <w:szCs w:val="24"/>
-        </w:rPr>
-        <w:t xml:space="preserve"> We want to know if people are happy, sad, or something else when they write on Twitter.</w:t>
-      </w:r>
-    </w:p>
-    <w:p>
-      <w:pPr>
-        <w:spacing w:line="360" w:lineRule="auto"/>
-        <w:jc w:val="both"/>
-        <w:rPr>
-          <w:rFonts w:asciiTheme="majorBidi" w:hAnsiTheme="majorBidi" w:cstheme="majorBidi"/>
-          <w:sz w:val="24"/>
-          <w:szCs w:val="24"/>
-        </w:rPr>
-      </w:pPr>
-      <w:r>
-        <w:rPr>
-          <w:rFonts w:asciiTheme="majorBidi" w:hAnsiTheme="majorBidi" w:cstheme="majorBidi"/>
-          <w:b/>
-          <w:bCs/>
-          <w:sz w:val="24"/>
-          <w:szCs w:val="24"/>
-        </w:rPr>
-        <w:t>Why It's Important:</w:t>
-      </w:r>
-      <w:r>
-        <w:rPr>
-          <w:rFonts w:asciiTheme="majorBidi" w:hAnsiTheme="majorBidi" w:cstheme="majorBidi"/>
-          <w:sz w:val="24"/>
-          <w:szCs w:val="24"/>
-        </w:rPr>
-        <w:t xml:space="preserve"> Knowing how people feel helps us understand what's important to them.</w:t>
-      </w:r>
-    </w:p>
-    <w:p>
-      <w:pPr>
-        <w:pStyle w:val="ListParagraph"/>
-        <w:numPr>
-          <w:ilvl w:val="0"/>
-          <w:numId w:val="8"/>
-        </w:numPr>
-        <w:spacing w:line="360" w:lineRule="auto"/>
-        <w:jc w:val="center"/>
-        <w:rPr>
-          <w:rFonts w:asciiTheme="majorBidi" w:hAnsiTheme="majorBidi" w:cstheme="majorBidi"/>
-          <w:b/>
-          <w:bCs/>
-          <w:sz w:val="24"/>
-          <w:szCs w:val="24"/>
-        </w:rPr>
-      </w:pPr>
-      <w:r>
-        <w:rPr>
-          <w:rFonts w:asciiTheme="majorBidi" w:hAnsiTheme="majorBidi" w:cstheme="majorBidi"/>
-          <w:b/>
-          <w:bCs/>
-          <w:sz w:val="24"/>
-          <w:szCs w:val="24"/>
-        </w:rPr>
-        <w:t xml:space="preserve"> Discover What's Trending:</w:t>
-      </w:r>
-    </w:p>
-    <w:p>
-      <w:pPr>
-        <w:spacing w:line="360" w:lineRule="auto"/>
-        <w:jc w:val="both"/>
-        <w:rPr>
-          <w:rFonts w:asciiTheme="majorBidi" w:hAnsiTheme="majorBidi" w:cstheme="majorBidi"/>
-          <w:sz w:val="24"/>
-          <w:szCs w:val="24"/>
-        </w:rPr>
-      </w:pPr>
-      <w:r>
-        <w:rPr>
-          <w:rFonts w:asciiTheme="majorBidi" w:hAnsiTheme="majorBidi" w:cstheme="majorBidi"/>
-          <w:b/>
-          <w:bCs/>
-          <w:sz w:val="24"/>
-          <w:szCs w:val="24"/>
-        </w:rPr>
-        <w:t>What It Means:</w:t>
-      </w:r>
-      <w:r>
-        <w:rPr>
-          <w:rFonts w:asciiTheme="majorBidi" w:hAnsiTheme="majorBidi" w:cstheme="majorBidi"/>
-          <w:sz w:val="24"/>
-          <w:szCs w:val="24"/>
-        </w:rPr>
-        <w:t xml:space="preserve"> We want to find out what topics or things are popular or important at the moment.</w:t>
-      </w:r>
-    </w:p>
-    <w:p>
-      <w:pPr>
-        <w:spacing w:line="360" w:lineRule="auto"/>
-        <w:jc w:val="both"/>
-        <w:rPr>
-          <w:rFonts w:asciiTheme="majorBidi" w:hAnsiTheme="majorBidi" w:cstheme="majorBidi"/>
-          <w:sz w:val="24"/>
-          <w:szCs w:val="24"/>
-        </w:rPr>
-      </w:pPr>
-      <w:r>
-        <w:rPr>
-          <w:rFonts w:asciiTheme="majorBidi" w:hAnsiTheme="majorBidi" w:cstheme="majorBidi"/>
-          <w:b/>
-          <w:bCs/>
-          <w:sz w:val="24"/>
-          <w:szCs w:val="24"/>
-        </w:rPr>
-        <w:t xml:space="preserve">Why It's Important: </w:t>
-      </w:r>
-      <w:r>
-        <w:rPr>
-          <w:rFonts w:asciiTheme="majorBidi" w:hAnsiTheme="majorBidi" w:cstheme="majorBidi"/>
-          <w:sz w:val="24"/>
-          <w:szCs w:val="24"/>
-        </w:rPr>
-        <w:t>Understanding trends helps us stay updated on what's happening in the world.</w:t>
-      </w:r>
-    </w:p>
-    <w:p>
-      <w:pPr>
-        <w:spacing w:line="360" w:lineRule="auto"/>
-        <w:jc w:val="center"/>
-        <w:rPr>
-          <w:rFonts w:ascii="Britannic Bold" w:hAnsi="Britannic Bold" w:cstheme="majorBidi"/>
-          <w:b/>
-          <w:bCs/>
-          <w:sz w:val="32"/>
-          <w:szCs w:val="32"/>
-        </w:rPr>
-      </w:pPr>
-      <w:r>
-        <w:rPr>
-          <w:rFonts w:ascii="Britannic Bold" w:hAnsi="Britannic Bold" w:cstheme="majorBidi"/>
           <w:b/>
           <w:bCs/>
           <w:sz w:val="32"/>
           <w:szCs w:val="32"/>
           <w:highlight w:val="yellow"/>
         </w:rPr>
-        <w:t>The Problems We Face</w:t>
-      </w:r>
-    </w:p>
-    <w:p>
-      <w:pPr>
-        <w:pStyle w:val="ListParagraph"/>
-        <w:numPr>
-          <w:ilvl w:val="0"/>
-          <w:numId w:val="9"/>
-        </w:numPr>
-        <w:spacing w:line="360" w:lineRule="auto"/>
-        <w:jc w:val="center"/>
-        <w:rPr>
-          <w:rFonts w:asciiTheme="majorBidi" w:hAnsiTheme="majorBidi" w:cstheme="majorBidi"/>
-          <w:b/>
-          <w:bCs/>
-          <w:sz w:val="24"/>
-          <w:szCs w:val="24"/>
-        </w:rPr>
-      </w:pPr>
-      <w:r>
-        <w:rPr>
-          <w:rFonts w:asciiTheme="majorBidi" w:hAnsiTheme="majorBidi" w:cstheme="majorBidi"/>
-          <w:b/>
-          <w:bCs/>
-          <w:sz w:val="24"/>
-          <w:szCs w:val="24"/>
-        </w:rPr>
-        <w:t xml:space="preserve"> Tricky Words and Short Texts</w:t>
+        <w:t>References</w:t>
       </w:r>
     </w:p>
     <w:p>
@@ -1087,915 +4568,6 @@
           <w:szCs w:val="24"/>
         </w:rPr>
       </w:pPr>
-      <w:r>
-        <w:rPr>
-          <w:rFonts w:asciiTheme="majorBidi" w:hAnsiTheme="majorBidi" w:cstheme="majorBidi"/>
-          <w:b/>
-          <w:bCs/>
-          <w:sz w:val="24"/>
-          <w:szCs w:val="24"/>
-        </w:rPr>
-        <w:t>The Issue:</w:t>
-      </w:r>
-      <w:r>
-        <w:rPr>
-          <w:rFonts w:asciiTheme="majorBidi" w:hAnsiTheme="majorBidi" w:cstheme="majorBidi"/>
-          <w:sz w:val="24"/>
-          <w:szCs w:val="24"/>
-        </w:rPr>
-        <w:t xml:space="preserve"> People on Twitter use </w:t>
-      </w:r>
-      <w:r>
-        <w:rPr>
-          <w:rFonts w:asciiTheme="majorBidi" w:hAnsiTheme="majorBidi" w:cstheme="majorBidi"/>
-          <w:sz w:val="24"/>
-          <w:szCs w:val="24"/>
-          <w:highlight w:val="yellow"/>
-        </w:rPr>
-        <w:t>short words</w:t>
-      </w:r>
-      <w:r>
-        <w:rPr>
-          <w:rFonts w:asciiTheme="majorBidi" w:hAnsiTheme="majorBidi" w:cstheme="majorBidi"/>
-          <w:sz w:val="24"/>
-          <w:szCs w:val="24"/>
-        </w:rPr>
-        <w:t xml:space="preserve"> and may not write everything correctly.</w:t>
-      </w:r>
-    </w:p>
-    <w:p>
-      <w:pPr>
-        <w:spacing w:line="360" w:lineRule="auto"/>
-        <w:jc w:val="both"/>
-        <w:rPr>
-          <w:rFonts w:asciiTheme="majorBidi" w:hAnsiTheme="majorBidi" w:cstheme="majorBidi"/>
-          <w:sz w:val="24"/>
-          <w:szCs w:val="24"/>
-        </w:rPr>
-      </w:pPr>
-      <w:r>
-        <w:rPr>
-          <w:rFonts w:asciiTheme="majorBidi" w:hAnsiTheme="majorBidi" w:cstheme="majorBidi"/>
-          <w:b/>
-          <w:bCs/>
-          <w:sz w:val="24"/>
-          <w:szCs w:val="24"/>
-        </w:rPr>
-        <w:t>Why It's a Problem:</w:t>
-      </w:r>
-      <w:r>
-        <w:rPr>
-          <w:rFonts w:asciiTheme="majorBidi" w:hAnsiTheme="majorBidi" w:cstheme="majorBidi"/>
-          <w:sz w:val="24"/>
-          <w:szCs w:val="24"/>
-        </w:rPr>
-        <w:t xml:space="preserve"> Computers can </w:t>
-      </w:r>
-      <w:r>
-        <w:rPr>
-          <w:rFonts w:asciiTheme="majorBidi" w:hAnsiTheme="majorBidi" w:cstheme="majorBidi"/>
-          <w:sz w:val="24"/>
-          <w:szCs w:val="24"/>
-          <w:highlight w:val="yellow"/>
-        </w:rPr>
-        <w:t>get confused</w:t>
-      </w:r>
-      <w:r>
-        <w:rPr>
-          <w:rFonts w:asciiTheme="majorBidi" w:hAnsiTheme="majorBidi" w:cstheme="majorBidi"/>
-          <w:sz w:val="24"/>
-          <w:szCs w:val="24"/>
-        </w:rPr>
-        <w:t>, and we might not get the right information.</w:t>
-      </w:r>
-    </w:p>
-    <w:p>
-      <w:pPr>
-        <w:spacing w:line="360" w:lineRule="auto"/>
-        <w:jc w:val="both"/>
-        <w:rPr>
-          <w:rFonts w:asciiTheme="majorBidi" w:hAnsiTheme="majorBidi" w:cstheme="majorBidi"/>
-          <w:sz w:val="24"/>
-          <w:szCs w:val="24"/>
-        </w:rPr>
-      </w:pPr>
-    </w:p>
-    <w:p>
-      <w:pPr>
-        <w:pStyle w:val="ListParagraph"/>
-        <w:numPr>
-          <w:ilvl w:val="0"/>
-          <w:numId w:val="9"/>
-        </w:numPr>
-        <w:spacing w:line="360" w:lineRule="auto"/>
-        <w:jc w:val="center"/>
-        <w:rPr>
-          <w:rFonts w:asciiTheme="majorBidi" w:hAnsiTheme="majorBidi" w:cstheme="majorBidi"/>
-          <w:b/>
-          <w:bCs/>
-          <w:sz w:val="24"/>
-          <w:szCs w:val="24"/>
-        </w:rPr>
-      </w:pPr>
-      <w:r>
-        <w:rPr>
-          <w:rFonts w:asciiTheme="majorBidi" w:hAnsiTheme="majorBidi" w:cstheme="majorBidi"/>
-          <w:b/>
-          <w:bCs/>
-          <w:sz w:val="24"/>
-          <w:szCs w:val="24"/>
-        </w:rPr>
-        <w:lastRenderedPageBreak/>
-        <w:t xml:space="preserve"> Funny Symbols and Pictures</w:t>
-      </w:r>
-    </w:p>
-    <w:p>
-      <w:pPr>
-        <w:spacing w:line="360" w:lineRule="auto"/>
-        <w:jc w:val="both"/>
-        <w:rPr>
-          <w:rFonts w:asciiTheme="majorBidi" w:hAnsiTheme="majorBidi" w:cstheme="majorBidi"/>
-          <w:sz w:val="24"/>
-          <w:szCs w:val="24"/>
-        </w:rPr>
-      </w:pPr>
-      <w:r>
-        <w:rPr>
-          <w:rFonts w:asciiTheme="majorBidi" w:hAnsiTheme="majorBidi" w:cstheme="majorBidi"/>
-          <w:b/>
-          <w:bCs/>
-          <w:sz w:val="24"/>
-          <w:szCs w:val="24"/>
-        </w:rPr>
-        <w:t>The Issue:</w:t>
-      </w:r>
-      <w:r>
-        <w:rPr>
-          <w:rFonts w:asciiTheme="majorBidi" w:hAnsiTheme="majorBidi" w:cstheme="majorBidi"/>
-          <w:sz w:val="24"/>
-          <w:szCs w:val="24"/>
-        </w:rPr>
-        <w:t xml:space="preserve"> Twitter has emojis (</w:t>
-      </w:r>
-      <w:r>
-        <w:rPr>
-          <w:rFonts w:asciiTheme="majorBidi" w:hAnsiTheme="majorBidi" w:cstheme="majorBidi"/>
-          <w:sz w:val="24"/>
-          <w:szCs w:val="24"/>
-          <w:highlight w:val="yellow"/>
-        </w:rPr>
-        <w:t>small pictures) and symbols</w:t>
-      </w:r>
-      <w:r>
-        <w:rPr>
-          <w:rFonts w:asciiTheme="majorBidi" w:hAnsiTheme="majorBidi" w:cstheme="majorBidi"/>
-          <w:sz w:val="24"/>
-          <w:szCs w:val="24"/>
-        </w:rPr>
-        <w:t xml:space="preserve"> that can be hard to understand.</w:t>
-      </w:r>
-    </w:p>
-    <w:p>
-      <w:pPr>
-        <w:spacing w:line="360" w:lineRule="auto"/>
-        <w:jc w:val="both"/>
-        <w:rPr>
-          <w:rFonts w:asciiTheme="majorBidi" w:hAnsiTheme="majorBidi" w:cstheme="majorBidi"/>
-          <w:sz w:val="24"/>
-          <w:szCs w:val="24"/>
-        </w:rPr>
-      </w:pPr>
-      <w:r>
-        <w:rPr>
-          <w:rFonts w:asciiTheme="majorBidi" w:hAnsiTheme="majorBidi" w:cstheme="majorBidi"/>
-          <w:b/>
-          <w:bCs/>
-          <w:sz w:val="24"/>
-          <w:szCs w:val="24"/>
-        </w:rPr>
-        <w:t>Why It's a Problem:</w:t>
-      </w:r>
-      <w:r>
-        <w:rPr>
-          <w:rFonts w:asciiTheme="majorBidi" w:hAnsiTheme="majorBidi" w:cstheme="majorBidi"/>
-          <w:sz w:val="24"/>
-          <w:szCs w:val="24"/>
-        </w:rPr>
-        <w:t xml:space="preserve"> Emojis show feelings, and symbols have meanings. We need to make sure we understand them.</w:t>
-      </w:r>
-    </w:p>
-    <w:p>
-      <w:pPr>
-        <w:pStyle w:val="ListParagraph"/>
-        <w:numPr>
-          <w:ilvl w:val="0"/>
-          <w:numId w:val="9"/>
-        </w:numPr>
-        <w:spacing w:line="360" w:lineRule="auto"/>
-        <w:jc w:val="center"/>
-        <w:rPr>
-          <w:rFonts w:asciiTheme="majorBidi" w:hAnsiTheme="majorBidi" w:cstheme="majorBidi"/>
-          <w:b/>
-          <w:bCs/>
-          <w:sz w:val="24"/>
-          <w:szCs w:val="24"/>
-        </w:rPr>
-      </w:pPr>
-      <w:r>
-        <w:rPr>
-          <w:rFonts w:asciiTheme="majorBidi" w:hAnsiTheme="majorBidi" w:cstheme="majorBidi"/>
-          <w:b/>
-          <w:bCs/>
-          <w:sz w:val="24"/>
-          <w:szCs w:val="24"/>
-        </w:rPr>
-        <w:t>Tags and Talking to Others</w:t>
-      </w:r>
-    </w:p>
-    <w:p>
-      <w:pPr>
-        <w:spacing w:line="360" w:lineRule="auto"/>
-        <w:jc w:val="both"/>
-        <w:rPr>
-          <w:rFonts w:asciiTheme="majorBidi" w:hAnsiTheme="majorBidi" w:cstheme="majorBidi"/>
-          <w:sz w:val="24"/>
-          <w:szCs w:val="24"/>
-        </w:rPr>
-      </w:pPr>
-      <w:r>
-        <w:rPr>
-          <w:rFonts w:asciiTheme="majorBidi" w:hAnsiTheme="majorBidi" w:cstheme="majorBidi"/>
-          <w:b/>
-          <w:bCs/>
-          <w:sz w:val="24"/>
-          <w:szCs w:val="24"/>
-        </w:rPr>
-        <w:t>The Issue:</w:t>
-      </w:r>
-      <w:r>
-        <w:rPr>
-          <w:rFonts w:asciiTheme="majorBidi" w:hAnsiTheme="majorBidi" w:cstheme="majorBidi"/>
-          <w:sz w:val="24"/>
-          <w:szCs w:val="24"/>
-        </w:rPr>
-        <w:t xml:space="preserve"> People talk to each other using '@' symbols, and they use hashtags like #fun or #happy.</w:t>
-      </w:r>
-    </w:p>
-    <w:p>
-      <w:pPr>
-        <w:spacing w:line="360" w:lineRule="auto"/>
-        <w:jc w:val="both"/>
-        <w:rPr>
-          <w:rFonts w:asciiTheme="majorBidi" w:hAnsiTheme="majorBidi" w:cstheme="majorBidi"/>
-          <w:sz w:val="24"/>
-          <w:szCs w:val="24"/>
-        </w:rPr>
-      </w:pPr>
-      <w:r>
-        <w:rPr>
-          <w:rFonts w:asciiTheme="majorBidi" w:hAnsiTheme="majorBidi" w:cstheme="majorBidi"/>
-          <w:b/>
-          <w:bCs/>
-          <w:sz w:val="24"/>
-          <w:szCs w:val="24"/>
-        </w:rPr>
-        <w:t>Why It's a Problem:</w:t>
-      </w:r>
-      <w:r>
-        <w:rPr>
-          <w:rFonts w:asciiTheme="majorBidi" w:hAnsiTheme="majorBidi" w:cstheme="majorBidi"/>
-          <w:sz w:val="24"/>
-          <w:szCs w:val="24"/>
-        </w:rPr>
-        <w:t xml:space="preserve"> We need to figure out if someone is talking to another person or if a hashtag is about a specific topic.</w:t>
-      </w:r>
-    </w:p>
-    <w:p>
-      <w:pPr>
-        <w:spacing w:line="360" w:lineRule="auto"/>
-        <w:jc w:val="center"/>
-        <w:rPr>
-          <w:rFonts w:ascii="Britannic Bold" w:hAnsi="Britannic Bold" w:cstheme="majorBidi"/>
-          <w:b/>
-          <w:bCs/>
-          <w:sz w:val="32"/>
-          <w:szCs w:val="32"/>
-        </w:rPr>
-      </w:pPr>
-      <w:r>
-        <w:rPr>
-          <w:rFonts w:ascii="Britannic Bold" w:hAnsi="Britannic Bold" w:cstheme="majorBidi"/>
-          <w:b/>
-          <w:bCs/>
-          <w:sz w:val="32"/>
-          <w:szCs w:val="32"/>
-          <w:highlight w:val="yellow"/>
-        </w:rPr>
-        <w:t>How We Make Things Better</w:t>
-      </w:r>
-    </w:p>
-    <w:p>
-      <w:pPr>
-        <w:pStyle w:val="ListParagraph"/>
-        <w:numPr>
-          <w:ilvl w:val="0"/>
-          <w:numId w:val="10"/>
-        </w:numPr>
-        <w:spacing w:line="360" w:lineRule="auto"/>
-        <w:jc w:val="both"/>
-        <w:rPr>
-          <w:rFonts w:asciiTheme="majorBidi" w:hAnsiTheme="majorBidi" w:cstheme="majorBidi"/>
-          <w:b/>
-          <w:bCs/>
-          <w:sz w:val="24"/>
-          <w:szCs w:val="24"/>
-        </w:rPr>
-      </w:pPr>
-      <w:r>
-        <w:rPr>
-          <w:rFonts w:asciiTheme="majorBidi" w:hAnsiTheme="majorBidi" w:cstheme="majorBidi"/>
-          <w:b/>
-          <w:bCs/>
-          <w:sz w:val="24"/>
-          <w:szCs w:val="24"/>
-        </w:rPr>
-        <w:t xml:space="preserve"> </w:t>
-      </w:r>
-      <w:r>
-        <w:rPr>
-          <w:rFonts w:asciiTheme="majorBidi" w:hAnsiTheme="majorBidi" w:cstheme="majorBidi"/>
-          <w:b/>
-          <w:bCs/>
-          <w:sz w:val="24"/>
-          <w:szCs w:val="24"/>
-        </w:rPr>
-        <w:t>Breaking Down the Words (Tokenization):</w:t>
-      </w:r>
-    </w:p>
-    <w:p>
-      <w:pPr>
-        <w:spacing w:line="360" w:lineRule="auto"/>
-        <w:jc w:val="both"/>
-        <w:rPr>
-          <w:rFonts w:asciiTheme="majorBidi" w:hAnsiTheme="majorBidi" w:cstheme="majorBidi"/>
-          <w:sz w:val="24"/>
-          <w:szCs w:val="24"/>
-        </w:rPr>
-      </w:pPr>
-      <w:r>
-        <w:rPr>
-          <w:rFonts w:asciiTheme="majorBidi" w:hAnsiTheme="majorBidi" w:cstheme="majorBidi"/>
-          <w:b/>
-          <w:bCs/>
-          <w:sz w:val="24"/>
-          <w:szCs w:val="24"/>
-        </w:rPr>
-        <w:t>What It Means:</w:t>
-      </w:r>
-      <w:r>
-        <w:rPr>
-          <w:rFonts w:asciiTheme="majorBidi" w:hAnsiTheme="majorBidi" w:cstheme="majorBidi"/>
-          <w:sz w:val="24"/>
-          <w:szCs w:val="24"/>
-        </w:rPr>
-        <w:t xml:space="preserve"> We break down the words so the computer knows each word separately.</w:t>
-      </w:r>
-    </w:p>
-    <w:p>
-      <w:pPr>
-        <w:spacing w:line="360" w:lineRule="auto"/>
-        <w:jc w:val="both"/>
-        <w:rPr>
-          <w:rFonts w:asciiTheme="majorBidi" w:hAnsiTheme="majorBidi" w:cstheme="majorBidi"/>
-          <w:sz w:val="24"/>
-          <w:szCs w:val="24"/>
-        </w:rPr>
-      </w:pPr>
-      <w:r>
-        <w:rPr>
-          <w:rFonts w:asciiTheme="majorBidi" w:hAnsiTheme="majorBidi" w:cstheme="majorBidi"/>
-          <w:b/>
-          <w:bCs/>
-          <w:sz w:val="24"/>
-          <w:szCs w:val="24"/>
-        </w:rPr>
-        <w:t>Why It Helps:</w:t>
-      </w:r>
-      <w:r>
-        <w:rPr>
-          <w:rFonts w:asciiTheme="majorBidi" w:hAnsiTheme="majorBidi" w:cstheme="majorBidi"/>
-          <w:sz w:val="24"/>
-          <w:szCs w:val="24"/>
-        </w:rPr>
-        <w:t xml:space="preserve"> This helps the computer understand what each word means.</w:t>
-      </w:r>
-    </w:p>
-    <w:p>
-      <w:pPr>
-        <w:pStyle w:val="ListParagraph"/>
-        <w:numPr>
-          <w:ilvl w:val="0"/>
-          <w:numId w:val="10"/>
-        </w:numPr>
-        <w:spacing w:line="360" w:lineRule="auto"/>
-        <w:jc w:val="both"/>
-        <w:rPr>
-          <w:rFonts w:asciiTheme="majorBidi" w:hAnsiTheme="majorBidi" w:cstheme="majorBidi"/>
-          <w:b/>
-          <w:bCs/>
-          <w:sz w:val="24"/>
-          <w:szCs w:val="24"/>
-        </w:rPr>
-      </w:pPr>
-      <w:r>
-        <w:rPr>
-          <w:rFonts w:asciiTheme="majorBidi" w:hAnsiTheme="majorBidi" w:cstheme="majorBidi"/>
-          <w:b/>
-          <w:bCs/>
-          <w:sz w:val="24"/>
-          <w:szCs w:val="24"/>
-        </w:rPr>
-        <w:t xml:space="preserve"> Fixing Tricky Words (Normalization):</w:t>
-      </w:r>
-    </w:p>
-    <w:p>
-      <w:pPr>
-        <w:spacing w:line="360" w:lineRule="auto"/>
-        <w:jc w:val="both"/>
-        <w:rPr>
-          <w:rFonts w:asciiTheme="majorBidi" w:hAnsiTheme="majorBidi" w:cstheme="majorBidi"/>
-          <w:sz w:val="24"/>
-          <w:szCs w:val="24"/>
-        </w:rPr>
-      </w:pPr>
-      <w:r>
-        <w:rPr>
-          <w:rFonts w:asciiTheme="majorBidi" w:hAnsiTheme="majorBidi" w:cstheme="majorBidi"/>
-          <w:b/>
-          <w:bCs/>
-          <w:sz w:val="24"/>
-          <w:szCs w:val="24"/>
-        </w:rPr>
-        <w:t>What It Means:</w:t>
-      </w:r>
-      <w:r>
-        <w:rPr>
-          <w:rFonts w:asciiTheme="majorBidi" w:hAnsiTheme="majorBidi" w:cstheme="majorBidi"/>
-          <w:sz w:val="24"/>
-          <w:szCs w:val="24"/>
-        </w:rPr>
-        <w:t xml:space="preserve"> We make all the letters in the words the same (lowercase) so the computer doesn't get confused.</w:t>
-      </w:r>
-    </w:p>
-    <w:p>
-      <w:pPr>
-        <w:spacing w:line="360" w:lineRule="auto"/>
-        <w:jc w:val="both"/>
-        <w:rPr>
-          <w:rFonts w:asciiTheme="majorBidi" w:hAnsiTheme="majorBidi" w:cstheme="majorBidi"/>
-          <w:sz w:val="24"/>
-          <w:szCs w:val="24"/>
-        </w:rPr>
-      </w:pPr>
-      <w:r>
-        <w:rPr>
-          <w:rFonts w:asciiTheme="majorBidi" w:hAnsiTheme="majorBidi" w:cstheme="majorBidi"/>
-          <w:b/>
-          <w:bCs/>
-          <w:sz w:val="24"/>
-          <w:szCs w:val="24"/>
-        </w:rPr>
-        <w:t>Why It Helps:</w:t>
-      </w:r>
-      <w:r>
-        <w:rPr>
-          <w:rFonts w:asciiTheme="majorBidi" w:hAnsiTheme="majorBidi" w:cstheme="majorBidi"/>
-          <w:sz w:val="24"/>
-          <w:szCs w:val="24"/>
-        </w:rPr>
-        <w:t xml:space="preserve"> This makes sure the computer doesn't think 'happy' and 'Happy' are different.</w:t>
-      </w:r>
-    </w:p>
-    <w:p>
-      <w:pPr>
-        <w:pStyle w:val="ListParagraph"/>
-        <w:numPr>
-          <w:ilvl w:val="0"/>
-          <w:numId w:val="10"/>
-        </w:numPr>
-        <w:spacing w:line="360" w:lineRule="auto"/>
-        <w:jc w:val="both"/>
-        <w:rPr>
-          <w:rFonts w:asciiTheme="majorBidi" w:hAnsiTheme="majorBidi" w:cstheme="majorBidi"/>
-          <w:b/>
-          <w:bCs/>
-          <w:sz w:val="24"/>
-          <w:szCs w:val="24"/>
-        </w:rPr>
-      </w:pPr>
-      <w:r>
-        <w:rPr>
-          <w:rFonts w:asciiTheme="majorBidi" w:hAnsiTheme="majorBidi" w:cstheme="majorBidi"/>
-          <w:b/>
-          <w:bCs/>
-          <w:sz w:val="24"/>
-          <w:szCs w:val="24"/>
-        </w:rPr>
-        <w:t xml:space="preserve"> Removing Extra Things (Cleaning Up):</w:t>
-      </w:r>
-    </w:p>
-    <w:p>
-      <w:pPr>
-        <w:spacing w:line="360" w:lineRule="auto"/>
-        <w:jc w:val="both"/>
-        <w:rPr>
-          <w:rFonts w:asciiTheme="majorBidi" w:hAnsiTheme="majorBidi" w:cstheme="majorBidi"/>
-          <w:sz w:val="24"/>
-          <w:szCs w:val="24"/>
-        </w:rPr>
-      </w:pPr>
-      <w:r>
-        <w:rPr>
-          <w:rFonts w:asciiTheme="majorBidi" w:hAnsiTheme="majorBidi" w:cstheme="majorBidi"/>
-          <w:b/>
-          <w:bCs/>
-          <w:sz w:val="24"/>
-          <w:szCs w:val="24"/>
-        </w:rPr>
-        <w:t>What It Means:</w:t>
-      </w:r>
-      <w:r>
-        <w:rPr>
-          <w:rFonts w:asciiTheme="majorBidi" w:hAnsiTheme="majorBidi" w:cstheme="majorBidi"/>
-          <w:sz w:val="24"/>
-          <w:szCs w:val="24"/>
-        </w:rPr>
-        <w:t xml:space="preserve"> We take away things like web links and symbols that don't help us know what people are feeling or talking about.</w:t>
-      </w:r>
-    </w:p>
-    <w:p>
-      <w:pPr>
-        <w:spacing w:line="360" w:lineRule="auto"/>
-        <w:jc w:val="both"/>
-        <w:rPr>
-          <w:rFonts w:asciiTheme="majorBidi" w:hAnsiTheme="majorBidi" w:cstheme="majorBidi"/>
-          <w:sz w:val="24"/>
-          <w:szCs w:val="24"/>
-        </w:rPr>
-      </w:pPr>
-      <w:r>
-        <w:rPr>
-          <w:rFonts w:asciiTheme="majorBidi" w:hAnsiTheme="majorBidi" w:cstheme="majorBidi"/>
-          <w:b/>
-          <w:bCs/>
-          <w:sz w:val="24"/>
-          <w:szCs w:val="24"/>
-        </w:rPr>
-        <w:t>Why It Helps:</w:t>
-      </w:r>
-      <w:r>
-        <w:rPr>
-          <w:rFonts w:asciiTheme="majorBidi" w:hAnsiTheme="majorBidi" w:cstheme="majorBidi"/>
-          <w:sz w:val="24"/>
-          <w:szCs w:val="24"/>
-        </w:rPr>
-        <w:t xml:space="preserve"> This makes the information clearer and easier for the computer to understand.</w:t>
-      </w:r>
-    </w:p>
-    <w:p>
-      <w:pPr>
-        <w:spacing w:line="360" w:lineRule="auto"/>
-        <w:ind w:left="270"/>
-        <w:jc w:val="center"/>
-        <w:rPr>
-          <w:rFonts w:ascii="Britannic Bold" w:hAnsi="Britannic Bold" w:cstheme="majorBidi"/>
-          <w:b/>
-          <w:bCs/>
-          <w:sz w:val="32"/>
-          <w:szCs w:val="32"/>
-        </w:rPr>
-      </w:pPr>
-      <w:r>
-        <w:rPr>
-          <w:rFonts w:ascii="Britannic Bold" w:hAnsi="Britannic Bold" w:cstheme="majorBidi"/>
-          <w:b/>
-          <w:bCs/>
-          <w:sz w:val="32"/>
-          <w:szCs w:val="32"/>
-          <w:highlight w:val="yellow"/>
-        </w:rPr>
-        <w:t>Making Computers Understand Feelings</w:t>
-      </w:r>
-    </w:p>
-    <w:p>
-      <w:pPr>
-        <w:pStyle w:val="ListParagraph"/>
-        <w:numPr>
-          <w:ilvl w:val="0"/>
-          <w:numId w:val="10"/>
-        </w:numPr>
-        <w:spacing w:line="360" w:lineRule="auto"/>
-        <w:jc w:val="both"/>
-        <w:rPr>
-          <w:rFonts w:asciiTheme="majorBidi" w:hAnsiTheme="majorBidi" w:cstheme="majorBidi"/>
-          <w:b/>
-          <w:bCs/>
-          <w:sz w:val="24"/>
-          <w:szCs w:val="24"/>
-        </w:rPr>
-      </w:pPr>
-      <w:r>
-        <w:rPr>
-          <w:rFonts w:asciiTheme="majorBidi" w:hAnsiTheme="majorBidi" w:cstheme="majorBidi"/>
-          <w:b/>
-          <w:bCs/>
-          <w:sz w:val="24"/>
-          <w:szCs w:val="24"/>
-        </w:rPr>
-        <w:t>Finding the Important Words (Sentiment Analysis):</w:t>
-      </w:r>
-    </w:p>
-    <w:p>
-      <w:pPr>
-        <w:spacing w:line="360" w:lineRule="auto"/>
-        <w:jc w:val="both"/>
-        <w:rPr>
-          <w:rFonts w:asciiTheme="majorBidi" w:hAnsiTheme="majorBidi" w:cstheme="majorBidi"/>
-          <w:sz w:val="24"/>
-          <w:szCs w:val="24"/>
-        </w:rPr>
-      </w:pPr>
-      <w:r>
-        <w:rPr>
-          <w:rFonts w:asciiTheme="majorBidi" w:hAnsiTheme="majorBidi" w:cstheme="majorBidi"/>
-          <w:b/>
-          <w:bCs/>
-          <w:sz w:val="24"/>
-          <w:szCs w:val="24"/>
-        </w:rPr>
-        <w:t>What It Means:</w:t>
-      </w:r>
-      <w:r>
-        <w:rPr>
-          <w:rFonts w:asciiTheme="majorBidi" w:hAnsiTheme="majorBidi" w:cstheme="majorBidi"/>
-          <w:sz w:val="24"/>
-          <w:szCs w:val="24"/>
-        </w:rPr>
-        <w:t xml:space="preserve"> We look at the words to see if they show happiness, sadness, or other feelings.</w:t>
-      </w:r>
-    </w:p>
-    <w:p>
-      <w:pPr>
-        <w:spacing w:line="360" w:lineRule="auto"/>
-        <w:jc w:val="both"/>
-        <w:rPr>
-          <w:rFonts w:asciiTheme="majorBidi" w:hAnsiTheme="majorBidi" w:cstheme="majorBidi"/>
-          <w:sz w:val="24"/>
-          <w:szCs w:val="24"/>
-        </w:rPr>
-      </w:pPr>
-      <w:r>
-        <w:rPr>
-          <w:rFonts w:asciiTheme="majorBidi" w:hAnsiTheme="majorBidi" w:cstheme="majorBidi"/>
-          <w:b/>
-          <w:bCs/>
-          <w:sz w:val="24"/>
-          <w:szCs w:val="24"/>
-        </w:rPr>
-        <w:lastRenderedPageBreak/>
-        <w:t>Why It Helps:</w:t>
-      </w:r>
-      <w:r>
-        <w:rPr>
-          <w:rFonts w:asciiTheme="majorBidi" w:hAnsiTheme="majorBidi" w:cstheme="majorBidi"/>
-          <w:sz w:val="24"/>
-          <w:szCs w:val="24"/>
-        </w:rPr>
-        <w:t xml:space="preserve"> This helps us know if a tweet is happy or sad.</w:t>
-      </w:r>
-    </w:p>
-    <w:p>
-      <w:pPr>
-        <w:spacing w:line="360" w:lineRule="auto"/>
-        <w:jc w:val="center"/>
-        <w:rPr>
-          <w:rFonts w:ascii="Britannic Bold" w:hAnsi="Britannic Bold" w:cstheme="majorBidi"/>
-          <w:b/>
-          <w:bCs/>
-          <w:sz w:val="28"/>
-          <w:szCs w:val="28"/>
-        </w:rPr>
-      </w:pPr>
-      <w:r>
-        <w:rPr>
-          <w:rFonts w:ascii="Britannic Bold" w:hAnsi="Britannic Bold" w:cstheme="majorBidi"/>
-          <w:b/>
-          <w:bCs/>
-          <w:sz w:val="28"/>
-          <w:szCs w:val="28"/>
-          <w:highlight w:val="yellow"/>
-        </w:rPr>
-        <w:t>Finding Trendy Topics</w:t>
-      </w:r>
-    </w:p>
-    <w:p>
-      <w:pPr>
-        <w:pStyle w:val="ListParagraph"/>
-        <w:numPr>
-          <w:ilvl w:val="0"/>
-          <w:numId w:val="10"/>
-        </w:numPr>
-        <w:spacing w:line="360" w:lineRule="auto"/>
-        <w:jc w:val="both"/>
-        <w:rPr>
-          <w:rFonts w:asciiTheme="majorBidi" w:hAnsiTheme="majorBidi" w:cstheme="majorBidi"/>
-          <w:b/>
-          <w:bCs/>
-          <w:sz w:val="24"/>
-          <w:szCs w:val="24"/>
-        </w:rPr>
-      </w:pPr>
-      <w:r>
-        <w:rPr>
-          <w:rFonts w:asciiTheme="majorBidi" w:hAnsiTheme="majorBidi" w:cstheme="majorBidi"/>
-          <w:b/>
-          <w:bCs/>
-          <w:sz w:val="24"/>
-          <w:szCs w:val="24"/>
-        </w:rPr>
-        <w:t xml:space="preserve"> Seeing What's Being Talked About (Topic Modeling):</w:t>
-      </w:r>
-    </w:p>
-    <w:p>
-      <w:pPr>
-        <w:spacing w:line="360" w:lineRule="auto"/>
-        <w:jc w:val="both"/>
-        <w:rPr>
-          <w:rFonts w:asciiTheme="majorBidi" w:hAnsiTheme="majorBidi" w:cstheme="majorBidi"/>
-          <w:sz w:val="24"/>
-          <w:szCs w:val="24"/>
-        </w:rPr>
-      </w:pPr>
-      <w:r>
-        <w:rPr>
-          <w:rFonts w:asciiTheme="majorBidi" w:hAnsiTheme="majorBidi" w:cstheme="majorBidi"/>
-          <w:b/>
-          <w:bCs/>
-          <w:sz w:val="24"/>
-          <w:szCs w:val="24"/>
-        </w:rPr>
-        <w:t>What It Means:</w:t>
-      </w:r>
-      <w:r>
-        <w:rPr>
-          <w:rFonts w:asciiTheme="majorBidi" w:hAnsiTheme="majorBidi" w:cstheme="majorBidi"/>
-          <w:sz w:val="24"/>
-          <w:szCs w:val="24"/>
-        </w:rPr>
-        <w:t xml:space="preserve"> We group similar words to find out what topics people are interested in.</w:t>
-      </w:r>
-    </w:p>
-    <w:p>
-      <w:pPr>
-        <w:spacing w:line="360" w:lineRule="auto"/>
-        <w:jc w:val="both"/>
-        <w:rPr>
-          <w:rFonts w:asciiTheme="majorBidi" w:hAnsiTheme="majorBidi" w:cstheme="majorBidi"/>
-          <w:sz w:val="24"/>
-          <w:szCs w:val="24"/>
-        </w:rPr>
-      </w:pPr>
-      <w:r>
-        <w:rPr>
-          <w:rFonts w:asciiTheme="majorBidi" w:hAnsiTheme="majorBidi" w:cstheme="majorBidi"/>
-          <w:b/>
-          <w:bCs/>
-          <w:sz w:val="24"/>
-          <w:szCs w:val="24"/>
-        </w:rPr>
-        <w:t>Why It Helps:</w:t>
-      </w:r>
-      <w:r>
-        <w:rPr>
-          <w:rFonts w:asciiTheme="majorBidi" w:hAnsiTheme="majorBidi" w:cstheme="majorBidi"/>
-          <w:sz w:val="24"/>
-          <w:szCs w:val="24"/>
-        </w:rPr>
-        <w:t xml:space="preserve"> This helps us know what's popular or important.</w:t>
-      </w:r>
-    </w:p>
-    <w:p>
-      <w:pPr>
-        <w:spacing w:line="360" w:lineRule="auto"/>
-        <w:jc w:val="both"/>
-        <w:rPr>
-          <w:rFonts w:asciiTheme="majorBidi" w:hAnsiTheme="majorBidi" w:cstheme="majorBidi"/>
-          <w:sz w:val="24"/>
-          <w:szCs w:val="24"/>
-        </w:rPr>
-      </w:pPr>
-    </w:p>
-    <w:p>
-      <w:pPr>
-        <w:spacing w:line="360" w:lineRule="auto"/>
-        <w:jc w:val="both"/>
-        <w:rPr>
-          <w:rFonts w:asciiTheme="majorBidi" w:hAnsiTheme="majorBidi" w:cstheme="majorBidi"/>
-          <w:sz w:val="24"/>
-          <w:szCs w:val="24"/>
-        </w:rPr>
-      </w:pPr>
-    </w:p>
-    <w:p>
-      <w:pPr>
-        <w:spacing w:line="360" w:lineRule="auto"/>
-        <w:jc w:val="center"/>
-        <w:rPr>
-          <w:rFonts w:ascii="Britannic Bold" w:hAnsi="Britannic Bold" w:cstheme="majorBidi"/>
-          <w:b/>
-          <w:bCs/>
-          <w:sz w:val="32"/>
-          <w:szCs w:val="32"/>
-        </w:rPr>
-      </w:pPr>
-      <w:r>
-        <w:rPr>
-          <w:rFonts w:ascii="Britannic Bold" w:hAnsi="Britannic Bold" w:cstheme="majorBidi"/>
-          <w:b/>
-          <w:bCs/>
-          <w:sz w:val="32"/>
-          <w:szCs w:val="32"/>
-          <w:highlight w:val="yellow"/>
-        </w:rPr>
-        <w:t>Conclusion</w:t>
-      </w:r>
-    </w:p>
-    <w:p>
-      <w:pPr>
-        <w:spacing w:line="360" w:lineRule="auto"/>
-        <w:jc w:val="both"/>
-        <w:rPr>
-          <w:rFonts w:asciiTheme="majorBidi" w:hAnsiTheme="majorBidi" w:cstheme="majorBidi"/>
-          <w:sz w:val="24"/>
-          <w:szCs w:val="24"/>
-        </w:rPr>
-      </w:pPr>
-      <w:r>
-        <w:rPr>
-          <w:rFonts w:asciiTheme="majorBidi" w:hAnsiTheme="majorBidi" w:cstheme="majorBidi"/>
-          <w:sz w:val="24"/>
-          <w:szCs w:val="24"/>
-        </w:rPr>
-        <w:t>Making Twitter data better helps us understand people's feelings and find out what's trending. By fixing words, handling symbols, and using computer tricks, we can get useful information from Twitter. This way, we can learn about what matters to people and stay updated on what's happening around us.</w:t>
-      </w:r>
-    </w:p>
-    <w:p>
-      <w:pPr>
-        <w:spacing w:line="360" w:lineRule="auto"/>
-        <w:jc w:val="center"/>
-        <w:rPr>
-          <w:rFonts w:asciiTheme="majorBidi" w:hAnsiTheme="majorBidi" w:cstheme="majorBidi"/>
-          <w:b/>
-          <w:bCs/>
-          <w:sz w:val="32"/>
-          <w:szCs w:val="32"/>
-        </w:rPr>
-      </w:pPr>
-    </w:p>
-    <w:p>
-      <w:pPr>
-        <w:spacing w:line="360" w:lineRule="auto"/>
-        <w:jc w:val="center"/>
-        <w:rPr>
-          <w:rFonts w:asciiTheme="majorBidi" w:hAnsiTheme="majorBidi" w:cstheme="majorBidi"/>
-          <w:b/>
-          <w:bCs/>
-          <w:sz w:val="32"/>
-          <w:szCs w:val="32"/>
-        </w:rPr>
-      </w:pPr>
-      <w:r>
-        <w:rPr>
-          <w:rFonts w:asciiTheme="majorBidi" w:hAnsiTheme="majorBidi" w:cstheme="majorBidi"/>
-          <w:b/>
-          <w:bCs/>
-          <w:sz w:val="32"/>
-          <w:szCs w:val="32"/>
-          <w:highlight w:val="yellow"/>
-        </w:rPr>
-        <w:t>References</w:t>
-      </w:r>
-    </w:p>
-    <w:p>
-      <w:pPr>
-        <w:spacing w:line="360" w:lineRule="auto"/>
-        <w:jc w:val="both"/>
-        <w:rPr>
-          <w:rFonts w:asciiTheme="majorBidi" w:hAnsiTheme="majorBidi" w:cstheme="majorBidi"/>
-          <w:sz w:val="24"/>
-          <w:szCs w:val="24"/>
-        </w:rPr>
-      </w:pPr>
     </w:p>
     <w:p>
       <w:proofErr w:type="spellStart"/>
@@ -2012,15 +4584,7 @@
       </w:r>
       <w:proofErr w:type="spellEnd"/>
       <w:r>
-        <w:t xml:space="preserve"> Arno D. B and Ali Mohamed. 2016. Introducing Data </w:t>
-      </w:r>
-      <w:proofErr w:type="gramStart"/>
-      <w:r>
-        <w:t>Science :</w:t>
-      </w:r>
-      <w:proofErr w:type="gramEnd"/>
-      <w:r>
-        <w:t xml:space="preserve"> Big Data Machine Learning and More Using Python Tools. Shelter Island NY: Manning.</w:t>
+        <w:t xml:space="preserve"> Arno D. B and Ali Mohamed. 2016. Introducing Data Science : Big Data Machine Learning and More Using Python Tools. Shelter Island NY: Manning.</w:t>
       </w:r>
     </w:p>
     <w:p/>
@@ -2595,6 +5159,123 @@
     </w:lvl>
   </w:abstractNum>
   <w:abstractNum w:abstractNumId="4" w15:restartNumberingAfterBreak="0">
+    <w:nsid w:val="27B61CE2"/>
+    <w:multiLevelType w:val="multilevel"/>
+    <w:tmpl w:val="75FE1B76"/>
+    <w:lvl w:ilvl="0">
+      <w:start w:val="1"/>
+      <w:numFmt w:val="decimal"/>
+      <w:lvlText w:val="%1."/>
+      <w:lvlJc w:val="left"/>
+      <w:pPr>
+        <w:tabs>
+          <w:tab w:val="num" w:pos="720"/>
+        </w:tabs>
+        <w:ind w:left="720" w:hanging="360"/>
+      </w:pPr>
+    </w:lvl>
+    <w:lvl w:ilvl="1">
+      <w:start w:val="1"/>
+      <w:numFmt w:val="bullet"/>
+      <w:lvlText w:val=""/>
+      <w:lvlJc w:val="left"/>
+      <w:pPr>
+        <w:tabs>
+          <w:tab w:val="num" w:pos="1440"/>
+        </w:tabs>
+        <w:ind w:left="1440" w:hanging="360"/>
+      </w:pPr>
+      <w:rPr>
+        <w:rFonts w:ascii="Symbol" w:hAnsi="Symbol" w:hint="default"/>
+        <w:sz w:val="20"/>
+      </w:rPr>
+    </w:lvl>
+    <w:lvl w:ilvl="2" w:tentative="1">
+      <w:start w:val="1"/>
+      <w:numFmt w:val="decimal"/>
+      <w:lvlText w:val="%3."/>
+      <w:lvlJc w:val="left"/>
+      <w:pPr>
+        <w:tabs>
+          <w:tab w:val="num" w:pos="2160"/>
+        </w:tabs>
+        <w:ind w:left="2160" w:hanging="360"/>
+      </w:pPr>
+    </w:lvl>
+    <w:lvl w:ilvl="3" w:tentative="1">
+      <w:start w:val="1"/>
+      <w:numFmt w:val="decimal"/>
+      <w:lvlText w:val="%4."/>
+      <w:lvlJc w:val="left"/>
+      <w:pPr>
+        <w:tabs>
+          <w:tab w:val="num" w:pos="2880"/>
+        </w:tabs>
+        <w:ind w:left="2880" w:hanging="360"/>
+      </w:pPr>
+    </w:lvl>
+    <w:lvl w:ilvl="4" w:tentative="1">
+      <w:start w:val="1"/>
+      <w:numFmt w:val="decimal"/>
+      <w:lvlText w:val="%5."/>
+      <w:lvlJc w:val="left"/>
+      <w:pPr>
+        <w:tabs>
+          <w:tab w:val="num" w:pos="3600"/>
+        </w:tabs>
+        <w:ind w:left="3600" w:hanging="360"/>
+      </w:pPr>
+    </w:lvl>
+    <w:lvl w:ilvl="5" w:tentative="1">
+      <w:start w:val="1"/>
+      <w:numFmt w:val="decimal"/>
+      <w:lvlText w:val="%6."/>
+      <w:lvlJc w:val="left"/>
+      <w:pPr>
+        <w:tabs>
+          <w:tab w:val="num" w:pos="4320"/>
+        </w:tabs>
+        <w:ind w:left="4320" w:hanging="360"/>
+      </w:pPr>
+    </w:lvl>
+    <w:lvl w:ilvl="6" w:tentative="1">
+      <w:start w:val="1"/>
+      <w:numFmt w:val="decimal"/>
+      <w:lvlText w:val="%7."/>
+      <w:lvlJc w:val="left"/>
+      <w:pPr>
+        <w:tabs>
+          <w:tab w:val="num" w:pos="5040"/>
+        </w:tabs>
+        <w:ind w:left="5040" w:hanging="360"/>
+      </w:pPr>
+    </w:lvl>
+    <w:lvl w:ilvl="7" w:tentative="1">
+      <w:start w:val="1"/>
+      <w:numFmt w:val="decimal"/>
+      <w:lvlText w:val="%8."/>
+      <w:lvlJc w:val="left"/>
+      <w:pPr>
+        <w:tabs>
+          <w:tab w:val="num" w:pos="5760"/>
+        </w:tabs>
+        <w:ind w:left="5760" w:hanging="360"/>
+      </w:pPr>
+    </w:lvl>
+    <w:lvl w:ilvl="8" w:tentative="1">
+      <w:start w:val="1"/>
+      <w:numFmt w:val="decimal"/>
+      <w:lvlText w:val="%9."/>
+      <w:lvlJc w:val="left"/>
+      <w:pPr>
+        <w:tabs>
+          <w:tab w:val="num" w:pos="6480"/>
+        </w:tabs>
+        <w:ind w:left="6480" w:hanging="360"/>
+      </w:pPr>
+    </w:lvl>
+  </w:abstractNum>
+  <w:abstractNum w:abstractNumId="5" w15:restartNumberingAfterBreak="0">
     <w:nsid w:val="2D01409F"/>
     <w:multiLevelType w:val="multilevel"/>
     <w:tmpl w:val="C728D822"/>
@@ -2743,7 +5424,156 @@
       </w:rPr>
     </w:lvl>
   </w:abstractNum>
-  <w:abstractNum w:abstractNumId="5" w15:restartNumberingAfterBreak="0">
+  <w:abstractNum w:abstractNumId="6" w15:restartNumberingAfterBreak="0">
+    <w:nsid w:val="301D15DB"/>
+    <w:multiLevelType w:val="multilevel"/>
+    <w:tmpl w:val="4B94F4A8"/>
+    <w:lvl w:ilvl="0">
+      <w:start w:val="1"/>
+      <w:numFmt w:val="bullet"/>
+      <w:lvlText w:val=""/>
+      <w:lvlJc w:val="left"/>
+      <w:pPr>
+        <w:tabs>
+          <w:tab w:val="num" w:pos="720"/>
+        </w:tabs>
+        <w:ind w:left="720" w:hanging="360"/>
+      </w:pPr>
+      <w:rPr>
+        <w:rFonts w:ascii="Symbol" w:hAnsi="Symbol" w:hint="default"/>
+        <w:sz w:val="20"/>
+      </w:rPr>
+    </w:lvl>
+    <w:lvl w:ilvl="1" w:tentative="1">
+      <w:start w:val="1"/>
+      <w:numFmt w:val="bullet"/>
+      <w:lvlText w:val=""/>
+      <w:lvlJc w:val="left"/>
+      <w:pPr>
+        <w:tabs>
+          <w:tab w:val="num" w:pos="1440"/>
+        </w:tabs>
+        <w:ind w:left="1440" w:hanging="360"/>
+      </w:pPr>
+      <w:rPr>
+        <w:rFonts w:ascii="Symbol" w:hAnsi="Symbol" w:hint="default"/>
+        <w:sz w:val="20"/>
+      </w:rPr>
+    </w:lvl>
+    <w:lvl w:ilvl="2" w:tentative="1">
+      <w:start w:val="1"/>
+      <w:numFmt w:val="bullet"/>
+      <w:lvlText w:val=""/>
+      <w:lvlJc w:val="left"/>
+      <w:pPr>
+        <w:tabs>
+          <w:tab w:val="num" w:pos="2160"/>
+        </w:tabs>
+        <w:ind w:left="2160" w:hanging="360"/>
+      </w:pPr>
+      <w:rPr>
+        <w:rFonts w:ascii="Symbol" w:hAnsi="Symbol" w:hint="default"/>
+        <w:sz w:val="20"/>
+      </w:rPr>
+    </w:lvl>
+    <w:lvl w:ilvl="3" w:tentative="1">
+      <w:start w:val="1"/>
+      <w:numFmt w:val="bullet"/>
+      <w:lvlText w:val=""/>
+      <w:lvlJc w:val="left"/>
+      <w:pPr>
+        <w:tabs>
+          <w:tab w:val="num" w:pos="2880"/>
+        </w:tabs>
+        <w:ind w:left="2880" w:hanging="360"/>
+      </w:pPr>
+      <w:rPr>
+        <w:rFonts w:ascii="Symbol" w:hAnsi="Symbol" w:hint="default"/>
+        <w:sz w:val="20"/>
+      </w:rPr>
+    </w:lvl>
+    <w:lvl w:ilvl="4" w:tentative="1">
+      <w:start w:val="1"/>
+      <w:numFmt w:val="bullet"/>
+      <w:lvlText w:val=""/>
+      <w:lvlJc w:val="left"/>
+      <w:pPr>
+        <w:tabs>
+          <w:tab w:val="num" w:pos="3600"/>
+        </w:tabs>
+        <w:ind w:left="3600" w:hanging="360"/>
+      </w:pPr>
+      <w:rPr>
+        <w:rFonts w:ascii="Symbol" w:hAnsi="Symbol" w:hint="default"/>
+        <w:sz w:val="20"/>
+      </w:rPr>
+    </w:lvl>
+    <w:lvl w:ilvl="5" w:tentative="1">
+      <w:start w:val="1"/>
+      <w:numFmt w:val="bullet"/>
+      <w:lvlText w:val=""/>
+      <w:lvlJc w:val="left"/>
+      <w:pPr>
+        <w:tabs>
+          <w:tab w:val="num" w:pos="4320"/>
+        </w:tabs>
+        <w:ind w:left="4320" w:hanging="360"/>
+      </w:pPr>
+      <w:rPr>
+        <w:rFonts w:ascii="Symbol" w:hAnsi="Symbol" w:hint="default"/>
+        <w:sz w:val="20"/>
+      </w:rPr>
+    </w:lvl>
+    <w:lvl w:ilvl="6" w:tentative="1">
+      <w:start w:val="1"/>
+      <w:numFmt w:val="bullet"/>
+      <w:lvlText w:val=""/>
+      <w:lvlJc w:val="left"/>
+      <w:pPr>
+        <w:tabs>
+          <w:tab w:val="num" w:pos="5040"/>
+        </w:tabs>
+        <w:ind w:left="5040" w:hanging="360"/>
+      </w:pPr>
+      <w:rPr>
+        <w:rFonts w:ascii="Symbol" w:hAnsi="Symbol" w:hint="default"/>
+        <w:sz w:val="20"/>
+      </w:rPr>
+    </w:lvl>
+    <w:lvl w:ilvl="7" w:tentative="1">
+      <w:start w:val="1"/>
+      <w:numFmt w:val="bullet"/>
+      <w:lvlText w:val=""/>
+      <w:lvlJc w:val="left"/>
+      <w:pPr>
+        <w:tabs>
+          <w:tab w:val="num" w:pos="5760"/>
+        </w:tabs>
+        <w:ind w:left="5760" w:hanging="360"/>
+      </w:pPr>
+      <w:rPr>
+        <w:rFonts w:ascii="Symbol" w:hAnsi="Symbol" w:hint="default"/>
+        <w:sz w:val="20"/>
+      </w:rPr>
+    </w:lvl>
+    <w:lvl w:ilvl="8" w:tentative="1">
+      <w:start w:val="1"/>
+      <w:numFmt w:val="bullet"/>
+      <w:lvlText w:val=""/>
+      <w:lvlJc w:val="left"/>
+      <w:pPr>
+        <w:tabs>
+          <w:tab w:val="num" w:pos="6480"/>
+        </w:tabs>
+        <w:ind w:left="6480" w:hanging="360"/>
+      </w:pPr>
+      <w:rPr>
+        <w:rFonts w:ascii="Symbol" w:hAnsi="Symbol" w:hint="default"/>
+        <w:sz w:val="20"/>
+      </w:rPr>
+    </w:lvl>
+  </w:abstractNum>
+  <w:abstractNum w:abstractNumId="7" w15:restartNumberingAfterBreak="0">
     <w:nsid w:val="33C13877"/>
     <w:multiLevelType w:val="multilevel"/>
     <w:tmpl w:val="F69C4C26"/>
@@ -2892,7 +5722,124 @@
       </w:rPr>
     </w:lvl>
   </w:abstractNum>
-  <w:abstractNum w:abstractNumId="6" w15:restartNumberingAfterBreak="0">
+  <w:abstractNum w:abstractNumId="8" w15:restartNumberingAfterBreak="0">
+    <w:nsid w:val="3E992704"/>
+    <w:multiLevelType w:val="multilevel"/>
+    <w:tmpl w:val="0884E99E"/>
+    <w:lvl w:ilvl="0">
+      <w:start w:val="1"/>
+      <w:numFmt w:val="decimal"/>
+      <w:lvlText w:val="%1."/>
+      <w:lvlJc w:val="left"/>
+      <w:pPr>
+        <w:tabs>
+          <w:tab w:val="num" w:pos="720"/>
+        </w:tabs>
+        <w:ind w:left="720" w:hanging="360"/>
+      </w:pPr>
+    </w:lvl>
+    <w:lvl w:ilvl="1">
+      <w:start w:val="1"/>
+      <w:numFmt w:val="bullet"/>
+      <w:lvlText w:val=""/>
+      <w:lvlJc w:val="left"/>
+      <w:pPr>
+        <w:tabs>
+          <w:tab w:val="num" w:pos="1440"/>
+        </w:tabs>
+        <w:ind w:left="1440" w:hanging="360"/>
+      </w:pPr>
+      <w:rPr>
+        <w:rFonts w:ascii="Symbol" w:hAnsi="Symbol" w:hint="default"/>
+        <w:sz w:val="20"/>
+      </w:rPr>
+    </w:lvl>
+    <w:lvl w:ilvl="2" w:tentative="1">
+      <w:start w:val="1"/>
+      <w:numFmt w:val="decimal"/>
+      <w:lvlText w:val="%3."/>
+      <w:lvlJc w:val="left"/>
+      <w:pPr>
+        <w:tabs>
+          <w:tab w:val="num" w:pos="2160"/>
+        </w:tabs>
+        <w:ind w:left="2160" w:hanging="360"/>
+      </w:pPr>
+    </w:lvl>
+    <w:lvl w:ilvl="3" w:tentative="1">
+      <w:start w:val="1"/>
+      <w:numFmt w:val="decimal"/>
+      <w:lvlText w:val="%4."/>
+      <w:lvlJc w:val="left"/>
+      <w:pPr>
+        <w:tabs>
+          <w:tab w:val="num" w:pos="2880"/>
+        </w:tabs>
+        <w:ind w:left="2880" w:hanging="360"/>
+      </w:pPr>
+    </w:lvl>
+    <w:lvl w:ilvl="4" w:tentative="1">
+      <w:start w:val="1"/>
+      <w:numFmt w:val="decimal"/>
+      <w:lvlText w:val="%5."/>
+      <w:lvlJc w:val="left"/>
+      <w:pPr>
+        <w:tabs>
+          <w:tab w:val="num" w:pos="3600"/>
+        </w:tabs>
+        <w:ind w:left="3600" w:hanging="360"/>
+      </w:pPr>
+    </w:lvl>
+    <w:lvl w:ilvl="5" w:tentative="1">
+      <w:start w:val="1"/>
+      <w:numFmt w:val="decimal"/>
+      <w:lvlText w:val="%6."/>
+      <w:lvlJc w:val="left"/>
+      <w:pPr>
+        <w:tabs>
+          <w:tab w:val="num" w:pos="4320"/>
+        </w:tabs>
+        <w:ind w:left="4320" w:hanging="360"/>
+      </w:pPr>
+    </w:lvl>
+    <w:lvl w:ilvl="6" w:tentative="1">
+      <w:start w:val="1"/>
+      <w:numFmt w:val="decimal"/>
+      <w:lvlText w:val="%7."/>
+      <w:lvlJc w:val="left"/>
+      <w:pPr>
+        <w:tabs>
+          <w:tab w:val="num" w:pos="5040"/>
+        </w:tabs>
+        <w:ind w:left="5040" w:hanging="360"/>
+      </w:pPr>
+    </w:lvl>
+    <w:lvl w:ilvl="7" w:tentative="1">
+      <w:start w:val="1"/>
+      <w:numFmt w:val="decimal"/>
+      <w:lvlText w:val="%8."/>
+      <w:lvlJc w:val="left"/>
+      <w:pPr>
+        <w:tabs>
+          <w:tab w:val="num" w:pos="5760"/>
+        </w:tabs>
+        <w:ind w:left="5760" w:hanging="360"/>
+      </w:pPr>
+    </w:lvl>
+    <w:lvl w:ilvl="8" w:tentative="1">
+      <w:start w:val="1"/>
+      <w:numFmt w:val="decimal"/>
+      <w:lvlText w:val="%9."/>
+      <w:lvlJc w:val="left"/>
+      <w:pPr>
+        <w:tabs>
+          <w:tab w:val="num" w:pos="6480"/>
+        </w:tabs>
+        <w:ind w:left="6480" w:hanging="360"/>
+      </w:pPr>
+    </w:lvl>
+  </w:abstractNum>
+  <w:abstractNum w:abstractNumId="9" w15:restartNumberingAfterBreak="0">
     <w:nsid w:val="4DA32D95"/>
     <w:multiLevelType w:val="hybridMultilevel"/>
     <w:tmpl w:val="CC14A02E"/>
@@ -2981,7 +5928,156 @@
       </w:pPr>
     </w:lvl>
   </w:abstractNum>
-  <w:abstractNum w:abstractNumId="7" w15:restartNumberingAfterBreak="0">
+  <w:abstractNum w:abstractNumId="10" w15:restartNumberingAfterBreak="0">
+    <w:nsid w:val="50E10486"/>
+    <w:multiLevelType w:val="multilevel"/>
+    <w:tmpl w:val="534AC2B4"/>
+    <w:lvl w:ilvl="0">
+      <w:start w:val="1"/>
+      <w:numFmt w:val="bullet"/>
+      <w:lvlText w:val=""/>
+      <w:lvlJc w:val="left"/>
+      <w:pPr>
+        <w:tabs>
+          <w:tab w:val="num" w:pos="720"/>
+        </w:tabs>
+        <w:ind w:left="720" w:hanging="360"/>
+      </w:pPr>
+      <w:rPr>
+        <w:rFonts w:ascii="Symbol" w:hAnsi="Symbol" w:hint="default"/>
+        <w:sz w:val="20"/>
+      </w:rPr>
+    </w:lvl>
+    <w:lvl w:ilvl="1" w:tentative="1">
+      <w:start w:val="1"/>
+      <w:numFmt w:val="bullet"/>
+      <w:lvlText w:val=""/>
+      <w:lvlJc w:val="left"/>
+      <w:pPr>
+        <w:tabs>
+          <w:tab w:val="num" w:pos="1440"/>
+        </w:tabs>
+        <w:ind w:left="1440" w:hanging="360"/>
+      </w:pPr>
+      <w:rPr>
+        <w:rFonts w:ascii="Symbol" w:hAnsi="Symbol" w:hint="default"/>
+        <w:sz w:val="20"/>
+      </w:rPr>
+    </w:lvl>
+    <w:lvl w:ilvl="2" w:tentative="1">
+      <w:start w:val="1"/>
+      <w:numFmt w:val="bullet"/>
+      <w:lvlText w:val=""/>
+      <w:lvlJc w:val="left"/>
+      <w:pPr>
+        <w:tabs>
+          <w:tab w:val="num" w:pos="2160"/>
+        </w:tabs>
+        <w:ind w:left="2160" w:hanging="360"/>
+      </w:pPr>
+      <w:rPr>
+        <w:rFonts w:ascii="Symbol" w:hAnsi="Symbol" w:hint="default"/>
+        <w:sz w:val="20"/>
+      </w:rPr>
+    </w:lvl>
+    <w:lvl w:ilvl="3" w:tentative="1">
+      <w:start w:val="1"/>
+      <w:numFmt w:val="bullet"/>
+      <w:lvlText w:val=""/>
+      <w:lvlJc w:val="left"/>
+      <w:pPr>
+        <w:tabs>
+          <w:tab w:val="num" w:pos="2880"/>
+        </w:tabs>
+        <w:ind w:left="2880" w:hanging="360"/>
+      </w:pPr>
+      <w:rPr>
+        <w:rFonts w:ascii="Symbol" w:hAnsi="Symbol" w:hint="default"/>
+        <w:sz w:val="20"/>
+      </w:rPr>
+    </w:lvl>
+    <w:lvl w:ilvl="4" w:tentative="1">
+      <w:start w:val="1"/>
+      <w:numFmt w:val="bullet"/>
+      <w:lvlText w:val=""/>
+      <w:lvlJc w:val="left"/>
+      <w:pPr>
+        <w:tabs>
+          <w:tab w:val="num" w:pos="3600"/>
+        </w:tabs>
+        <w:ind w:left="3600" w:hanging="360"/>
+      </w:pPr>
+      <w:rPr>
+        <w:rFonts w:ascii="Symbol" w:hAnsi="Symbol" w:hint="default"/>
+        <w:sz w:val="20"/>
+      </w:rPr>
+    </w:lvl>
+    <w:lvl w:ilvl="5" w:tentative="1">
+      <w:start w:val="1"/>
+      <w:numFmt w:val="bullet"/>
+      <w:lvlText w:val=""/>
+      <w:lvlJc w:val="left"/>
+      <w:pPr>
+        <w:tabs>
+          <w:tab w:val="num" w:pos="4320"/>
+        </w:tabs>
+        <w:ind w:left="4320" w:hanging="360"/>
+      </w:pPr>
+      <w:rPr>
+        <w:rFonts w:ascii="Symbol" w:hAnsi="Symbol" w:hint="default"/>
+        <w:sz w:val="20"/>
+      </w:rPr>
+    </w:lvl>
+    <w:lvl w:ilvl="6" w:tentative="1">
+      <w:start w:val="1"/>
+      <w:numFmt w:val="bullet"/>
+      <w:lvlText w:val=""/>
+      <w:lvlJc w:val="left"/>
+      <w:pPr>
+        <w:tabs>
+          <w:tab w:val="num" w:pos="5040"/>
+        </w:tabs>
+        <w:ind w:left="5040" w:hanging="360"/>
+      </w:pPr>
+      <w:rPr>
+        <w:rFonts w:ascii="Symbol" w:hAnsi="Symbol" w:hint="default"/>
+        <w:sz w:val="20"/>
+      </w:rPr>
+    </w:lvl>
+    <w:lvl w:ilvl="7" w:tentative="1">
+      <w:start w:val="1"/>
+      <w:numFmt w:val="bullet"/>
+      <w:lvlText w:val=""/>
+      <w:lvlJc w:val="left"/>
+      <w:pPr>
+        <w:tabs>
+          <w:tab w:val="num" w:pos="5760"/>
+        </w:tabs>
+        <w:ind w:left="5760" w:hanging="360"/>
+      </w:pPr>
+      <w:rPr>
+        <w:rFonts w:ascii="Symbol" w:hAnsi="Symbol" w:hint="default"/>
+        <w:sz w:val="20"/>
+      </w:rPr>
+    </w:lvl>
+    <w:lvl w:ilvl="8" w:tentative="1">
+      <w:start w:val="1"/>
+      <w:numFmt w:val="bullet"/>
+      <w:lvlText w:val=""/>
+      <w:lvlJc w:val="left"/>
+      <w:pPr>
+        <w:tabs>
+          <w:tab w:val="num" w:pos="6480"/>
+        </w:tabs>
+        <w:ind w:left="6480" w:hanging="360"/>
+      </w:pPr>
+      <w:rPr>
+        <w:rFonts w:ascii="Symbol" w:hAnsi="Symbol" w:hint="default"/>
+        <w:sz w:val="20"/>
+      </w:rPr>
+    </w:lvl>
+  </w:abstractNum>
+  <w:abstractNum w:abstractNumId="11" w15:restartNumberingAfterBreak="0">
     <w:nsid w:val="63090EDD"/>
     <w:multiLevelType w:val="multilevel"/>
     <w:tmpl w:val="C4F45E1C"/>
@@ -3130,7 +6226,7 @@
       </w:rPr>
     </w:lvl>
   </w:abstractNum>
-  <w:abstractNum w:abstractNumId="8" w15:restartNumberingAfterBreak="0">
+  <w:abstractNum w:abstractNumId="12" w15:restartNumberingAfterBreak="0">
     <w:nsid w:val="6CD1692D"/>
     <w:multiLevelType w:val="hybridMultilevel"/>
     <w:tmpl w:val="5FA264B0"/>
@@ -3219,7 +6315,7 @@
       </w:pPr>
     </w:lvl>
   </w:abstractNum>
-  <w:abstractNum w:abstractNumId="9" w15:restartNumberingAfterBreak="0">
+  <w:abstractNum w:abstractNumId="13" w15:restartNumberingAfterBreak="0">
     <w:nsid w:val="6DCB54FC"/>
     <w:multiLevelType w:val="hybridMultilevel"/>
     <w:tmpl w:val="4E1270EC"/>
@@ -3305,6 +6401,123 @@
       <w:lvlJc w:val="right"/>
       <w:pPr>
         <w:ind w:left="6480" w:hanging="180"/>
+      </w:pPr>
+    </w:lvl>
+  </w:abstractNum>
+  <w:abstractNum w:abstractNumId="14" w15:restartNumberingAfterBreak="0">
+    <w:nsid w:val="73184108"/>
+    <w:multiLevelType w:val="multilevel"/>
+    <w:tmpl w:val="23140B04"/>
+    <w:lvl w:ilvl="0">
+      <w:start w:val="1"/>
+      <w:numFmt w:val="decimal"/>
+      <w:lvlText w:val="%1."/>
+      <w:lvlJc w:val="left"/>
+      <w:pPr>
+        <w:tabs>
+          <w:tab w:val="num" w:pos="720"/>
+        </w:tabs>
+        <w:ind w:left="720" w:hanging="360"/>
+      </w:pPr>
+    </w:lvl>
+    <w:lvl w:ilvl="1">
+      <w:start w:val="1"/>
+      <w:numFmt w:val="bullet"/>
+      <w:lvlText w:val=""/>
+      <w:lvlJc w:val="left"/>
+      <w:pPr>
+        <w:tabs>
+          <w:tab w:val="num" w:pos="1440"/>
+        </w:tabs>
+        <w:ind w:left="1440" w:hanging="360"/>
+      </w:pPr>
+      <w:rPr>
+        <w:rFonts w:ascii="Symbol" w:hAnsi="Symbol" w:hint="default"/>
+        <w:sz w:val="20"/>
+      </w:rPr>
+    </w:lvl>
+    <w:lvl w:ilvl="2" w:tentative="1">
+      <w:start w:val="1"/>
+      <w:numFmt w:val="decimal"/>
+      <w:lvlText w:val="%3."/>
+      <w:lvlJc w:val="left"/>
+      <w:pPr>
+        <w:tabs>
+          <w:tab w:val="num" w:pos="2160"/>
+        </w:tabs>
+        <w:ind w:left="2160" w:hanging="360"/>
+      </w:pPr>
+    </w:lvl>
+    <w:lvl w:ilvl="3" w:tentative="1">
+      <w:start w:val="1"/>
+      <w:numFmt w:val="decimal"/>
+      <w:lvlText w:val="%4."/>
+      <w:lvlJc w:val="left"/>
+      <w:pPr>
+        <w:tabs>
+          <w:tab w:val="num" w:pos="2880"/>
+        </w:tabs>
+        <w:ind w:left="2880" w:hanging="360"/>
+      </w:pPr>
+    </w:lvl>
+    <w:lvl w:ilvl="4" w:tentative="1">
+      <w:start w:val="1"/>
+      <w:numFmt w:val="decimal"/>
+      <w:lvlText w:val="%5."/>
+      <w:lvlJc w:val="left"/>
+      <w:pPr>
+        <w:tabs>
+          <w:tab w:val="num" w:pos="3600"/>
+        </w:tabs>
+        <w:ind w:left="3600" w:hanging="360"/>
+      </w:pPr>
+    </w:lvl>
+    <w:lvl w:ilvl="5" w:tentative="1">
+      <w:start w:val="1"/>
+      <w:numFmt w:val="decimal"/>
+      <w:lvlText w:val="%6."/>
+      <w:lvlJc w:val="left"/>
+      <w:pPr>
+        <w:tabs>
+          <w:tab w:val="num" w:pos="4320"/>
+        </w:tabs>
+        <w:ind w:left="4320" w:hanging="360"/>
+      </w:pPr>
+    </w:lvl>
+    <w:lvl w:ilvl="6" w:tentative="1">
+      <w:start w:val="1"/>
+      <w:numFmt w:val="decimal"/>
+      <w:lvlText w:val="%7."/>
+      <w:lvlJc w:val="left"/>
+      <w:pPr>
+        <w:tabs>
+          <w:tab w:val="num" w:pos="5040"/>
+        </w:tabs>
+        <w:ind w:left="5040" w:hanging="360"/>
+      </w:pPr>
+    </w:lvl>
+    <w:lvl w:ilvl="7" w:tentative="1">
+      <w:start w:val="1"/>
+      <w:numFmt w:val="decimal"/>
+      <w:lvlText w:val="%8."/>
+      <w:lvlJc w:val="left"/>
+      <w:pPr>
+        <w:tabs>
+          <w:tab w:val="num" w:pos="5760"/>
+        </w:tabs>
+        <w:ind w:left="5760" w:hanging="360"/>
+      </w:pPr>
+    </w:lvl>
+    <w:lvl w:ilvl="8" w:tentative="1">
+      <w:start w:val="1"/>
+      <w:numFmt w:val="decimal"/>
+      <w:lvlText w:val="%9."/>
+      <w:lvlJc w:val="left"/>
+      <w:pPr>
+        <w:tabs>
+          <w:tab w:val="num" w:pos="6480"/>
+        </w:tabs>
+        <w:ind w:left="6480" w:hanging="360"/>
       </w:pPr>
     </w:lvl>
   </w:abstractNum>
@@ -3312,31 +6525,46 @@
     <w:abstractNumId w:val="3"/>
   </w:num>
   <w:num w:numId="2" w16cid:durableId="984551762">
-    <w:abstractNumId w:val="9"/>
+    <w:abstractNumId w:val="13"/>
   </w:num>
   <w:num w:numId="3" w16cid:durableId="1393843102">
-    <w:abstractNumId w:val="5"/>
+    <w:abstractNumId w:val="7"/>
   </w:num>
   <w:num w:numId="4" w16cid:durableId="543447408">
     <w:abstractNumId w:val="0"/>
   </w:num>
   <w:num w:numId="5" w16cid:durableId="1515531770">
-    <w:abstractNumId w:val="7"/>
+    <w:abstractNumId w:val="11"/>
   </w:num>
   <w:num w:numId="6" w16cid:durableId="1480925653">
     <w:abstractNumId w:val="2"/>
   </w:num>
   <w:num w:numId="7" w16cid:durableId="81803602">
-    <w:abstractNumId w:val="4"/>
+    <w:abstractNumId w:val="5"/>
   </w:num>
   <w:num w:numId="8" w16cid:durableId="505049420">
-    <w:abstractNumId w:val="8"/>
+    <w:abstractNumId w:val="12"/>
   </w:num>
   <w:num w:numId="9" w16cid:durableId="323776788">
-    <w:abstractNumId w:val="6"/>
+    <w:abstractNumId w:val="9"/>
   </w:num>
   <w:num w:numId="10" w16cid:durableId="2053456949">
     <w:abstractNumId w:val="1"/>
+  </w:num>
+  <w:num w:numId="11" w16cid:durableId="1883206774">
+    <w:abstractNumId w:val="4"/>
+  </w:num>
+  <w:num w:numId="12" w16cid:durableId="936253707">
+    <w:abstractNumId w:val="6"/>
+  </w:num>
+  <w:num w:numId="13" w16cid:durableId="36976018">
+    <w:abstractNumId w:val="10"/>
+  </w:num>
+  <w:num w:numId="14" w16cid:durableId="1799953546">
+    <w:abstractNumId w:val="8"/>
+  </w:num>
+  <w:num w:numId="15" w16cid:durableId="79254796">
+    <w:abstractNumId w:val="14"/>
   </w:num>
 </w:numbering>
 </file>
@@ -3809,6 +7037,11 @@
       <w:contextualSpacing/>
     </w:pPr>
   </w:style>
+  <w:style w:type="character" w:customStyle="1" w:styleId="hljs-comment">
+    <w:name w:val="hljs-comment"/>
+    <w:basedOn w:val="DefaultParagraphFont"/>
+    <w:rsid w:val="008A465B"/>
+  </w:style>
 </w:styles>
 </file>
 
